--- a/ILP/NN/record.docx
+++ b/ILP/NN/record.docx
@@ -42673,7 +42673,6 @@
     <w:p>
       <w:pPr>
         <w:rPr>
-          <w:rFonts w:hint="eastAsia"/>
           <w:b/>
         </w:rPr>
       </w:pPr>
@@ -62363,7 +62362,6 @@
     <w:p>
       <w:pPr>
         <w:rPr>
-          <w:rFonts w:hint="eastAsia"/>
           <w:b/>
         </w:rPr>
       </w:pPr>
@@ -62661,7 +62659,6 @@
           <w:b/>
         </w:rPr>
       </w:pPr>
-      <w:bookmarkStart w:id="0" w:name="_GoBack"/>
       <w:r>
         <w:rPr>
           <w:b/>
@@ -62851,10 +62848,8356 @@
         <w:t xml:space="preserve"> testing accuracy(e5):1.00000</w:t>
       </w:r>
     </w:p>
-    <w:bookmarkEnd w:id="0"/>
+    <w:p>
+      <w:pPr>
+        <w:rPr>
+          <w:b/>
+        </w:rPr>
+      </w:pPr>
+    </w:p>
+    <w:p>
+      <w:r>
+        <w:br w:type="page"/>
+      </w:r>
+    </w:p>
+    <w:p/>
+    <w:p>
+      <w:r>
+        <w:t>/**************************************************/</w:t>
+      </w:r>
+    </w:p>
+    <w:p>
+      <w:proofErr w:type="spellStart"/>
+      <w:r>
+        <w:t>training_size</w:t>
+      </w:r>
+      <w:proofErr w:type="spellEnd"/>
+      <w:r>
+        <w:t>=</w:t>
+      </w:r>
+      <w:proofErr w:type="gramStart"/>
+      <w:r>
+        <w:t>1024,batch</w:t>
+      </w:r>
+      <w:proofErr w:type="gramEnd"/>
+      <w:r>
+        <w:t>_size=64,</w:t>
+      </w:r>
+    </w:p>
+    <w:p>
+      <w:proofErr w:type="spellStart"/>
+      <w:r>
+        <w:t>epoch_size</w:t>
+      </w:r>
+      <w:proofErr w:type="spellEnd"/>
+      <w:r>
+        <w:t>=</w:t>
+      </w:r>
+      <w:proofErr w:type="gramStart"/>
+      <w:r>
+        <w:t>1,learning</w:t>
+      </w:r>
+      <w:proofErr w:type="gramEnd"/>
+      <w:r>
+        <w:t>_rate=0.0010,hidden_layer=1</w:t>
+      </w:r>
+    </w:p>
+    <w:p/>
+    <w:p>
+      <w:r>
+        <w:t xml:space="preserve"> training time:0.5643</w:t>
+      </w:r>
+    </w:p>
+    <w:p>
+      <w:r>
+        <w:t xml:space="preserve"> testing time:0.0462</w:t>
+      </w:r>
+    </w:p>
+    <w:p>
+      <w:r>
+        <w:t xml:space="preserve"> training accuracy:0.64687</w:t>
+      </w:r>
+    </w:p>
+    <w:p>
+      <w:r>
+        <w:t xml:space="preserve"> testing accuracy(e1):0.63200</w:t>
+      </w:r>
+    </w:p>
+    <w:p>
+      <w:r>
+        <w:t xml:space="preserve"> testing accuracy(e2):0.80000</w:t>
+      </w:r>
+    </w:p>
+    <w:p>
+      <w:r>
+        <w:t xml:space="preserve"> testing accuracy(e3):0.89000</w:t>
+      </w:r>
+    </w:p>
+    <w:p>
+      <w:r>
+        <w:t xml:space="preserve"> testing accuracy(e4):0.94900</w:t>
+      </w:r>
+    </w:p>
+    <w:p>
+      <w:r>
+        <w:t xml:space="preserve"> testing accuracy(e5):0.98300</w:t>
+      </w:r>
+    </w:p>
+    <w:p/>
+    <w:p>
+      <w:r>
+        <w:t>/**************************************************/</w:t>
+      </w:r>
+    </w:p>
+    <w:p>
+      <w:proofErr w:type="spellStart"/>
+      <w:r>
+        <w:t>training_size</w:t>
+      </w:r>
+      <w:proofErr w:type="spellEnd"/>
+      <w:r>
+        <w:t>=</w:t>
+      </w:r>
+      <w:proofErr w:type="gramStart"/>
+      <w:r>
+        <w:t>1024,batch</w:t>
+      </w:r>
+      <w:proofErr w:type="gramEnd"/>
+      <w:r>
+        <w:t>_size=64,</w:t>
+      </w:r>
+    </w:p>
+    <w:p>
+      <w:proofErr w:type="spellStart"/>
+      <w:r>
+        <w:t>epoch_size</w:t>
+      </w:r>
+      <w:proofErr w:type="spellEnd"/>
+      <w:r>
+        <w:t>=</w:t>
+      </w:r>
+      <w:proofErr w:type="gramStart"/>
+      <w:r>
+        <w:t>1,learning</w:t>
+      </w:r>
+      <w:proofErr w:type="gramEnd"/>
+      <w:r>
+        <w:t>_rate=0.0010,hidden_layer=2</w:t>
+      </w:r>
+    </w:p>
+    <w:p/>
+    <w:p>
+      <w:r>
+        <w:t xml:space="preserve"> training time:1.1931</w:t>
+      </w:r>
+    </w:p>
+    <w:p>
+      <w:r>
+        <w:t xml:space="preserve"> testing time:0.0453</w:t>
+      </w:r>
+    </w:p>
+    <w:p>
+      <w:r>
+        <w:t xml:space="preserve"> training accuracy:0.60469</w:t>
+      </w:r>
+    </w:p>
+    <w:p>
+      <w:r>
+        <w:t xml:space="preserve"> testing accuracy(e1):0.63900</w:t>
+      </w:r>
+    </w:p>
+    <w:p>
+      <w:r>
+        <w:t xml:space="preserve"> testing accuracy(e2):0.80500</w:t>
+      </w:r>
+    </w:p>
+    <w:p>
+      <w:r>
+        <w:t xml:space="preserve"> testing accuracy(e3):0.90100</w:t>
+      </w:r>
+    </w:p>
+    <w:p>
+      <w:r>
+        <w:t xml:space="preserve"> testing accuracy(e4):0.95200</w:t>
+      </w:r>
+    </w:p>
+    <w:p>
+      <w:r>
+        <w:t xml:space="preserve"> testing accuracy(e5):0.98400</w:t>
+      </w:r>
+    </w:p>
+    <w:p/>
+    <w:p>
+      <w:r>
+        <w:t>/**************************************************/</w:t>
+      </w:r>
+    </w:p>
+    <w:p>
+      <w:proofErr w:type="spellStart"/>
+      <w:r>
+        <w:t>training_size</w:t>
+      </w:r>
+      <w:proofErr w:type="spellEnd"/>
+      <w:r>
+        <w:t>=</w:t>
+      </w:r>
+      <w:proofErr w:type="gramStart"/>
+      <w:r>
+        <w:t>1024,batch</w:t>
+      </w:r>
+      <w:proofErr w:type="gramEnd"/>
+      <w:r>
+        <w:t>_size=64,</w:t>
+      </w:r>
+    </w:p>
+    <w:p>
+      <w:proofErr w:type="spellStart"/>
+      <w:r>
+        <w:t>epoch_size</w:t>
+      </w:r>
+      <w:proofErr w:type="spellEnd"/>
+      <w:r>
+        <w:t>=</w:t>
+      </w:r>
+      <w:proofErr w:type="gramStart"/>
+      <w:r>
+        <w:t>1,learning</w:t>
+      </w:r>
+      <w:proofErr w:type="gramEnd"/>
+      <w:r>
+        <w:t>_rate=0.0010,hidden_layer=3</w:t>
+      </w:r>
+    </w:p>
+    <w:p/>
+    <w:p>
+      <w:r>
+        <w:lastRenderedPageBreak/>
+        <w:t xml:space="preserve"> training time:2.1845</w:t>
+      </w:r>
+    </w:p>
+    <w:p>
+      <w:r>
+        <w:t xml:space="preserve"> testing time:0.0580</w:t>
+      </w:r>
+    </w:p>
+    <w:p>
+      <w:r>
+        <w:t xml:space="preserve"> training accuracy:0.60781</w:t>
+      </w:r>
+    </w:p>
+    <w:p>
+      <w:r>
+        <w:t xml:space="preserve"> testing accuracy(e1):0.58700</w:t>
+      </w:r>
+    </w:p>
+    <w:p>
+      <w:r>
+        <w:t xml:space="preserve"> testing accuracy(e2):0.75400</w:t>
+      </w:r>
+    </w:p>
+    <w:p>
+      <w:r>
+        <w:t xml:space="preserve"> testing accuracy(e3):0.85800</w:t>
+      </w:r>
+    </w:p>
+    <w:p>
+      <w:r>
+        <w:t xml:space="preserve"> testing accuracy(e4):0.92500</w:t>
+      </w:r>
+    </w:p>
+    <w:p>
+      <w:r>
+        <w:t xml:space="preserve"> testing accuracy(e5):0.98200</w:t>
+      </w:r>
+    </w:p>
+    <w:p/>
+    <w:p>
+      <w:r>
+        <w:t>/**************************************************/</w:t>
+      </w:r>
+    </w:p>
+    <w:p>
+      <w:proofErr w:type="spellStart"/>
+      <w:r>
+        <w:t>training_size</w:t>
+      </w:r>
+      <w:proofErr w:type="spellEnd"/>
+      <w:r>
+        <w:t>=</w:t>
+      </w:r>
+      <w:proofErr w:type="gramStart"/>
+      <w:r>
+        <w:t>1024,batch</w:t>
+      </w:r>
+      <w:proofErr w:type="gramEnd"/>
+      <w:r>
+        <w:t>_size=64,</w:t>
+      </w:r>
+    </w:p>
+    <w:p>
+      <w:proofErr w:type="spellStart"/>
+      <w:r>
+        <w:t>epoch_size</w:t>
+      </w:r>
+      <w:proofErr w:type="spellEnd"/>
+      <w:r>
+        <w:t>=</w:t>
+      </w:r>
+      <w:proofErr w:type="gramStart"/>
+      <w:r>
+        <w:t>1,learning</w:t>
+      </w:r>
+      <w:proofErr w:type="gramEnd"/>
+      <w:r>
+        <w:t>_rate=0.0010,hidden_layer=4</w:t>
+      </w:r>
+    </w:p>
+    <w:p/>
+    <w:p>
+      <w:r>
+        <w:t xml:space="preserve"> training time:4.5841</w:t>
+      </w:r>
+    </w:p>
+    <w:p>
+      <w:r>
+        <w:t xml:space="preserve"> testing time:0.0988</w:t>
+      </w:r>
+    </w:p>
+    <w:p>
+      <w:r>
+        <w:t xml:space="preserve"> training accuracy:0.57031</w:t>
+      </w:r>
+    </w:p>
+    <w:p>
+      <w:r>
+        <w:t xml:space="preserve"> testing accuracy(e1):0.57200</w:t>
+      </w:r>
+    </w:p>
+    <w:p>
+      <w:r>
+        <w:t xml:space="preserve"> testing accuracy(e2):0.76300</w:t>
+      </w:r>
+    </w:p>
+    <w:p>
+      <w:r>
+        <w:t xml:space="preserve"> testing accuracy(e3):0.86200</w:t>
+      </w:r>
+    </w:p>
+    <w:p>
+      <w:r>
+        <w:t xml:space="preserve"> testing accuracy(e4):0.91900</w:t>
+      </w:r>
+    </w:p>
+    <w:p>
+      <w:r>
+        <w:t xml:space="preserve"> testing accuracy(e5):0.96300</w:t>
+      </w:r>
+    </w:p>
+    <w:p/>
+    <w:p>
+      <w:r>
+        <w:t>/**************************************************/</w:t>
+      </w:r>
+    </w:p>
+    <w:p>
+      <w:proofErr w:type="spellStart"/>
+      <w:r>
+        <w:t>training_size</w:t>
+      </w:r>
+      <w:proofErr w:type="spellEnd"/>
+      <w:r>
+        <w:t>=</w:t>
+      </w:r>
+      <w:proofErr w:type="gramStart"/>
+      <w:r>
+        <w:t>1024,batch</w:t>
+      </w:r>
+      <w:proofErr w:type="gramEnd"/>
+      <w:r>
+        <w:t>_size=64,</w:t>
+      </w:r>
+    </w:p>
+    <w:p>
+      <w:proofErr w:type="spellStart"/>
+      <w:r>
+        <w:t>epoch_size</w:t>
+      </w:r>
+      <w:proofErr w:type="spellEnd"/>
+      <w:r>
+        <w:t>=</w:t>
+      </w:r>
+      <w:proofErr w:type="gramStart"/>
+      <w:r>
+        <w:t>1,learning</w:t>
+      </w:r>
+      <w:proofErr w:type="gramEnd"/>
+      <w:r>
+        <w:t>_rate=0.0010,hidden_layer=10</w:t>
+      </w:r>
+    </w:p>
+    <w:p/>
+    <w:p>
+      <w:r>
+        <w:t xml:space="preserve"> training time:9.2804</w:t>
+      </w:r>
+    </w:p>
+    <w:p>
+      <w:r>
+        <w:t xml:space="preserve"> testing time:0.1384</w:t>
+      </w:r>
+    </w:p>
+    <w:p>
+      <w:r>
+        <w:t xml:space="preserve"> training accuracy:0.38281</w:t>
+      </w:r>
+    </w:p>
+    <w:p>
+      <w:r>
+        <w:t xml:space="preserve"> testing accuracy(e1):0.42400</w:t>
+      </w:r>
+    </w:p>
+    <w:p>
+      <w:r>
+        <w:t xml:space="preserve"> testing accuracy(e2):0.63100</w:t>
+      </w:r>
+    </w:p>
+    <w:p>
+      <w:r>
+        <w:lastRenderedPageBreak/>
+        <w:t xml:space="preserve"> testing accuracy(e3):0.76500</w:t>
+      </w:r>
+    </w:p>
+    <w:p>
+      <w:r>
+        <w:t xml:space="preserve"> testing accuracy(e4):0.87600</w:t>
+      </w:r>
+    </w:p>
+    <w:p>
+      <w:r>
+        <w:t xml:space="preserve"> testing accuracy(e5):0.94100</w:t>
+      </w:r>
+    </w:p>
+    <w:p/>
+    <w:p>
+      <w:r>
+        <w:t>/**************************************************/</w:t>
+      </w:r>
+    </w:p>
+    <w:p>
+      <w:proofErr w:type="spellStart"/>
+      <w:r>
+        <w:t>training_size</w:t>
+      </w:r>
+      <w:proofErr w:type="spellEnd"/>
+      <w:r>
+        <w:t>=</w:t>
+      </w:r>
+      <w:proofErr w:type="gramStart"/>
+      <w:r>
+        <w:t>1024,batch</w:t>
+      </w:r>
+      <w:proofErr w:type="gramEnd"/>
+      <w:r>
+        <w:t>_size=64,</w:t>
+      </w:r>
+    </w:p>
+    <w:p>
+      <w:proofErr w:type="spellStart"/>
+      <w:r>
+        <w:t>epoch_size</w:t>
+      </w:r>
+      <w:proofErr w:type="spellEnd"/>
+      <w:r>
+        <w:t>=</w:t>
+      </w:r>
+      <w:proofErr w:type="gramStart"/>
+      <w:r>
+        <w:t>2,learning</w:t>
+      </w:r>
+      <w:proofErr w:type="gramEnd"/>
+      <w:r>
+        <w:t>_rate=0.0010,hidden_layer=1</w:t>
+      </w:r>
+    </w:p>
+    <w:p/>
+    <w:p>
+      <w:r>
+        <w:t xml:space="preserve"> training time:0.7532</w:t>
+      </w:r>
+    </w:p>
+    <w:p>
+      <w:r>
+        <w:t xml:space="preserve"> testing time:0.0406</w:t>
+      </w:r>
+    </w:p>
+    <w:p>
+      <w:r>
+        <w:t xml:space="preserve"> training accuracy:0.82031</w:t>
+      </w:r>
+    </w:p>
+    <w:p>
+      <w:r>
+        <w:t xml:space="preserve"> testing accuracy(e1):0.72300</w:t>
+      </w:r>
+    </w:p>
+    <w:p>
+      <w:r>
+        <w:t xml:space="preserve"> testing accuracy(e2):0.85800</w:t>
+      </w:r>
+    </w:p>
+    <w:p>
+      <w:r>
+        <w:t xml:space="preserve"> testing accuracy(e3):0.93200</w:t>
+      </w:r>
+    </w:p>
+    <w:p>
+      <w:r>
+        <w:t xml:space="preserve"> testing accuracy(e4):0.96500</w:t>
+      </w:r>
+    </w:p>
+    <w:p>
+      <w:r>
+        <w:t xml:space="preserve"> testing accuracy(e5):0.98700</w:t>
+      </w:r>
+    </w:p>
+    <w:p/>
+    <w:p>
+      <w:r>
+        <w:t>/**************************************************/</w:t>
+      </w:r>
+    </w:p>
+    <w:p>
+      <w:proofErr w:type="spellStart"/>
+      <w:r>
+        <w:t>training_size</w:t>
+      </w:r>
+      <w:proofErr w:type="spellEnd"/>
+      <w:r>
+        <w:t>=</w:t>
+      </w:r>
+      <w:proofErr w:type="gramStart"/>
+      <w:r>
+        <w:t>1024,batch</w:t>
+      </w:r>
+      <w:proofErr w:type="gramEnd"/>
+      <w:r>
+        <w:t>_size=64,</w:t>
+      </w:r>
+    </w:p>
+    <w:p>
+      <w:proofErr w:type="spellStart"/>
+      <w:r>
+        <w:t>epoch_size</w:t>
+      </w:r>
+      <w:proofErr w:type="spellEnd"/>
+      <w:r>
+        <w:t>=</w:t>
+      </w:r>
+      <w:proofErr w:type="gramStart"/>
+      <w:r>
+        <w:t>2,learning</w:t>
+      </w:r>
+      <w:proofErr w:type="gramEnd"/>
+      <w:r>
+        <w:t>_rate=0.0010,hidden_layer=2</w:t>
+      </w:r>
+    </w:p>
+    <w:p/>
+    <w:p>
+      <w:r>
+        <w:t xml:space="preserve"> training time:1.6738</w:t>
+      </w:r>
+    </w:p>
+    <w:p>
+      <w:r>
+        <w:t xml:space="preserve"> testing time:0.0465</w:t>
+      </w:r>
+    </w:p>
+    <w:p>
+      <w:r>
+        <w:t xml:space="preserve"> training accuracy:0.85313</w:t>
+      </w:r>
+    </w:p>
+    <w:p>
+      <w:r>
+        <w:t xml:space="preserve"> testing accuracy(e1):0.72700</w:t>
+      </w:r>
+    </w:p>
+    <w:p>
+      <w:r>
+        <w:t xml:space="preserve"> testing accuracy(e2):0.89800</w:t>
+      </w:r>
+    </w:p>
+    <w:p>
+      <w:r>
+        <w:t xml:space="preserve"> testing accuracy(e3):0.96100</w:t>
+      </w:r>
+    </w:p>
+    <w:p>
+      <w:r>
+        <w:t xml:space="preserve"> testing accuracy(e4):0.98900</w:t>
+      </w:r>
+    </w:p>
+    <w:p>
+      <w:r>
+        <w:t xml:space="preserve"> testing accuracy(e5):0.99400</w:t>
+      </w:r>
+    </w:p>
+    <w:p/>
+    <w:p>
+      <w:r>
+        <w:t>/**************************************************/</w:t>
+      </w:r>
+    </w:p>
+    <w:p>
+      <w:proofErr w:type="spellStart"/>
+      <w:r>
+        <w:lastRenderedPageBreak/>
+        <w:t>training_size</w:t>
+      </w:r>
+      <w:proofErr w:type="spellEnd"/>
+      <w:r>
+        <w:t>=</w:t>
+      </w:r>
+      <w:proofErr w:type="gramStart"/>
+      <w:r>
+        <w:t>1024,batch</w:t>
+      </w:r>
+      <w:proofErr w:type="gramEnd"/>
+      <w:r>
+        <w:t>_size=64,</w:t>
+      </w:r>
+    </w:p>
+    <w:p>
+      <w:proofErr w:type="spellStart"/>
+      <w:r>
+        <w:t>epoch_size</w:t>
+      </w:r>
+      <w:proofErr w:type="spellEnd"/>
+      <w:r>
+        <w:t>=</w:t>
+      </w:r>
+      <w:proofErr w:type="gramStart"/>
+      <w:r>
+        <w:t>2,learning</w:t>
+      </w:r>
+      <w:proofErr w:type="gramEnd"/>
+      <w:r>
+        <w:t>_rate=0.0010,hidden_layer=3</w:t>
+      </w:r>
+    </w:p>
+    <w:p/>
+    <w:p>
+      <w:r>
+        <w:t xml:space="preserve"> training time:3.7529</w:t>
+      </w:r>
+    </w:p>
+    <w:p>
+      <w:r>
+        <w:t xml:space="preserve"> testing time:0.0960</w:t>
+      </w:r>
+    </w:p>
+    <w:p>
+      <w:r>
+        <w:t xml:space="preserve"> training accuracy:0.85469</w:t>
+      </w:r>
+    </w:p>
+    <w:p>
+      <w:r>
+        <w:t xml:space="preserve"> testing accuracy(e1):0.71400</w:t>
+      </w:r>
+    </w:p>
+    <w:p>
+      <w:r>
+        <w:t xml:space="preserve"> testing accuracy(e2):0.88800</w:t>
+      </w:r>
+    </w:p>
+    <w:p>
+      <w:r>
+        <w:t xml:space="preserve"> testing accuracy(e3):0.95600</w:t>
+      </w:r>
+    </w:p>
+    <w:p>
+      <w:r>
+        <w:t xml:space="preserve"> testing accuracy(e4):0.98300</w:t>
+      </w:r>
+    </w:p>
+    <w:p>
+      <w:r>
+        <w:t xml:space="preserve"> testing accuracy(e5):0.99200</w:t>
+      </w:r>
+    </w:p>
+    <w:p/>
+    <w:p>
+      <w:r>
+        <w:t>/**************************************************/</w:t>
+      </w:r>
+    </w:p>
+    <w:p>
+      <w:proofErr w:type="spellStart"/>
+      <w:r>
+        <w:t>training_size</w:t>
+      </w:r>
+      <w:proofErr w:type="spellEnd"/>
+      <w:r>
+        <w:t>=</w:t>
+      </w:r>
+      <w:proofErr w:type="gramStart"/>
+      <w:r>
+        <w:t>1024,batch</w:t>
+      </w:r>
+      <w:proofErr w:type="gramEnd"/>
+      <w:r>
+        <w:t>_size=64,</w:t>
+      </w:r>
+    </w:p>
+    <w:p>
+      <w:proofErr w:type="spellStart"/>
+      <w:r>
+        <w:t>epoch_size</w:t>
+      </w:r>
+      <w:proofErr w:type="spellEnd"/>
+      <w:r>
+        <w:t>=</w:t>
+      </w:r>
+      <w:proofErr w:type="gramStart"/>
+      <w:r>
+        <w:t>2,learning</w:t>
+      </w:r>
+      <w:proofErr w:type="gramEnd"/>
+      <w:r>
+        <w:t>_rate=0.0010,hidden_layer=4</w:t>
+      </w:r>
+    </w:p>
+    <w:p/>
+    <w:p>
+      <w:r>
+        <w:t xml:space="preserve"> training time:7.7647</w:t>
+      </w:r>
+    </w:p>
+    <w:p>
+      <w:r>
+        <w:t xml:space="preserve"> testing time:0.0830</w:t>
+      </w:r>
+    </w:p>
+    <w:p>
+      <w:r>
+        <w:t xml:space="preserve"> training accuracy:0.75938</w:t>
+      </w:r>
+    </w:p>
+    <w:p>
+      <w:r>
+        <w:t xml:space="preserve"> testing accuracy(e1):0.72100</w:t>
+      </w:r>
+    </w:p>
+    <w:p>
+      <w:r>
+        <w:t xml:space="preserve"> testing accuracy(e2):0.88100</w:t>
+      </w:r>
+    </w:p>
+    <w:p>
+      <w:r>
+        <w:t xml:space="preserve"> testing accuracy(e3):0.95800</w:t>
+      </w:r>
+    </w:p>
+    <w:p>
+      <w:r>
+        <w:t xml:space="preserve"> testing accuracy(e4):0.98000</w:t>
+      </w:r>
+    </w:p>
+    <w:p>
+      <w:r>
+        <w:t xml:space="preserve"> testing accuracy(e5):0.99200</w:t>
+      </w:r>
+    </w:p>
+    <w:p/>
+    <w:p>
+      <w:r>
+        <w:t>/**************************************************/</w:t>
+      </w:r>
+    </w:p>
+    <w:p>
+      <w:proofErr w:type="spellStart"/>
+      <w:r>
+        <w:t>training_size</w:t>
+      </w:r>
+      <w:proofErr w:type="spellEnd"/>
+      <w:r>
+        <w:t>=</w:t>
+      </w:r>
+      <w:proofErr w:type="gramStart"/>
+      <w:r>
+        <w:t>1024,batch</w:t>
+      </w:r>
+      <w:proofErr w:type="gramEnd"/>
+      <w:r>
+        <w:t>_size=64,</w:t>
+      </w:r>
+    </w:p>
+    <w:p>
+      <w:proofErr w:type="spellStart"/>
+      <w:r>
+        <w:t>epoch_size</w:t>
+      </w:r>
+      <w:proofErr w:type="spellEnd"/>
+      <w:r>
+        <w:t>=</w:t>
+      </w:r>
+      <w:proofErr w:type="gramStart"/>
+      <w:r>
+        <w:t>2,learning</w:t>
+      </w:r>
+      <w:proofErr w:type="gramEnd"/>
+      <w:r>
+        <w:t>_rate=0.0010,hidden_layer=10</w:t>
+      </w:r>
+    </w:p>
+    <w:p/>
+    <w:p>
+      <w:r>
+        <w:t xml:space="preserve"> training time:15.4671</w:t>
+      </w:r>
+    </w:p>
+    <w:p>
+      <w:r>
+        <w:t xml:space="preserve"> testing time:0.1511</w:t>
+      </w:r>
+    </w:p>
+    <w:p>
+      <w:r>
+        <w:lastRenderedPageBreak/>
+        <w:t xml:space="preserve"> training accuracy:0.70781</w:t>
+      </w:r>
+    </w:p>
+    <w:p>
+      <w:r>
+        <w:t xml:space="preserve"> testing accuracy(e1):0.68100</w:t>
+      </w:r>
+    </w:p>
+    <w:p>
+      <w:r>
+        <w:t xml:space="preserve"> testing accuracy(e2):0.83800</w:t>
+      </w:r>
+    </w:p>
+    <w:p>
+      <w:r>
+        <w:t xml:space="preserve"> testing accuracy(e3):0.92600</w:t>
+      </w:r>
+    </w:p>
+    <w:p>
+      <w:r>
+        <w:t xml:space="preserve"> testing accuracy(e4):0.96400</w:t>
+      </w:r>
+    </w:p>
+    <w:p>
+      <w:r>
+        <w:t xml:space="preserve"> testing accuracy(e5):0.98300</w:t>
+      </w:r>
+    </w:p>
+    <w:p/>
+    <w:p>
+      <w:r>
+        <w:t>/**************************************************/</w:t>
+      </w:r>
+    </w:p>
+    <w:p>
+      <w:proofErr w:type="spellStart"/>
+      <w:r>
+        <w:t>training_size</w:t>
+      </w:r>
+      <w:proofErr w:type="spellEnd"/>
+      <w:r>
+        <w:t>=</w:t>
+      </w:r>
+      <w:proofErr w:type="gramStart"/>
+      <w:r>
+        <w:t>1024,batch</w:t>
+      </w:r>
+      <w:proofErr w:type="gramEnd"/>
+      <w:r>
+        <w:t>_size=64,</w:t>
+      </w:r>
+    </w:p>
+    <w:p>
+      <w:proofErr w:type="spellStart"/>
+      <w:r>
+        <w:t>epoch_size</w:t>
+      </w:r>
+      <w:proofErr w:type="spellEnd"/>
+      <w:r>
+        <w:t>=</w:t>
+      </w:r>
+      <w:proofErr w:type="gramStart"/>
+      <w:r>
+        <w:t>3,learning</w:t>
+      </w:r>
+      <w:proofErr w:type="gramEnd"/>
+      <w:r>
+        <w:t>_rate=0.0010,hidden_layer=1</w:t>
+      </w:r>
+    </w:p>
+    <w:p/>
+    <w:p>
+      <w:r>
+        <w:t xml:space="preserve"> training time:0.9330</w:t>
+      </w:r>
+    </w:p>
+    <w:p>
+      <w:r>
+        <w:t xml:space="preserve"> testing time:0.0394</w:t>
+      </w:r>
+    </w:p>
+    <w:p>
+      <w:r>
+        <w:t xml:space="preserve"> training accuracy:0.85313</w:t>
+      </w:r>
+    </w:p>
+    <w:p>
+      <w:r>
+        <w:t xml:space="preserve"> testing accuracy(e1):0.72300</w:t>
+      </w:r>
+    </w:p>
+    <w:p>
+      <w:r>
+        <w:t xml:space="preserve"> testing accuracy(e2):0.89000</w:t>
+      </w:r>
+    </w:p>
+    <w:p>
+      <w:r>
+        <w:t xml:space="preserve"> testing accuracy(e3):0.95500</w:t>
+      </w:r>
+    </w:p>
+    <w:p>
+      <w:r>
+        <w:t xml:space="preserve"> testing accuracy(e4):0.98400</w:t>
+      </w:r>
+    </w:p>
+    <w:p>
+      <w:r>
+        <w:t xml:space="preserve"> testing accuracy(e5):0.99200</w:t>
+      </w:r>
+    </w:p>
+    <w:p/>
+    <w:p>
+      <w:r>
+        <w:t>/**************************************************/</w:t>
+      </w:r>
+    </w:p>
+    <w:p>
+      <w:proofErr w:type="spellStart"/>
+      <w:r>
+        <w:t>training_size</w:t>
+      </w:r>
+      <w:proofErr w:type="spellEnd"/>
+      <w:r>
+        <w:t>=</w:t>
+      </w:r>
+      <w:proofErr w:type="gramStart"/>
+      <w:r>
+        <w:t>1024,batch</w:t>
+      </w:r>
+      <w:proofErr w:type="gramEnd"/>
+      <w:r>
+        <w:t>_size=64,</w:t>
+      </w:r>
+    </w:p>
+    <w:p>
+      <w:proofErr w:type="spellStart"/>
+      <w:r>
+        <w:t>epoch_size</w:t>
+      </w:r>
+      <w:proofErr w:type="spellEnd"/>
+      <w:r>
+        <w:t>=</w:t>
+      </w:r>
+      <w:proofErr w:type="gramStart"/>
+      <w:r>
+        <w:t>3,learning</w:t>
+      </w:r>
+      <w:proofErr w:type="gramEnd"/>
+      <w:r>
+        <w:t>_rate=0.0010,hidden_layer=2</w:t>
+      </w:r>
+    </w:p>
+    <w:p/>
+    <w:p>
+      <w:r>
+        <w:t xml:space="preserve"> training time:2.1945</w:t>
+      </w:r>
+    </w:p>
+    <w:p>
+      <w:r>
+        <w:t xml:space="preserve"> testing time:0.0481</w:t>
+      </w:r>
+    </w:p>
+    <w:p>
+      <w:r>
+        <w:t xml:space="preserve"> training accuracy:0.92812</w:t>
+      </w:r>
+    </w:p>
+    <w:p>
+      <w:r>
+        <w:t xml:space="preserve"> testing accuracy(e1):0.75700</w:t>
+      </w:r>
+    </w:p>
+    <w:p>
+      <w:r>
+        <w:t xml:space="preserve"> testing accuracy(e2):0.91300</w:t>
+      </w:r>
+    </w:p>
+    <w:p>
+      <w:r>
+        <w:t xml:space="preserve"> testing accuracy(e3):0.97400</w:t>
+      </w:r>
+    </w:p>
+    <w:p>
+      <w:r>
+        <w:t xml:space="preserve"> testing accuracy(e4):0.98800</w:t>
+      </w:r>
+    </w:p>
+    <w:p>
+      <w:r>
+        <w:lastRenderedPageBreak/>
+        <w:t xml:space="preserve"> testing accuracy(e5):0.99700</w:t>
+      </w:r>
+    </w:p>
+    <w:p/>
+    <w:p>
+      <w:r>
+        <w:t>/**************************************************/</w:t>
+      </w:r>
+    </w:p>
+    <w:p>
+      <w:proofErr w:type="spellStart"/>
+      <w:r>
+        <w:t>training_size</w:t>
+      </w:r>
+      <w:proofErr w:type="spellEnd"/>
+      <w:r>
+        <w:t>=</w:t>
+      </w:r>
+      <w:proofErr w:type="gramStart"/>
+      <w:r>
+        <w:t>1024,batch</w:t>
+      </w:r>
+      <w:proofErr w:type="gramEnd"/>
+      <w:r>
+        <w:t>_size=64,</w:t>
+      </w:r>
+    </w:p>
+    <w:p>
+      <w:proofErr w:type="spellStart"/>
+      <w:r>
+        <w:t>epoch_size</w:t>
+      </w:r>
+      <w:proofErr w:type="spellEnd"/>
+      <w:r>
+        <w:t>=</w:t>
+      </w:r>
+      <w:proofErr w:type="gramStart"/>
+      <w:r>
+        <w:t>3,learning</w:t>
+      </w:r>
+      <w:proofErr w:type="gramEnd"/>
+      <w:r>
+        <w:t>_rate=0.0010,hidden_layer=3</w:t>
+      </w:r>
+    </w:p>
+    <w:p/>
+    <w:p>
+      <w:r>
+        <w:t xml:space="preserve"> training time:4.6035</w:t>
+      </w:r>
+    </w:p>
+    <w:p>
+      <w:r>
+        <w:t xml:space="preserve"> testing time:0.0540</w:t>
+      </w:r>
+    </w:p>
+    <w:p>
+      <w:r>
+        <w:t xml:space="preserve"> training accuracy:0.92344</w:t>
+      </w:r>
+    </w:p>
+    <w:p>
+      <w:r>
+        <w:t xml:space="preserve"> testing accuracy(e1):0.74600</w:t>
+      </w:r>
+    </w:p>
+    <w:p>
+      <w:r>
+        <w:t xml:space="preserve"> testing accuracy(e2):0.91300</w:t>
+      </w:r>
+    </w:p>
+    <w:p>
+      <w:r>
+        <w:t xml:space="preserve"> testing accuracy(e3):0.96200</w:t>
+      </w:r>
+    </w:p>
+    <w:p>
+      <w:r>
+        <w:t xml:space="preserve"> testing accuracy(e4):0.98500</w:t>
+      </w:r>
+    </w:p>
+    <w:p>
+      <w:r>
+        <w:t xml:space="preserve"> testing accuracy(e5):0.99400</w:t>
+      </w:r>
+    </w:p>
+    <w:p/>
+    <w:p>
+      <w:r>
+        <w:t>/**************************************************/</w:t>
+      </w:r>
+    </w:p>
+    <w:p>
+      <w:proofErr w:type="spellStart"/>
+      <w:r>
+        <w:t>training_size</w:t>
+      </w:r>
+      <w:proofErr w:type="spellEnd"/>
+      <w:r>
+        <w:t>=</w:t>
+      </w:r>
+      <w:proofErr w:type="gramStart"/>
+      <w:r>
+        <w:t>1024,batch</w:t>
+      </w:r>
+      <w:proofErr w:type="gramEnd"/>
+      <w:r>
+        <w:t>_size=64,</w:t>
+      </w:r>
+    </w:p>
+    <w:p>
+      <w:proofErr w:type="spellStart"/>
+      <w:r>
+        <w:t>epoch_size</w:t>
+      </w:r>
+      <w:proofErr w:type="spellEnd"/>
+      <w:r>
+        <w:t>=</w:t>
+      </w:r>
+      <w:proofErr w:type="gramStart"/>
+      <w:r>
+        <w:t>3,learning</w:t>
+      </w:r>
+      <w:proofErr w:type="gramEnd"/>
+      <w:r>
+        <w:t>_rate=0.0010,hidden_layer=4</w:t>
+      </w:r>
+    </w:p>
+    <w:p/>
+    <w:p>
+      <w:r>
+        <w:t xml:space="preserve"> training time:10.6932</w:t>
+      </w:r>
+    </w:p>
+    <w:p>
+      <w:r>
+        <w:t xml:space="preserve"> testing time:0.0825</w:t>
+      </w:r>
+    </w:p>
+    <w:p>
+      <w:r>
+        <w:t xml:space="preserve"> training accuracy:0.88281</w:t>
+      </w:r>
+    </w:p>
+    <w:p>
+      <w:r>
+        <w:t xml:space="preserve"> testing accuracy(e1):0.73200</w:t>
+      </w:r>
+    </w:p>
+    <w:p>
+      <w:r>
+        <w:t xml:space="preserve"> testing accuracy(e2):0.90500</w:t>
+      </w:r>
+    </w:p>
+    <w:p>
+      <w:r>
+        <w:t xml:space="preserve"> testing accuracy(e3):0.96800</w:t>
+      </w:r>
+    </w:p>
+    <w:p>
+      <w:r>
+        <w:t xml:space="preserve"> testing accuracy(e4):0.98400</w:t>
+      </w:r>
+    </w:p>
+    <w:p>
+      <w:r>
+        <w:t xml:space="preserve"> testing accuracy(e5):0.99700</w:t>
+      </w:r>
+    </w:p>
+    <w:p/>
+    <w:p>
+      <w:r>
+        <w:t>/**************************************************/</w:t>
+      </w:r>
+    </w:p>
+    <w:p>
+      <w:proofErr w:type="spellStart"/>
+      <w:r>
+        <w:t>training_size</w:t>
+      </w:r>
+      <w:proofErr w:type="spellEnd"/>
+      <w:r>
+        <w:t>=</w:t>
+      </w:r>
+      <w:proofErr w:type="gramStart"/>
+      <w:r>
+        <w:t>1024,batch</w:t>
+      </w:r>
+      <w:proofErr w:type="gramEnd"/>
+      <w:r>
+        <w:t>_size=64,</w:t>
+      </w:r>
+    </w:p>
+    <w:p>
+      <w:proofErr w:type="spellStart"/>
+      <w:r>
+        <w:t>epoch_size</w:t>
+      </w:r>
+      <w:proofErr w:type="spellEnd"/>
+      <w:r>
+        <w:t>=</w:t>
+      </w:r>
+      <w:proofErr w:type="gramStart"/>
+      <w:r>
+        <w:t>3,learning</w:t>
+      </w:r>
+      <w:proofErr w:type="gramEnd"/>
+      <w:r>
+        <w:t>_rate=0.0010,hidden_layer=10</w:t>
+      </w:r>
+    </w:p>
+    <w:p/>
+    <w:p>
+      <w:r>
+        <w:t xml:space="preserve"> training time:21.2707</w:t>
+      </w:r>
+    </w:p>
+    <w:p>
+      <w:r>
+        <w:t xml:space="preserve"> testing time:0.1257</w:t>
+      </w:r>
+    </w:p>
+    <w:p>
+      <w:r>
+        <w:t xml:space="preserve"> training accuracy:0.80937</w:t>
+      </w:r>
+    </w:p>
+    <w:p>
+      <w:r>
+        <w:t xml:space="preserve"> testing accuracy(e1):0.70400</w:t>
+      </w:r>
+    </w:p>
+    <w:p>
+      <w:r>
+        <w:t xml:space="preserve"> testing accuracy(e2):0.88100</w:t>
+      </w:r>
+    </w:p>
+    <w:p>
+      <w:r>
+        <w:t xml:space="preserve"> testing accuracy(e3):0.94300</w:t>
+      </w:r>
+    </w:p>
+    <w:p>
+      <w:r>
+        <w:t xml:space="preserve"> testing accuracy(e4):0.98100</w:t>
+      </w:r>
+    </w:p>
+    <w:p>
+      <w:r>
+        <w:t xml:space="preserve"> testing accuracy(e5):0.99400</w:t>
+      </w:r>
+    </w:p>
+    <w:p/>
+    <w:p>
+      <w:r>
+        <w:t>/**************************************************/</w:t>
+      </w:r>
+    </w:p>
+    <w:p>
+      <w:proofErr w:type="spellStart"/>
+      <w:r>
+        <w:t>training_size</w:t>
+      </w:r>
+      <w:proofErr w:type="spellEnd"/>
+      <w:r>
+        <w:t>=</w:t>
+      </w:r>
+      <w:proofErr w:type="gramStart"/>
+      <w:r>
+        <w:t>1024,batch</w:t>
+      </w:r>
+      <w:proofErr w:type="gramEnd"/>
+      <w:r>
+        <w:t>_size=64,</w:t>
+      </w:r>
+    </w:p>
+    <w:p>
+      <w:proofErr w:type="spellStart"/>
+      <w:r>
+        <w:t>epoch_size</w:t>
+      </w:r>
+      <w:proofErr w:type="spellEnd"/>
+      <w:r>
+        <w:t>=</w:t>
+      </w:r>
+      <w:proofErr w:type="gramStart"/>
+      <w:r>
+        <w:t>4,learning</w:t>
+      </w:r>
+      <w:proofErr w:type="gramEnd"/>
+      <w:r>
+        <w:t>_rate=0.0010,hidden_layer=1</w:t>
+      </w:r>
+    </w:p>
+    <w:p/>
+    <w:p>
+      <w:r>
+        <w:t xml:space="preserve"> training time:1.1313</w:t>
+      </w:r>
+    </w:p>
+    <w:p>
+      <w:r>
+        <w:t xml:space="preserve"> testing time:0.0389</w:t>
+      </w:r>
+    </w:p>
+    <w:p>
+      <w:r>
+        <w:t xml:space="preserve"> training accuracy:0.90781</w:t>
+      </w:r>
+    </w:p>
+    <w:p>
+      <w:r>
+        <w:t xml:space="preserve"> testing accuracy(e1):0.75000</w:t>
+      </w:r>
+    </w:p>
+    <w:p>
+      <w:r>
+        <w:t xml:space="preserve"> testing accuracy(e2):0.90500</w:t>
+      </w:r>
+    </w:p>
+    <w:p>
+      <w:r>
+        <w:t xml:space="preserve"> testing accuracy(e3):0.96000</w:t>
+      </w:r>
+    </w:p>
+    <w:p>
+      <w:r>
+        <w:t xml:space="preserve"> testing accuracy(e4):0.98300</w:t>
+      </w:r>
+    </w:p>
+    <w:p>
+      <w:r>
+        <w:t xml:space="preserve"> testing accuracy(e5):0.99100</w:t>
+      </w:r>
+    </w:p>
+    <w:p/>
+    <w:p>
+      <w:r>
+        <w:t>/**************************************************/</w:t>
+      </w:r>
+    </w:p>
+    <w:p>
+      <w:proofErr w:type="spellStart"/>
+      <w:r>
+        <w:t>training_size</w:t>
+      </w:r>
+      <w:proofErr w:type="spellEnd"/>
+      <w:r>
+        <w:t>=</w:t>
+      </w:r>
+      <w:proofErr w:type="gramStart"/>
+      <w:r>
+        <w:t>1024,batch</w:t>
+      </w:r>
+      <w:proofErr w:type="gramEnd"/>
+      <w:r>
+        <w:t>_size=64,</w:t>
+      </w:r>
+    </w:p>
+    <w:p>
+      <w:proofErr w:type="spellStart"/>
+      <w:r>
+        <w:t>epoch_size</w:t>
+      </w:r>
+      <w:proofErr w:type="spellEnd"/>
+      <w:r>
+        <w:t>=</w:t>
+      </w:r>
+      <w:proofErr w:type="gramStart"/>
+      <w:r>
+        <w:t>4,learning</w:t>
+      </w:r>
+      <w:proofErr w:type="gramEnd"/>
+      <w:r>
+        <w:t>_rate=0.0010,hidden_layer=2</w:t>
+      </w:r>
+    </w:p>
+    <w:p/>
+    <w:p>
+      <w:r>
+        <w:t xml:space="preserve"> training time:2.6479</w:t>
+      </w:r>
+    </w:p>
+    <w:p>
+      <w:r>
+        <w:t xml:space="preserve"> testing time:0.0443</w:t>
+      </w:r>
+    </w:p>
+    <w:p>
+      <w:r>
+        <w:t xml:space="preserve"> training accuracy:0.95937</w:t>
+      </w:r>
+    </w:p>
+    <w:p>
+      <w:r>
+        <w:t xml:space="preserve"> testing accuracy(e1):0.74200</w:t>
+      </w:r>
+    </w:p>
+    <w:p>
+      <w:r>
+        <w:lastRenderedPageBreak/>
+        <w:t xml:space="preserve"> testing accuracy(e2):0.91100</w:t>
+      </w:r>
+    </w:p>
+    <w:p>
+      <w:r>
+        <w:t xml:space="preserve"> testing accuracy(e3):0.96300</w:t>
+      </w:r>
+    </w:p>
+    <w:p>
+      <w:r>
+        <w:t xml:space="preserve"> testing accuracy(e4):0.98500</w:t>
+      </w:r>
+    </w:p>
+    <w:p>
+      <w:r>
+        <w:t xml:space="preserve"> testing accuracy(e5):0.99500</w:t>
+      </w:r>
+    </w:p>
+    <w:p/>
+    <w:p>
+      <w:r>
+        <w:t>/**************************************************/</w:t>
+      </w:r>
+    </w:p>
+    <w:p>
+      <w:proofErr w:type="spellStart"/>
+      <w:r>
+        <w:t>training_size</w:t>
+      </w:r>
+      <w:proofErr w:type="spellEnd"/>
+      <w:r>
+        <w:t>=</w:t>
+      </w:r>
+      <w:proofErr w:type="gramStart"/>
+      <w:r>
+        <w:t>1024,batch</w:t>
+      </w:r>
+      <w:proofErr w:type="gramEnd"/>
+      <w:r>
+        <w:t>_size=64,</w:t>
+      </w:r>
+    </w:p>
+    <w:p>
+      <w:proofErr w:type="spellStart"/>
+      <w:r>
+        <w:t>epoch_size</w:t>
+      </w:r>
+      <w:proofErr w:type="spellEnd"/>
+      <w:r>
+        <w:t>=</w:t>
+      </w:r>
+      <w:proofErr w:type="gramStart"/>
+      <w:r>
+        <w:t>4,learning</w:t>
+      </w:r>
+      <w:proofErr w:type="gramEnd"/>
+      <w:r>
+        <w:t>_rate=0.0010,hidden_layer=3</w:t>
+      </w:r>
+    </w:p>
+    <w:p/>
+    <w:p>
+      <w:r>
+        <w:t xml:space="preserve"> training time:5.8807</w:t>
+      </w:r>
+    </w:p>
+    <w:p>
+      <w:r>
+        <w:t xml:space="preserve"> testing time:0.0550</w:t>
+      </w:r>
+    </w:p>
+    <w:p>
+      <w:r>
+        <w:t xml:space="preserve"> training accuracy:0.95781</w:t>
+      </w:r>
+    </w:p>
+    <w:p>
+      <w:r>
+        <w:t xml:space="preserve"> testing accuracy(e1):0.75600</w:t>
+      </w:r>
+    </w:p>
+    <w:p>
+      <w:r>
+        <w:t xml:space="preserve"> testing accuracy(e2):0.90800</w:t>
+      </w:r>
+    </w:p>
+    <w:p>
+      <w:r>
+        <w:t xml:space="preserve"> testing accuracy(e3):0.97200</w:t>
+      </w:r>
+    </w:p>
+    <w:p>
+      <w:r>
+        <w:t xml:space="preserve"> testing accuracy(e4):0.98700</w:t>
+      </w:r>
+    </w:p>
+    <w:p>
+      <w:r>
+        <w:t xml:space="preserve"> testing accuracy(e5):0.99200</w:t>
+      </w:r>
+    </w:p>
+    <w:p/>
+    <w:p>
+      <w:r>
+        <w:t>/**************************************************/</w:t>
+      </w:r>
+    </w:p>
+    <w:p>
+      <w:proofErr w:type="spellStart"/>
+      <w:r>
+        <w:t>training_size</w:t>
+      </w:r>
+      <w:proofErr w:type="spellEnd"/>
+      <w:r>
+        <w:t>=</w:t>
+      </w:r>
+      <w:proofErr w:type="gramStart"/>
+      <w:r>
+        <w:t>1024,batch</w:t>
+      </w:r>
+      <w:proofErr w:type="gramEnd"/>
+      <w:r>
+        <w:t>_size=64,</w:t>
+      </w:r>
+    </w:p>
+    <w:p>
+      <w:proofErr w:type="spellStart"/>
+      <w:r>
+        <w:t>epoch_size</w:t>
+      </w:r>
+      <w:proofErr w:type="spellEnd"/>
+      <w:r>
+        <w:t>=</w:t>
+      </w:r>
+      <w:proofErr w:type="gramStart"/>
+      <w:r>
+        <w:t>4,learning</w:t>
+      </w:r>
+      <w:proofErr w:type="gramEnd"/>
+      <w:r>
+        <w:t>_rate=0.0010,hidden_layer=4</w:t>
+      </w:r>
+    </w:p>
+    <w:p/>
+    <w:p>
+      <w:r>
+        <w:t xml:space="preserve"> training time:13.0448</w:t>
+      </w:r>
+    </w:p>
+    <w:p>
+      <w:r>
+        <w:t xml:space="preserve"> testing time:0.0780</w:t>
+      </w:r>
+    </w:p>
+    <w:p>
+      <w:r>
+        <w:t xml:space="preserve"> training accuracy:0.91406</w:t>
+      </w:r>
+    </w:p>
+    <w:p>
+      <w:r>
+        <w:t xml:space="preserve"> testing accuracy(e1):0.74100</w:t>
+      </w:r>
+    </w:p>
+    <w:p>
+      <w:r>
+        <w:t xml:space="preserve"> testing accuracy(e2):0.91200</w:t>
+      </w:r>
+    </w:p>
+    <w:p>
+      <w:r>
+        <w:t xml:space="preserve"> testing accuracy(e3):0.96300</w:t>
+      </w:r>
+    </w:p>
+    <w:p>
+      <w:r>
+        <w:t xml:space="preserve"> testing accuracy(e4):0.98600</w:t>
+      </w:r>
+    </w:p>
+    <w:p>
+      <w:r>
+        <w:t xml:space="preserve"> testing accuracy(e5):0.99600</w:t>
+      </w:r>
+    </w:p>
+    <w:p/>
+    <w:p>
+      <w:r>
+        <w:lastRenderedPageBreak/>
+        <w:t>/**************************************************/</w:t>
+      </w:r>
+    </w:p>
+    <w:p>
+      <w:proofErr w:type="spellStart"/>
+      <w:r>
+        <w:t>training_size</w:t>
+      </w:r>
+      <w:proofErr w:type="spellEnd"/>
+      <w:r>
+        <w:t>=</w:t>
+      </w:r>
+      <w:proofErr w:type="gramStart"/>
+      <w:r>
+        <w:t>1024,batch</w:t>
+      </w:r>
+      <w:proofErr w:type="gramEnd"/>
+      <w:r>
+        <w:t>_size=64,</w:t>
+      </w:r>
+    </w:p>
+    <w:p>
+      <w:proofErr w:type="spellStart"/>
+      <w:r>
+        <w:t>epoch_size</w:t>
+      </w:r>
+      <w:proofErr w:type="spellEnd"/>
+      <w:r>
+        <w:t>=</w:t>
+      </w:r>
+      <w:proofErr w:type="gramStart"/>
+      <w:r>
+        <w:t>4,learning</w:t>
+      </w:r>
+      <w:proofErr w:type="gramEnd"/>
+      <w:r>
+        <w:t>_rate=0.0010,hidden_layer=10</w:t>
+      </w:r>
+    </w:p>
+    <w:p/>
+    <w:p>
+      <w:r>
+        <w:t xml:space="preserve"> training time:26.6951</w:t>
+      </w:r>
+    </w:p>
+    <w:p>
+      <w:r>
+        <w:t xml:space="preserve"> testing time:0.1330</w:t>
+      </w:r>
+    </w:p>
+    <w:p>
+      <w:r>
+        <w:t xml:space="preserve"> training accuracy:0.90000</w:t>
+      </w:r>
+    </w:p>
+    <w:p>
+      <w:r>
+        <w:t xml:space="preserve"> testing accuracy(e1):0.73100</w:t>
+      </w:r>
+    </w:p>
+    <w:p>
+      <w:r>
+        <w:t xml:space="preserve"> testing accuracy(e2):0.90100</w:t>
+      </w:r>
+    </w:p>
+    <w:p>
+      <w:r>
+        <w:t xml:space="preserve"> testing accuracy(e3):0.96600</w:t>
+      </w:r>
+    </w:p>
+    <w:p>
+      <w:r>
+        <w:t xml:space="preserve"> testing accuracy(e4):0.98900</w:t>
+      </w:r>
+    </w:p>
+    <w:p>
+      <w:r>
+        <w:t xml:space="preserve"> testing accuracy(e5):0.99700</w:t>
+      </w:r>
+    </w:p>
+    <w:p/>
+    <w:p>
+      <w:r>
+        <w:t>/**************************************************/</w:t>
+      </w:r>
+    </w:p>
+    <w:p>
+      <w:proofErr w:type="spellStart"/>
+      <w:r>
+        <w:t>training_size</w:t>
+      </w:r>
+      <w:proofErr w:type="spellEnd"/>
+      <w:r>
+        <w:t>=</w:t>
+      </w:r>
+      <w:proofErr w:type="gramStart"/>
+      <w:r>
+        <w:t>1024,batch</w:t>
+      </w:r>
+      <w:proofErr w:type="gramEnd"/>
+      <w:r>
+        <w:t>_size=64,</w:t>
+      </w:r>
+    </w:p>
+    <w:p>
+      <w:proofErr w:type="spellStart"/>
+      <w:r>
+        <w:t>epoch_size</w:t>
+      </w:r>
+      <w:proofErr w:type="spellEnd"/>
+      <w:r>
+        <w:t>=</w:t>
+      </w:r>
+      <w:proofErr w:type="gramStart"/>
+      <w:r>
+        <w:t>5,learning</w:t>
+      </w:r>
+      <w:proofErr w:type="gramEnd"/>
+      <w:r>
+        <w:t>_rate=0.0010,hidden_layer=1</w:t>
+      </w:r>
+    </w:p>
+    <w:p/>
+    <w:p>
+      <w:r>
+        <w:t xml:space="preserve"> training time:1.3341</w:t>
+      </w:r>
+    </w:p>
+    <w:p>
+      <w:r>
+        <w:t xml:space="preserve"> testing time:0.0390</w:t>
+      </w:r>
+    </w:p>
+    <w:p>
+      <w:r>
+        <w:t xml:space="preserve"> training accuracy:0.92188</w:t>
+      </w:r>
+    </w:p>
+    <w:p>
+      <w:r>
+        <w:t xml:space="preserve"> testing accuracy(e1):0.74500</w:t>
+      </w:r>
+    </w:p>
+    <w:p>
+      <w:r>
+        <w:t xml:space="preserve"> testing accuracy(e2):0.91800</w:t>
+      </w:r>
+    </w:p>
+    <w:p>
+      <w:r>
+        <w:t xml:space="preserve"> testing accuracy(e3):0.96800</w:t>
+      </w:r>
+    </w:p>
+    <w:p>
+      <w:r>
+        <w:t xml:space="preserve"> testing accuracy(e4):0.98600</w:t>
+      </w:r>
+    </w:p>
+    <w:p>
+      <w:r>
+        <w:t xml:space="preserve"> testing accuracy(e5):0.99300</w:t>
+      </w:r>
+    </w:p>
+    <w:p/>
+    <w:p>
+      <w:r>
+        <w:t>/**************************************************/</w:t>
+      </w:r>
+    </w:p>
+    <w:p>
+      <w:proofErr w:type="spellStart"/>
+      <w:r>
+        <w:t>training_size</w:t>
+      </w:r>
+      <w:proofErr w:type="spellEnd"/>
+      <w:r>
+        <w:t>=</w:t>
+      </w:r>
+      <w:proofErr w:type="gramStart"/>
+      <w:r>
+        <w:t>1024,batch</w:t>
+      </w:r>
+      <w:proofErr w:type="gramEnd"/>
+      <w:r>
+        <w:t>_size=64,</w:t>
+      </w:r>
+    </w:p>
+    <w:p>
+      <w:proofErr w:type="spellStart"/>
+      <w:r>
+        <w:t>epoch_size</w:t>
+      </w:r>
+      <w:proofErr w:type="spellEnd"/>
+      <w:r>
+        <w:t>=</w:t>
+      </w:r>
+      <w:proofErr w:type="gramStart"/>
+      <w:r>
+        <w:t>5,learning</w:t>
+      </w:r>
+      <w:proofErr w:type="gramEnd"/>
+      <w:r>
+        <w:t>_rate=0.0010,hidden_layer=2</w:t>
+      </w:r>
+    </w:p>
+    <w:p/>
+    <w:p>
+      <w:r>
+        <w:t xml:space="preserve"> training time:3.1554</w:t>
+      </w:r>
+    </w:p>
+    <w:p>
+      <w:r>
+        <w:lastRenderedPageBreak/>
+        <w:t xml:space="preserve"> testing time:0.0478</w:t>
+      </w:r>
+    </w:p>
+    <w:p>
+      <w:r>
+        <w:t xml:space="preserve"> training accuracy:0.98125</w:t>
+      </w:r>
+    </w:p>
+    <w:p>
+      <w:r>
+        <w:t xml:space="preserve"> testing accuracy(e1):0.77400</w:t>
+      </w:r>
+    </w:p>
+    <w:p>
+      <w:r>
+        <w:t xml:space="preserve"> testing accuracy(e2):0.92600</w:t>
+      </w:r>
+    </w:p>
+    <w:p>
+      <w:r>
+        <w:t xml:space="preserve"> testing accuracy(e3):0.96900</w:t>
+      </w:r>
+    </w:p>
+    <w:p>
+      <w:r>
+        <w:t xml:space="preserve"> testing accuracy(e4):0.98700</w:t>
+      </w:r>
+    </w:p>
+    <w:p>
+      <w:r>
+        <w:t xml:space="preserve"> testing accuracy(e5):0.99700</w:t>
+      </w:r>
+    </w:p>
+    <w:p/>
+    <w:p>
+      <w:r>
+        <w:t>/**************************************************/</w:t>
+      </w:r>
+    </w:p>
+    <w:p>
+      <w:proofErr w:type="spellStart"/>
+      <w:r>
+        <w:t>training_size</w:t>
+      </w:r>
+      <w:proofErr w:type="spellEnd"/>
+      <w:r>
+        <w:t>=</w:t>
+      </w:r>
+      <w:proofErr w:type="gramStart"/>
+      <w:r>
+        <w:t>1024,batch</w:t>
+      </w:r>
+      <w:proofErr w:type="gramEnd"/>
+      <w:r>
+        <w:t>_size=64,</w:t>
+      </w:r>
+    </w:p>
+    <w:p>
+      <w:proofErr w:type="spellStart"/>
+      <w:r>
+        <w:t>epoch_size</w:t>
+      </w:r>
+      <w:proofErr w:type="spellEnd"/>
+      <w:r>
+        <w:t>=</w:t>
+      </w:r>
+      <w:proofErr w:type="gramStart"/>
+      <w:r>
+        <w:t>5,learning</w:t>
+      </w:r>
+      <w:proofErr w:type="gramEnd"/>
+      <w:r>
+        <w:t>_rate=0.0010,hidden_layer=3</w:t>
+      </w:r>
+    </w:p>
+    <w:p/>
+    <w:p>
+      <w:r>
+        <w:t xml:space="preserve"> training time:7.1429</w:t>
+      </w:r>
+    </w:p>
+    <w:p>
+      <w:r>
+        <w:t xml:space="preserve"> testing time:0.0571</w:t>
+      </w:r>
+    </w:p>
+    <w:p>
+      <w:r>
+        <w:t xml:space="preserve"> training accuracy:0.97344</w:t>
+      </w:r>
+    </w:p>
+    <w:p>
+      <w:r>
+        <w:t xml:space="preserve"> testing accuracy(e1):0.76400</w:t>
+      </w:r>
+    </w:p>
+    <w:p>
+      <w:r>
+        <w:t xml:space="preserve"> testing accuracy(e2):0.90600</w:t>
+      </w:r>
+    </w:p>
+    <w:p>
+      <w:r>
+        <w:t xml:space="preserve"> testing accuracy(e3):0.97000</w:t>
+      </w:r>
+    </w:p>
+    <w:p>
+      <w:r>
+        <w:t xml:space="preserve"> testing accuracy(e4):0.98800</w:t>
+      </w:r>
+    </w:p>
+    <w:p>
+      <w:r>
+        <w:t xml:space="preserve"> testing accuracy(e5):0.99900</w:t>
+      </w:r>
+    </w:p>
+    <w:p/>
+    <w:p>
+      <w:r>
+        <w:t>/**************************************************/</w:t>
+      </w:r>
+    </w:p>
+    <w:p>
+      <w:proofErr w:type="spellStart"/>
+      <w:r>
+        <w:t>training_size</w:t>
+      </w:r>
+      <w:proofErr w:type="spellEnd"/>
+      <w:r>
+        <w:t>=</w:t>
+      </w:r>
+      <w:proofErr w:type="gramStart"/>
+      <w:r>
+        <w:t>1024,batch</w:t>
+      </w:r>
+      <w:proofErr w:type="gramEnd"/>
+      <w:r>
+        <w:t>_size=64,</w:t>
+      </w:r>
+    </w:p>
+    <w:p>
+      <w:proofErr w:type="spellStart"/>
+      <w:r>
+        <w:t>epoch_size</w:t>
+      </w:r>
+      <w:proofErr w:type="spellEnd"/>
+      <w:r>
+        <w:t>=</w:t>
+      </w:r>
+      <w:proofErr w:type="gramStart"/>
+      <w:r>
+        <w:t>5,learning</w:t>
+      </w:r>
+      <w:proofErr w:type="gramEnd"/>
+      <w:r>
+        <w:t>_rate=0.0010,hidden_layer=4</w:t>
+      </w:r>
+    </w:p>
+    <w:p/>
+    <w:p>
+      <w:r>
+        <w:t xml:space="preserve"> training time:16.1268</w:t>
+      </w:r>
+    </w:p>
+    <w:p>
+      <w:r>
+        <w:t xml:space="preserve"> testing time:0.0778</w:t>
+      </w:r>
+    </w:p>
+    <w:p>
+      <w:r>
+        <w:t xml:space="preserve"> training accuracy:0.94375</w:t>
+      </w:r>
+    </w:p>
+    <w:p>
+      <w:r>
+        <w:t xml:space="preserve"> testing accuracy(e1):0.73600</w:t>
+      </w:r>
+    </w:p>
+    <w:p>
+      <w:r>
+        <w:t xml:space="preserve"> testing accuracy(e2):0.92800</w:t>
+      </w:r>
+    </w:p>
+    <w:p>
+      <w:r>
+        <w:t xml:space="preserve"> testing accuracy(e3):0.98000</w:t>
+      </w:r>
+    </w:p>
+    <w:p>
+      <w:r>
+        <w:lastRenderedPageBreak/>
+        <w:t xml:space="preserve"> testing accuracy(e4):0.98600</w:t>
+      </w:r>
+    </w:p>
+    <w:p>
+      <w:r>
+        <w:t xml:space="preserve"> testing accuracy(e5):0.99300</w:t>
+      </w:r>
+    </w:p>
+    <w:p/>
+    <w:p>
+      <w:r>
+        <w:t>/**************************************************/</w:t>
+      </w:r>
+    </w:p>
+    <w:p>
+      <w:proofErr w:type="spellStart"/>
+      <w:r>
+        <w:t>training_size</w:t>
+      </w:r>
+      <w:proofErr w:type="spellEnd"/>
+      <w:r>
+        <w:t>=</w:t>
+      </w:r>
+      <w:proofErr w:type="gramStart"/>
+      <w:r>
+        <w:t>1024,batch</w:t>
+      </w:r>
+      <w:proofErr w:type="gramEnd"/>
+      <w:r>
+        <w:t>_size=64,</w:t>
+      </w:r>
+    </w:p>
+    <w:p>
+      <w:proofErr w:type="spellStart"/>
+      <w:r>
+        <w:t>epoch_size</w:t>
+      </w:r>
+      <w:proofErr w:type="spellEnd"/>
+      <w:r>
+        <w:t>=</w:t>
+      </w:r>
+      <w:proofErr w:type="gramStart"/>
+      <w:r>
+        <w:t>5,learning</w:t>
+      </w:r>
+      <w:proofErr w:type="gramEnd"/>
+      <w:r>
+        <w:t>_rate=0.0010,hidden_layer=10</w:t>
+      </w:r>
+    </w:p>
+    <w:p/>
+    <w:p>
+      <w:r>
+        <w:t xml:space="preserve"> training time:32.4270</w:t>
+      </w:r>
+    </w:p>
+    <w:p>
+      <w:r>
+        <w:t xml:space="preserve"> testing time:0.1395</w:t>
+      </w:r>
+    </w:p>
+    <w:p>
+      <w:r>
+        <w:t xml:space="preserve"> training accuracy:0.90000</w:t>
+      </w:r>
+    </w:p>
+    <w:p>
+      <w:r>
+        <w:t xml:space="preserve"> testing accuracy(e1):0.66400</w:t>
+      </w:r>
+    </w:p>
+    <w:p>
+      <w:r>
+        <w:t xml:space="preserve"> testing accuracy(e2):0.86100</w:t>
+      </w:r>
+    </w:p>
+    <w:p>
+      <w:r>
+        <w:t xml:space="preserve"> testing accuracy(e3):0.94000</w:t>
+      </w:r>
+    </w:p>
+    <w:p>
+      <w:r>
+        <w:t xml:space="preserve"> testing accuracy(e4):0.97900</w:t>
+      </w:r>
+    </w:p>
+    <w:p>
+      <w:r>
+        <w:t xml:space="preserve"> testing accuracy(e5):0.99600</w:t>
+      </w:r>
+    </w:p>
+    <w:p/>
+    <w:p>
+      <w:r>
+        <w:t>/**************************************************/</w:t>
+      </w:r>
+    </w:p>
+    <w:p>
+      <w:proofErr w:type="spellStart"/>
+      <w:r>
+        <w:t>training_size</w:t>
+      </w:r>
+      <w:proofErr w:type="spellEnd"/>
+      <w:r>
+        <w:t>=</w:t>
+      </w:r>
+      <w:proofErr w:type="gramStart"/>
+      <w:r>
+        <w:t>1024,batch</w:t>
+      </w:r>
+      <w:proofErr w:type="gramEnd"/>
+      <w:r>
+        <w:t>_size=64,</w:t>
+      </w:r>
+    </w:p>
+    <w:p>
+      <w:proofErr w:type="spellStart"/>
+      <w:r>
+        <w:t>epoch_size</w:t>
+      </w:r>
+      <w:proofErr w:type="spellEnd"/>
+      <w:r>
+        <w:t>=</w:t>
+      </w:r>
+      <w:proofErr w:type="gramStart"/>
+      <w:r>
+        <w:t>6,learning</w:t>
+      </w:r>
+      <w:proofErr w:type="gramEnd"/>
+      <w:r>
+        <w:t>_rate=0.0010,hidden_layer=1</w:t>
+      </w:r>
+    </w:p>
+    <w:p/>
+    <w:p>
+      <w:r>
+        <w:t xml:space="preserve"> training time:1.5032</w:t>
+      </w:r>
+    </w:p>
+    <w:p>
+      <w:r>
+        <w:t xml:space="preserve"> testing time:0.0420</w:t>
+      </w:r>
+    </w:p>
+    <w:p>
+      <w:r>
+        <w:t xml:space="preserve"> training accuracy:0.94844</w:t>
+      </w:r>
+    </w:p>
+    <w:p>
+      <w:r>
+        <w:t xml:space="preserve"> testing accuracy(e1):0.75700</w:t>
+      </w:r>
+    </w:p>
+    <w:p>
+      <w:r>
+        <w:t xml:space="preserve"> testing accuracy(e2):0.89900</w:t>
+      </w:r>
+    </w:p>
+    <w:p>
+      <w:r>
+        <w:t xml:space="preserve"> testing accuracy(e3):0.96700</w:t>
+      </w:r>
+    </w:p>
+    <w:p>
+      <w:r>
+        <w:t xml:space="preserve"> testing accuracy(e4):0.98300</w:t>
+      </w:r>
+    </w:p>
+    <w:p>
+      <w:r>
+        <w:t xml:space="preserve"> testing accuracy(e5):0.99400</w:t>
+      </w:r>
+    </w:p>
+    <w:p/>
+    <w:p>
+      <w:r>
+        <w:t>/**************************************************/</w:t>
+      </w:r>
+    </w:p>
+    <w:p>
+      <w:proofErr w:type="spellStart"/>
+      <w:r>
+        <w:t>training_size</w:t>
+      </w:r>
+      <w:proofErr w:type="spellEnd"/>
+      <w:r>
+        <w:t>=</w:t>
+      </w:r>
+      <w:proofErr w:type="gramStart"/>
+      <w:r>
+        <w:t>1024,batch</w:t>
+      </w:r>
+      <w:proofErr w:type="gramEnd"/>
+      <w:r>
+        <w:t>_size=64,</w:t>
+      </w:r>
+    </w:p>
+    <w:p>
+      <w:proofErr w:type="spellStart"/>
+      <w:r>
+        <w:lastRenderedPageBreak/>
+        <w:t>epoch_size</w:t>
+      </w:r>
+      <w:proofErr w:type="spellEnd"/>
+      <w:r>
+        <w:t>=</w:t>
+      </w:r>
+      <w:proofErr w:type="gramStart"/>
+      <w:r>
+        <w:t>6,learning</w:t>
+      </w:r>
+      <w:proofErr w:type="gramEnd"/>
+      <w:r>
+        <w:t>_rate=0.0010,hidden_layer=2</w:t>
+      </w:r>
+    </w:p>
+    <w:p/>
+    <w:p>
+      <w:r>
+        <w:t xml:space="preserve"> training time:3.6579</w:t>
+      </w:r>
+    </w:p>
+    <w:p>
+      <w:r>
+        <w:t xml:space="preserve"> testing time:0.0439</w:t>
+      </w:r>
+    </w:p>
+    <w:p>
+      <w:r>
+        <w:t xml:space="preserve"> training accuracy:0.98438</w:t>
+      </w:r>
+    </w:p>
+    <w:p>
+      <w:r>
+        <w:t xml:space="preserve"> testing accuracy(e1):0.75600</w:t>
+      </w:r>
+    </w:p>
+    <w:p>
+      <w:r>
+        <w:t xml:space="preserve"> testing accuracy(e2):0.92100</w:t>
+      </w:r>
+    </w:p>
+    <w:p>
+      <w:r>
+        <w:t xml:space="preserve"> testing accuracy(e3):0.97100</w:t>
+      </w:r>
+    </w:p>
+    <w:p>
+      <w:r>
+        <w:t xml:space="preserve"> testing accuracy(e4):0.98900</w:t>
+      </w:r>
+    </w:p>
+    <w:p>
+      <w:r>
+        <w:t xml:space="preserve"> testing accuracy(e5):0.99700</w:t>
+      </w:r>
+    </w:p>
+    <w:p/>
+    <w:p>
+      <w:r>
+        <w:t>/**************************************************/</w:t>
+      </w:r>
+    </w:p>
+    <w:p>
+      <w:proofErr w:type="spellStart"/>
+      <w:r>
+        <w:t>training_size</w:t>
+      </w:r>
+      <w:proofErr w:type="spellEnd"/>
+      <w:r>
+        <w:t>=</w:t>
+      </w:r>
+      <w:proofErr w:type="gramStart"/>
+      <w:r>
+        <w:t>1024,batch</w:t>
+      </w:r>
+      <w:proofErr w:type="gramEnd"/>
+      <w:r>
+        <w:t>_size=64,</w:t>
+      </w:r>
+    </w:p>
+    <w:p>
+      <w:proofErr w:type="spellStart"/>
+      <w:r>
+        <w:t>epoch_size</w:t>
+      </w:r>
+      <w:proofErr w:type="spellEnd"/>
+      <w:r>
+        <w:t>=</w:t>
+      </w:r>
+      <w:proofErr w:type="gramStart"/>
+      <w:r>
+        <w:t>6,learning</w:t>
+      </w:r>
+      <w:proofErr w:type="gramEnd"/>
+      <w:r>
+        <w:t>_rate=0.0010,hidden_layer=3</w:t>
+      </w:r>
+    </w:p>
+    <w:p/>
+    <w:p>
+      <w:r>
+        <w:t xml:space="preserve"> training time:8.2261</w:t>
+      </w:r>
+    </w:p>
+    <w:p>
+      <w:r>
+        <w:t xml:space="preserve"> testing time:0.0544</w:t>
+      </w:r>
+    </w:p>
+    <w:p>
+      <w:r>
+        <w:t xml:space="preserve"> training accuracy:0.98281</w:t>
+      </w:r>
+    </w:p>
+    <w:p>
+      <w:r>
+        <w:t xml:space="preserve"> testing accuracy(e1):0.74800</w:t>
+      </w:r>
+    </w:p>
+    <w:p>
+      <w:r>
+        <w:t xml:space="preserve"> testing accuracy(e2):0.90800</w:t>
+      </w:r>
+    </w:p>
+    <w:p>
+      <w:r>
+        <w:t xml:space="preserve"> testing accuracy(e3):0.97200</w:t>
+      </w:r>
+    </w:p>
+    <w:p>
+      <w:r>
+        <w:t xml:space="preserve"> testing accuracy(e4):0.98500</w:t>
+      </w:r>
+    </w:p>
+    <w:p>
+      <w:r>
+        <w:t xml:space="preserve"> testing accuracy(e5):0.98900</w:t>
+      </w:r>
+    </w:p>
+    <w:p/>
+    <w:p>
+      <w:r>
+        <w:t>/**************************************************/</w:t>
+      </w:r>
+    </w:p>
+    <w:p>
+      <w:proofErr w:type="spellStart"/>
+      <w:r>
+        <w:t>training_size</w:t>
+      </w:r>
+      <w:proofErr w:type="spellEnd"/>
+      <w:r>
+        <w:t>=</w:t>
+      </w:r>
+      <w:proofErr w:type="gramStart"/>
+      <w:r>
+        <w:t>1024,batch</w:t>
+      </w:r>
+      <w:proofErr w:type="gramEnd"/>
+      <w:r>
+        <w:t>_size=64,</w:t>
+      </w:r>
+    </w:p>
+    <w:p>
+      <w:proofErr w:type="spellStart"/>
+      <w:r>
+        <w:t>epoch_size</w:t>
+      </w:r>
+      <w:proofErr w:type="spellEnd"/>
+      <w:r>
+        <w:t>=</w:t>
+      </w:r>
+      <w:proofErr w:type="gramStart"/>
+      <w:r>
+        <w:t>6,learning</w:t>
+      </w:r>
+      <w:proofErr w:type="gramEnd"/>
+      <w:r>
+        <w:t>_rate=0.0010,hidden_layer=4</w:t>
+      </w:r>
+    </w:p>
+    <w:p/>
+    <w:p>
+      <w:r>
+        <w:t xml:space="preserve"> training time:18.7385</w:t>
+      </w:r>
+    </w:p>
+    <w:p>
+      <w:r>
+        <w:t xml:space="preserve"> testing time:0.0772</w:t>
+      </w:r>
+    </w:p>
+    <w:p>
+      <w:r>
+        <w:t xml:space="preserve"> training accuracy:0.97188</w:t>
+      </w:r>
+    </w:p>
+    <w:p>
+      <w:r>
+        <w:lastRenderedPageBreak/>
+        <w:t xml:space="preserve"> testing accuracy(e1):0.73300</w:t>
+      </w:r>
+    </w:p>
+    <w:p>
+      <w:r>
+        <w:t xml:space="preserve"> testing accuracy(e2):0.90000</w:t>
+      </w:r>
+    </w:p>
+    <w:p>
+      <w:r>
+        <w:t xml:space="preserve"> testing accuracy(e3):0.96000</w:t>
+      </w:r>
+    </w:p>
+    <w:p>
+      <w:r>
+        <w:t xml:space="preserve"> testing accuracy(e4):0.98500</w:t>
+      </w:r>
+    </w:p>
+    <w:p>
+      <w:r>
+        <w:t xml:space="preserve"> testing accuracy(e5):0.99700</w:t>
+      </w:r>
+    </w:p>
+    <w:p/>
+    <w:p>
+      <w:r>
+        <w:t>/**************************************************/</w:t>
+      </w:r>
+    </w:p>
+    <w:p>
+      <w:proofErr w:type="spellStart"/>
+      <w:r>
+        <w:t>training_size</w:t>
+      </w:r>
+      <w:proofErr w:type="spellEnd"/>
+      <w:r>
+        <w:t>=</w:t>
+      </w:r>
+      <w:proofErr w:type="gramStart"/>
+      <w:r>
+        <w:t>1024,batch</w:t>
+      </w:r>
+      <w:proofErr w:type="gramEnd"/>
+      <w:r>
+        <w:t>_size=64,</w:t>
+      </w:r>
+    </w:p>
+    <w:p>
+      <w:proofErr w:type="spellStart"/>
+      <w:r>
+        <w:t>epoch_size</w:t>
+      </w:r>
+      <w:proofErr w:type="spellEnd"/>
+      <w:r>
+        <w:t>=</w:t>
+      </w:r>
+      <w:proofErr w:type="gramStart"/>
+      <w:r>
+        <w:t>6,learning</w:t>
+      </w:r>
+      <w:proofErr w:type="gramEnd"/>
+      <w:r>
+        <w:t>_rate=0.0010,hidden_layer=10</w:t>
+      </w:r>
+    </w:p>
+    <w:p/>
+    <w:p>
+      <w:r>
+        <w:t xml:space="preserve"> training time:39.9276</w:t>
+      </w:r>
+    </w:p>
+    <w:p>
+      <w:r>
+        <w:t xml:space="preserve"> testing time:0.1558</w:t>
+      </w:r>
+    </w:p>
+    <w:p>
+      <w:r>
+        <w:t xml:space="preserve"> training accuracy:0.92188</w:t>
+      </w:r>
+    </w:p>
+    <w:p>
+      <w:r>
+        <w:t xml:space="preserve"> testing accuracy(e1):0.69700</w:t>
+      </w:r>
+    </w:p>
+    <w:p>
+      <w:r>
+        <w:t xml:space="preserve"> testing accuracy(e2):0.86200</w:t>
+      </w:r>
+    </w:p>
+    <w:p>
+      <w:r>
+        <w:t xml:space="preserve"> testing accuracy(e3):0.92800</w:t>
+      </w:r>
+    </w:p>
+    <w:p>
+      <w:r>
+        <w:t xml:space="preserve"> testing accuracy(e4):0.97300</w:t>
+      </w:r>
+    </w:p>
+    <w:p>
+      <w:r>
+        <w:t xml:space="preserve"> testing accuracy(e5):0.99100</w:t>
+      </w:r>
+    </w:p>
+    <w:p/>
+    <w:p>
+      <w:r>
+        <w:t>/**************************************************/</w:t>
+      </w:r>
+    </w:p>
+    <w:p>
+      <w:proofErr w:type="spellStart"/>
+      <w:r>
+        <w:t>training_size</w:t>
+      </w:r>
+      <w:proofErr w:type="spellEnd"/>
+      <w:r>
+        <w:t>=</w:t>
+      </w:r>
+      <w:proofErr w:type="gramStart"/>
+      <w:r>
+        <w:t>1024,batch</w:t>
+      </w:r>
+      <w:proofErr w:type="gramEnd"/>
+      <w:r>
+        <w:t>_size=64,</w:t>
+      </w:r>
+    </w:p>
+    <w:p>
+      <w:proofErr w:type="spellStart"/>
+      <w:r>
+        <w:t>epoch_size</w:t>
+      </w:r>
+      <w:proofErr w:type="spellEnd"/>
+      <w:r>
+        <w:t>=</w:t>
+      </w:r>
+      <w:proofErr w:type="gramStart"/>
+      <w:r>
+        <w:t>7,learning</w:t>
+      </w:r>
+      <w:proofErr w:type="gramEnd"/>
+      <w:r>
+        <w:t>_rate=0.0010,hidden_layer=1</w:t>
+      </w:r>
+    </w:p>
+    <w:p/>
+    <w:p>
+      <w:r>
+        <w:t xml:space="preserve"> training time:1.7451</w:t>
+      </w:r>
+    </w:p>
+    <w:p>
+      <w:r>
+        <w:t xml:space="preserve"> testing time:0.0428</w:t>
+      </w:r>
+    </w:p>
+    <w:p>
+      <w:r>
+        <w:t xml:space="preserve"> training accuracy:0.94531</w:t>
+      </w:r>
+    </w:p>
+    <w:p>
+      <w:r>
+        <w:t xml:space="preserve"> testing accuracy(e1):0.75800</w:t>
+      </w:r>
+    </w:p>
+    <w:p>
+      <w:r>
+        <w:t xml:space="preserve"> testing accuracy(e2):0.89500</w:t>
+      </w:r>
+    </w:p>
+    <w:p>
+      <w:r>
+        <w:t xml:space="preserve"> testing accuracy(e3):0.95700</w:t>
+      </w:r>
+    </w:p>
+    <w:p>
+      <w:r>
+        <w:t xml:space="preserve"> testing accuracy(e4):0.98500</w:t>
+      </w:r>
+    </w:p>
+    <w:p>
+      <w:r>
+        <w:t xml:space="preserve"> testing accuracy(e5):0.99500</w:t>
+      </w:r>
+    </w:p>
+    <w:p/>
+    <w:p>
+      <w:r>
+        <w:t>/**************************************************/</w:t>
+      </w:r>
+    </w:p>
+    <w:p>
+      <w:proofErr w:type="spellStart"/>
+      <w:r>
+        <w:t>training_size</w:t>
+      </w:r>
+      <w:proofErr w:type="spellEnd"/>
+      <w:r>
+        <w:t>=</w:t>
+      </w:r>
+      <w:proofErr w:type="gramStart"/>
+      <w:r>
+        <w:t>1024,batch</w:t>
+      </w:r>
+      <w:proofErr w:type="gramEnd"/>
+      <w:r>
+        <w:t>_size=64,</w:t>
+      </w:r>
+    </w:p>
+    <w:p>
+      <w:proofErr w:type="spellStart"/>
+      <w:r>
+        <w:t>epoch_size</w:t>
+      </w:r>
+      <w:proofErr w:type="spellEnd"/>
+      <w:r>
+        <w:t>=</w:t>
+      </w:r>
+      <w:proofErr w:type="gramStart"/>
+      <w:r>
+        <w:t>7,learning</w:t>
+      </w:r>
+      <w:proofErr w:type="gramEnd"/>
+      <w:r>
+        <w:t>_rate=0.0010,hidden_layer=2</w:t>
+      </w:r>
+    </w:p>
+    <w:p/>
+    <w:p>
+      <w:r>
+        <w:t xml:space="preserve"> training time:4.5065</w:t>
+      </w:r>
+    </w:p>
+    <w:p>
+      <w:r>
+        <w:t xml:space="preserve"> testing time:0.0651</w:t>
+      </w:r>
+    </w:p>
+    <w:p>
+      <w:r>
+        <w:t xml:space="preserve"> training accuracy:0.97813</w:t>
+      </w:r>
+    </w:p>
+    <w:p>
+      <w:r>
+        <w:t xml:space="preserve"> testing accuracy(e1):0.74900</w:t>
+      </w:r>
+    </w:p>
+    <w:p>
+      <w:r>
+        <w:t xml:space="preserve"> testing accuracy(e2):0.90500</w:t>
+      </w:r>
+    </w:p>
+    <w:p>
+      <w:r>
+        <w:t xml:space="preserve"> testing accuracy(e3):0.96400</w:t>
+      </w:r>
+    </w:p>
+    <w:p>
+      <w:r>
+        <w:t xml:space="preserve"> testing accuracy(e4):0.98200</w:t>
+      </w:r>
+    </w:p>
+    <w:p>
+      <w:r>
+        <w:t xml:space="preserve"> testing accuracy(e5):0.99100</w:t>
+      </w:r>
+    </w:p>
+    <w:p/>
+    <w:p>
+      <w:r>
+        <w:t>/**************************************************/</w:t>
+      </w:r>
+    </w:p>
+    <w:p>
+      <w:proofErr w:type="spellStart"/>
+      <w:r>
+        <w:t>training_size</w:t>
+      </w:r>
+      <w:proofErr w:type="spellEnd"/>
+      <w:r>
+        <w:t>=</w:t>
+      </w:r>
+      <w:proofErr w:type="gramStart"/>
+      <w:r>
+        <w:t>1024,batch</w:t>
+      </w:r>
+      <w:proofErr w:type="gramEnd"/>
+      <w:r>
+        <w:t>_size=64,</w:t>
+      </w:r>
+    </w:p>
+    <w:p>
+      <w:proofErr w:type="spellStart"/>
+      <w:r>
+        <w:t>epoch_size</w:t>
+      </w:r>
+      <w:proofErr w:type="spellEnd"/>
+      <w:r>
+        <w:t>=</w:t>
+      </w:r>
+      <w:proofErr w:type="gramStart"/>
+      <w:r>
+        <w:t>7,learning</w:t>
+      </w:r>
+      <w:proofErr w:type="gramEnd"/>
+      <w:r>
+        <w:t>_rate=0.0010,hidden_layer=3</w:t>
+      </w:r>
+    </w:p>
+    <w:p/>
+    <w:p>
+      <w:r>
+        <w:t xml:space="preserve"> training time:9.6902</w:t>
+      </w:r>
+    </w:p>
+    <w:p>
+      <w:r>
+        <w:t xml:space="preserve"> testing time:0.0760</w:t>
+      </w:r>
+    </w:p>
+    <w:p>
+      <w:r>
+        <w:t xml:space="preserve"> training accuracy:1.00000</w:t>
+      </w:r>
+    </w:p>
+    <w:p>
+      <w:r>
+        <w:t xml:space="preserve"> testing accuracy(e1):0.76700</w:t>
+      </w:r>
+    </w:p>
+    <w:p>
+      <w:r>
+        <w:t xml:space="preserve"> testing accuracy(e2):0.90000</w:t>
+      </w:r>
+    </w:p>
+    <w:p>
+      <w:r>
+        <w:t xml:space="preserve"> testing accuracy(e3):0.96600</w:t>
+      </w:r>
+    </w:p>
+    <w:p>
+      <w:r>
+        <w:t xml:space="preserve"> testing accuracy(e4):0.98900</w:t>
+      </w:r>
+    </w:p>
+    <w:p>
+      <w:r>
+        <w:t xml:space="preserve"> testing accuracy(e5):0.99700</w:t>
+      </w:r>
+    </w:p>
+    <w:p/>
+    <w:p>
+      <w:r>
+        <w:t>/**************************************************/</w:t>
+      </w:r>
+    </w:p>
+    <w:p>
+      <w:proofErr w:type="spellStart"/>
+      <w:r>
+        <w:t>training_size</w:t>
+      </w:r>
+      <w:proofErr w:type="spellEnd"/>
+      <w:r>
+        <w:t>=</w:t>
+      </w:r>
+      <w:proofErr w:type="gramStart"/>
+      <w:r>
+        <w:t>1024,batch</w:t>
+      </w:r>
+      <w:proofErr w:type="gramEnd"/>
+      <w:r>
+        <w:t>_size=64,</w:t>
+      </w:r>
+    </w:p>
+    <w:p>
+      <w:proofErr w:type="spellStart"/>
+      <w:r>
+        <w:t>epoch_size</w:t>
+      </w:r>
+      <w:proofErr w:type="spellEnd"/>
+      <w:r>
+        <w:t>=</w:t>
+      </w:r>
+      <w:proofErr w:type="gramStart"/>
+      <w:r>
+        <w:t>7,learning</w:t>
+      </w:r>
+      <w:proofErr w:type="gramEnd"/>
+      <w:r>
+        <w:t>_rate=0.0010,hidden_layer=4</w:t>
+      </w:r>
+    </w:p>
+    <w:p/>
+    <w:p>
+      <w:r>
+        <w:lastRenderedPageBreak/>
+        <w:t xml:space="preserve"> training time:21.9260</w:t>
+      </w:r>
+    </w:p>
+    <w:p>
+      <w:r>
+        <w:t xml:space="preserve"> testing time:0.0803</w:t>
+      </w:r>
+    </w:p>
+    <w:p>
+      <w:r>
+        <w:t xml:space="preserve"> training accuracy:0.97656</w:t>
+      </w:r>
+    </w:p>
+    <w:p>
+      <w:r>
+        <w:t xml:space="preserve"> testing accuracy(e1):0.77200</w:t>
+      </w:r>
+    </w:p>
+    <w:p>
+      <w:r>
+        <w:t xml:space="preserve"> testing accuracy(e2):0.91800</w:t>
+      </w:r>
+    </w:p>
+    <w:p>
+      <w:r>
+        <w:t xml:space="preserve"> testing accuracy(e3):0.96800</w:t>
+      </w:r>
+    </w:p>
+    <w:p>
+      <w:r>
+        <w:t xml:space="preserve"> testing accuracy(e4):0.98700</w:t>
+      </w:r>
+    </w:p>
+    <w:p>
+      <w:r>
+        <w:t xml:space="preserve"> testing accuracy(e5):0.99200</w:t>
+      </w:r>
+    </w:p>
+    <w:p/>
+    <w:p>
+      <w:r>
+        <w:t>/**************************************************/</w:t>
+      </w:r>
+    </w:p>
+    <w:p>
+      <w:proofErr w:type="spellStart"/>
+      <w:r>
+        <w:t>training_size</w:t>
+      </w:r>
+      <w:proofErr w:type="spellEnd"/>
+      <w:r>
+        <w:t>=</w:t>
+      </w:r>
+      <w:proofErr w:type="gramStart"/>
+      <w:r>
+        <w:t>1024,batch</w:t>
+      </w:r>
+      <w:proofErr w:type="gramEnd"/>
+      <w:r>
+        <w:t>_size=64,</w:t>
+      </w:r>
+    </w:p>
+    <w:p>
+      <w:proofErr w:type="spellStart"/>
+      <w:r>
+        <w:t>epoch_size</w:t>
+      </w:r>
+      <w:proofErr w:type="spellEnd"/>
+      <w:r>
+        <w:t>=</w:t>
+      </w:r>
+      <w:proofErr w:type="gramStart"/>
+      <w:r>
+        <w:t>7,learning</w:t>
+      </w:r>
+      <w:proofErr w:type="gramEnd"/>
+      <w:r>
+        <w:t>_rate=0.0010,hidden_layer=10</w:t>
+      </w:r>
+    </w:p>
+    <w:p/>
+    <w:p>
+      <w:r>
+        <w:t xml:space="preserve"> training time:44.5298</w:t>
+      </w:r>
+    </w:p>
+    <w:p>
+      <w:r>
+        <w:t xml:space="preserve"> testing time:0.1297</w:t>
+      </w:r>
+    </w:p>
+    <w:p>
+      <w:r>
+        <w:t xml:space="preserve"> training accuracy:0.93750</w:t>
+      </w:r>
+    </w:p>
+    <w:p>
+      <w:r>
+        <w:t xml:space="preserve"> testing accuracy(e1):0.70800</w:t>
+      </w:r>
+    </w:p>
+    <w:p>
+      <w:r>
+        <w:t xml:space="preserve"> testing accuracy(e2):0.85600</w:t>
+      </w:r>
+    </w:p>
+    <w:p>
+      <w:r>
+        <w:t xml:space="preserve"> testing accuracy(e3):0.94100</w:t>
+      </w:r>
+    </w:p>
+    <w:p>
+      <w:r>
+        <w:t xml:space="preserve"> testing accuracy(e4):0.97300</w:t>
+      </w:r>
+    </w:p>
+    <w:p>
+      <w:r>
+        <w:t xml:space="preserve"> testing accuracy(e5):0.99000</w:t>
+      </w:r>
+    </w:p>
+    <w:p/>
+    <w:p>
+      <w:r>
+        <w:t>/**************************************************/</w:t>
+      </w:r>
+    </w:p>
+    <w:p>
+      <w:proofErr w:type="spellStart"/>
+      <w:r>
+        <w:t>training_size</w:t>
+      </w:r>
+      <w:proofErr w:type="spellEnd"/>
+      <w:r>
+        <w:t>=</w:t>
+      </w:r>
+      <w:proofErr w:type="gramStart"/>
+      <w:r>
+        <w:t>1024,batch</w:t>
+      </w:r>
+      <w:proofErr w:type="gramEnd"/>
+      <w:r>
+        <w:t>_size=64,</w:t>
+      </w:r>
+    </w:p>
+    <w:p>
+      <w:proofErr w:type="spellStart"/>
+      <w:r>
+        <w:t>epoch_size</w:t>
+      </w:r>
+      <w:proofErr w:type="spellEnd"/>
+      <w:r>
+        <w:t>=</w:t>
+      </w:r>
+      <w:proofErr w:type="gramStart"/>
+      <w:r>
+        <w:t>8,learning</w:t>
+      </w:r>
+      <w:proofErr w:type="gramEnd"/>
+      <w:r>
+        <w:t>_rate=0.0010,hidden_layer=1</w:t>
+      </w:r>
+    </w:p>
+    <w:p/>
+    <w:p>
+      <w:r>
+        <w:t xml:space="preserve"> training time:1.8873</w:t>
+      </w:r>
+    </w:p>
+    <w:p>
+      <w:r>
+        <w:t xml:space="preserve"> testing time:0.0419</w:t>
+      </w:r>
+    </w:p>
+    <w:p>
+      <w:r>
+        <w:t xml:space="preserve"> training accuracy:0.95000</w:t>
+      </w:r>
+    </w:p>
+    <w:p>
+      <w:r>
+        <w:t xml:space="preserve"> testing accuracy(e1):0.77000</w:t>
+      </w:r>
+    </w:p>
+    <w:p>
+      <w:r>
+        <w:t xml:space="preserve"> testing accuracy(e2):0.92500</w:t>
+      </w:r>
+    </w:p>
+    <w:p>
+      <w:r>
+        <w:lastRenderedPageBreak/>
+        <w:t xml:space="preserve"> testing accuracy(e3):0.97000</w:t>
+      </w:r>
+    </w:p>
+    <w:p>
+      <w:r>
+        <w:t xml:space="preserve"> testing accuracy(e4):0.98900</w:t>
+      </w:r>
+    </w:p>
+    <w:p>
+      <w:r>
+        <w:t xml:space="preserve"> testing accuracy(e5):0.99400</w:t>
+      </w:r>
+    </w:p>
+    <w:p/>
+    <w:p>
+      <w:r>
+        <w:t>/**************************************************/</w:t>
+      </w:r>
+    </w:p>
+    <w:p>
+      <w:proofErr w:type="spellStart"/>
+      <w:r>
+        <w:t>training_size</w:t>
+      </w:r>
+      <w:proofErr w:type="spellEnd"/>
+      <w:r>
+        <w:t>=</w:t>
+      </w:r>
+      <w:proofErr w:type="gramStart"/>
+      <w:r>
+        <w:t>1024,batch</w:t>
+      </w:r>
+      <w:proofErr w:type="gramEnd"/>
+      <w:r>
+        <w:t>_size=64,</w:t>
+      </w:r>
+    </w:p>
+    <w:p>
+      <w:proofErr w:type="spellStart"/>
+      <w:r>
+        <w:t>epoch_size</w:t>
+      </w:r>
+      <w:proofErr w:type="spellEnd"/>
+      <w:r>
+        <w:t>=</w:t>
+      </w:r>
+      <w:proofErr w:type="gramStart"/>
+      <w:r>
+        <w:t>8,learning</w:t>
+      </w:r>
+      <w:proofErr w:type="gramEnd"/>
+      <w:r>
+        <w:t>_rate=0.0010,hidden_layer=2</w:t>
+      </w:r>
+    </w:p>
+    <w:p/>
+    <w:p>
+      <w:r>
+        <w:t xml:space="preserve"> training time:4.7293</w:t>
+      </w:r>
+    </w:p>
+    <w:p>
+      <w:r>
+        <w:t xml:space="preserve"> testing time:0.0537</w:t>
+      </w:r>
+    </w:p>
+    <w:p>
+      <w:r>
+        <w:t xml:space="preserve"> training accuracy:0.97500</w:t>
+      </w:r>
+    </w:p>
+    <w:p>
+      <w:r>
+        <w:t xml:space="preserve"> testing accuracy(e1):0.75200</w:t>
+      </w:r>
+    </w:p>
+    <w:p>
+      <w:r>
+        <w:t xml:space="preserve"> testing accuracy(e2):0.91100</w:t>
+      </w:r>
+    </w:p>
+    <w:p>
+      <w:r>
+        <w:t xml:space="preserve"> testing accuracy(e3):0.96900</w:t>
+      </w:r>
+    </w:p>
+    <w:p>
+      <w:r>
+        <w:t xml:space="preserve"> testing accuracy(e4):0.98400</w:t>
+      </w:r>
+    </w:p>
+    <w:p>
+      <w:r>
+        <w:t xml:space="preserve"> testing accuracy(e5):0.99500</w:t>
+      </w:r>
+    </w:p>
+    <w:p/>
+    <w:p>
+      <w:r>
+        <w:t>/**************************************************/</w:t>
+      </w:r>
+    </w:p>
+    <w:p>
+      <w:proofErr w:type="spellStart"/>
+      <w:r>
+        <w:t>training_size</w:t>
+      </w:r>
+      <w:proofErr w:type="spellEnd"/>
+      <w:r>
+        <w:t>=</w:t>
+      </w:r>
+      <w:proofErr w:type="gramStart"/>
+      <w:r>
+        <w:t>1024,batch</w:t>
+      </w:r>
+      <w:proofErr w:type="gramEnd"/>
+      <w:r>
+        <w:t>_size=64,</w:t>
+      </w:r>
+    </w:p>
+    <w:p>
+      <w:proofErr w:type="spellStart"/>
+      <w:r>
+        <w:t>epoch_size</w:t>
+      </w:r>
+      <w:proofErr w:type="spellEnd"/>
+      <w:r>
+        <w:t>=</w:t>
+      </w:r>
+      <w:proofErr w:type="gramStart"/>
+      <w:r>
+        <w:t>8,learning</w:t>
+      </w:r>
+      <w:proofErr w:type="gramEnd"/>
+      <w:r>
+        <w:t>_rate=0.0010,hidden_layer=3</w:t>
+      </w:r>
+    </w:p>
+    <w:p/>
+    <w:p>
+      <w:r>
+        <w:t xml:space="preserve"> training time:10.7635</w:t>
+      </w:r>
+    </w:p>
+    <w:p>
+      <w:r>
+        <w:t xml:space="preserve"> testing time:0.0571</w:t>
+      </w:r>
+    </w:p>
+    <w:p>
+      <w:r>
+        <w:t xml:space="preserve"> training accuracy:0.97656</w:t>
+      </w:r>
+    </w:p>
+    <w:p>
+      <w:r>
+        <w:t xml:space="preserve"> testing accuracy(e1):0.74000</w:t>
+      </w:r>
+    </w:p>
+    <w:p>
+      <w:r>
+        <w:t xml:space="preserve"> testing accuracy(e2):0.90300</w:t>
+      </w:r>
+    </w:p>
+    <w:p>
+      <w:r>
+        <w:t xml:space="preserve"> testing accuracy(e3):0.96900</w:t>
+      </w:r>
+    </w:p>
+    <w:p>
+      <w:r>
+        <w:t xml:space="preserve"> testing accuracy(e4):0.98800</w:t>
+      </w:r>
+    </w:p>
+    <w:p>
+      <w:r>
+        <w:t xml:space="preserve"> testing accuracy(e5):0.99500</w:t>
+      </w:r>
+    </w:p>
+    <w:p/>
+    <w:p>
+      <w:r>
+        <w:t>/**************************************************/</w:t>
+      </w:r>
+    </w:p>
+    <w:p>
+      <w:proofErr w:type="spellStart"/>
+      <w:r>
+        <w:lastRenderedPageBreak/>
+        <w:t>training_size</w:t>
+      </w:r>
+      <w:proofErr w:type="spellEnd"/>
+      <w:r>
+        <w:t>=</w:t>
+      </w:r>
+      <w:proofErr w:type="gramStart"/>
+      <w:r>
+        <w:t>1024,batch</w:t>
+      </w:r>
+      <w:proofErr w:type="gramEnd"/>
+      <w:r>
+        <w:t>_size=64,</w:t>
+      </w:r>
+    </w:p>
+    <w:p>
+      <w:proofErr w:type="spellStart"/>
+      <w:r>
+        <w:t>epoch_size</w:t>
+      </w:r>
+      <w:proofErr w:type="spellEnd"/>
+      <w:r>
+        <w:t>=</w:t>
+      </w:r>
+      <w:proofErr w:type="gramStart"/>
+      <w:r>
+        <w:t>8,learning</w:t>
+      </w:r>
+      <w:proofErr w:type="gramEnd"/>
+      <w:r>
+        <w:t>_rate=0.0010,hidden_layer=4</w:t>
+      </w:r>
+    </w:p>
+    <w:p/>
+    <w:p>
+      <w:r>
+        <w:t xml:space="preserve"> training time:24.3745</w:t>
+      </w:r>
+    </w:p>
+    <w:p>
+      <w:r>
+        <w:t xml:space="preserve"> testing time:0.0808</w:t>
+      </w:r>
+    </w:p>
+    <w:p>
+      <w:r>
+        <w:t xml:space="preserve"> training accuracy:0.95313</w:t>
+      </w:r>
+    </w:p>
+    <w:p>
+      <w:r>
+        <w:t xml:space="preserve"> testing accuracy(e1):0.75700</w:t>
+      </w:r>
+    </w:p>
+    <w:p>
+      <w:r>
+        <w:t xml:space="preserve"> testing accuracy(e2):0.90600</w:t>
+      </w:r>
+    </w:p>
+    <w:p>
+      <w:r>
+        <w:t xml:space="preserve"> testing accuracy(e3):0.97100</w:t>
+      </w:r>
+    </w:p>
+    <w:p>
+      <w:r>
+        <w:t xml:space="preserve"> testing accuracy(e4):0.98800</w:t>
+      </w:r>
+    </w:p>
+    <w:p>
+      <w:r>
+        <w:t xml:space="preserve"> testing accuracy(e5):0.99300</w:t>
+      </w:r>
+    </w:p>
+    <w:p/>
+    <w:p>
+      <w:r>
+        <w:t>/**************************************************/</w:t>
+      </w:r>
+    </w:p>
+    <w:p>
+      <w:proofErr w:type="spellStart"/>
+      <w:r>
+        <w:t>training_size</w:t>
+      </w:r>
+      <w:proofErr w:type="spellEnd"/>
+      <w:r>
+        <w:t>=</w:t>
+      </w:r>
+      <w:proofErr w:type="gramStart"/>
+      <w:r>
+        <w:t>1024,batch</w:t>
+      </w:r>
+      <w:proofErr w:type="gramEnd"/>
+      <w:r>
+        <w:t>_size=64,</w:t>
+      </w:r>
+    </w:p>
+    <w:p>
+      <w:proofErr w:type="spellStart"/>
+      <w:r>
+        <w:t>epoch_size</w:t>
+      </w:r>
+      <w:proofErr w:type="spellEnd"/>
+      <w:r>
+        <w:t>=</w:t>
+      </w:r>
+      <w:proofErr w:type="gramStart"/>
+      <w:r>
+        <w:t>8,learning</w:t>
+      </w:r>
+      <w:proofErr w:type="gramEnd"/>
+      <w:r>
+        <w:t>_rate=0.0010,hidden_layer=10</w:t>
+      </w:r>
+    </w:p>
+    <w:p/>
+    <w:p>
+      <w:r>
+        <w:t xml:space="preserve"> training time:49.1036</w:t>
+      </w:r>
+    </w:p>
+    <w:p>
+      <w:r>
+        <w:t xml:space="preserve"> testing time:0.1291</w:t>
+      </w:r>
+    </w:p>
+    <w:p>
+      <w:r>
+        <w:t xml:space="preserve"> training accuracy:0.93750</w:t>
+      </w:r>
+    </w:p>
+    <w:p>
+      <w:r>
+        <w:t xml:space="preserve"> testing accuracy(e1):0.73600</w:t>
+      </w:r>
+    </w:p>
+    <w:p>
+      <w:r>
+        <w:t xml:space="preserve"> testing accuracy(e2):0.88600</w:t>
+      </w:r>
+    </w:p>
+    <w:p>
+      <w:r>
+        <w:t xml:space="preserve"> testing accuracy(e3):0.95600</w:t>
+      </w:r>
+    </w:p>
+    <w:p>
+      <w:r>
+        <w:t xml:space="preserve"> testing accuracy(e4):0.98300</w:t>
+      </w:r>
+    </w:p>
+    <w:p>
+      <w:r>
+        <w:t xml:space="preserve"> testing accuracy(e5):0.99100</w:t>
+      </w:r>
+    </w:p>
+    <w:p/>
+    <w:p>
+      <w:r>
+        <w:t>/**************************************************/</w:t>
+      </w:r>
+    </w:p>
+    <w:p>
+      <w:proofErr w:type="spellStart"/>
+      <w:r>
+        <w:t>training_size</w:t>
+      </w:r>
+      <w:proofErr w:type="spellEnd"/>
+      <w:r>
+        <w:t>=</w:t>
+      </w:r>
+      <w:proofErr w:type="gramStart"/>
+      <w:r>
+        <w:t>1024,batch</w:t>
+      </w:r>
+      <w:proofErr w:type="gramEnd"/>
+      <w:r>
+        <w:t>_size=64,</w:t>
+      </w:r>
+    </w:p>
+    <w:p>
+      <w:proofErr w:type="spellStart"/>
+      <w:r>
+        <w:t>epoch_size</w:t>
+      </w:r>
+      <w:proofErr w:type="spellEnd"/>
+      <w:r>
+        <w:t>=</w:t>
+      </w:r>
+      <w:proofErr w:type="gramStart"/>
+      <w:r>
+        <w:t>9,learning</w:t>
+      </w:r>
+      <w:proofErr w:type="gramEnd"/>
+      <w:r>
+        <w:t>_rate=0.0010,hidden_layer=1</w:t>
+      </w:r>
+    </w:p>
+    <w:p/>
+    <w:p>
+      <w:r>
+        <w:t xml:space="preserve"> training time:2.0218</w:t>
+      </w:r>
+    </w:p>
+    <w:p>
+      <w:r>
+        <w:t xml:space="preserve"> testing time:0.0397</w:t>
+      </w:r>
+    </w:p>
+    <w:p>
+      <w:r>
+        <w:lastRenderedPageBreak/>
+        <w:t xml:space="preserve"> training accuracy:0.95781</w:t>
+      </w:r>
+    </w:p>
+    <w:p>
+      <w:r>
+        <w:t xml:space="preserve"> testing accuracy(e1):0.78100</w:t>
+      </w:r>
+    </w:p>
+    <w:p>
+      <w:r>
+        <w:t xml:space="preserve"> testing accuracy(e2):0.92000</w:t>
+      </w:r>
+    </w:p>
+    <w:p>
+      <w:r>
+        <w:t xml:space="preserve"> testing accuracy(e3):0.97000</w:t>
+      </w:r>
+    </w:p>
+    <w:p>
+      <w:r>
+        <w:t xml:space="preserve"> testing accuracy(e4):0.99000</w:t>
+      </w:r>
+    </w:p>
+    <w:p>
+      <w:r>
+        <w:t xml:space="preserve"> testing accuracy(e5):0.99700</w:t>
+      </w:r>
+    </w:p>
+    <w:p/>
+    <w:p>
+      <w:r>
+        <w:t>/**************************************************/</w:t>
+      </w:r>
+    </w:p>
+    <w:p>
+      <w:proofErr w:type="spellStart"/>
+      <w:r>
+        <w:t>training_size</w:t>
+      </w:r>
+      <w:proofErr w:type="spellEnd"/>
+      <w:r>
+        <w:t>=</w:t>
+      </w:r>
+      <w:proofErr w:type="gramStart"/>
+      <w:r>
+        <w:t>1024,batch</w:t>
+      </w:r>
+      <w:proofErr w:type="gramEnd"/>
+      <w:r>
+        <w:t>_size=64,</w:t>
+      </w:r>
+    </w:p>
+    <w:p>
+      <w:proofErr w:type="spellStart"/>
+      <w:r>
+        <w:t>epoch_size</w:t>
+      </w:r>
+      <w:proofErr w:type="spellEnd"/>
+      <w:r>
+        <w:t>=</w:t>
+      </w:r>
+      <w:proofErr w:type="gramStart"/>
+      <w:r>
+        <w:t>9,learning</w:t>
+      </w:r>
+      <w:proofErr w:type="gramEnd"/>
+      <w:r>
+        <w:t>_rate=0.0010,hidden_layer=2</w:t>
+      </w:r>
+    </w:p>
+    <w:p/>
+    <w:p>
+      <w:r>
+        <w:t xml:space="preserve"> training time:5.1199</w:t>
+      </w:r>
+    </w:p>
+    <w:p>
+      <w:r>
+        <w:t xml:space="preserve"> testing time:0.0531</w:t>
+      </w:r>
+    </w:p>
+    <w:p>
+      <w:r>
+        <w:t xml:space="preserve"> training accuracy:0.98438</w:t>
+      </w:r>
+    </w:p>
+    <w:p>
+      <w:r>
+        <w:t xml:space="preserve"> testing accuracy(e1):0.73800</w:t>
+      </w:r>
+    </w:p>
+    <w:p>
+      <w:r>
+        <w:t xml:space="preserve"> testing accuracy(e2):0.91600</w:t>
+      </w:r>
+    </w:p>
+    <w:p>
+      <w:r>
+        <w:t xml:space="preserve"> testing accuracy(e3):0.96800</w:t>
+      </w:r>
+    </w:p>
+    <w:p>
+      <w:r>
+        <w:t xml:space="preserve"> testing accuracy(e4):0.98900</w:t>
+      </w:r>
+    </w:p>
+    <w:p>
+      <w:r>
+        <w:t xml:space="preserve"> testing accuracy(e5):0.99600</w:t>
+      </w:r>
+    </w:p>
+    <w:p/>
+    <w:p>
+      <w:r>
+        <w:t>/**************************************************/</w:t>
+      </w:r>
+    </w:p>
+    <w:p>
+      <w:proofErr w:type="spellStart"/>
+      <w:r>
+        <w:t>training_size</w:t>
+      </w:r>
+      <w:proofErr w:type="spellEnd"/>
+      <w:r>
+        <w:t>=</w:t>
+      </w:r>
+      <w:proofErr w:type="gramStart"/>
+      <w:r>
+        <w:t>1024,batch</w:t>
+      </w:r>
+      <w:proofErr w:type="gramEnd"/>
+      <w:r>
+        <w:t>_size=64,</w:t>
+      </w:r>
+    </w:p>
+    <w:p>
+      <w:proofErr w:type="spellStart"/>
+      <w:r>
+        <w:t>epoch_size</w:t>
+      </w:r>
+      <w:proofErr w:type="spellEnd"/>
+      <w:r>
+        <w:t>=</w:t>
+      </w:r>
+      <w:proofErr w:type="gramStart"/>
+      <w:r>
+        <w:t>9,learning</w:t>
+      </w:r>
+      <w:proofErr w:type="gramEnd"/>
+      <w:r>
+        <w:t>_rate=0.0010,hidden_layer=3</w:t>
+      </w:r>
+    </w:p>
+    <w:p/>
+    <w:p>
+      <w:r>
+        <w:t xml:space="preserve"> training time:11.6681</w:t>
+      </w:r>
+    </w:p>
+    <w:p>
+      <w:r>
+        <w:t xml:space="preserve"> testing time:0.0614</w:t>
+      </w:r>
+    </w:p>
+    <w:p>
+      <w:r>
+        <w:t xml:space="preserve"> training accuracy:0.97031</w:t>
+      </w:r>
+    </w:p>
+    <w:p>
+      <w:r>
+        <w:t xml:space="preserve"> testing accuracy(e1):0.70500</w:t>
+      </w:r>
+    </w:p>
+    <w:p>
+      <w:r>
+        <w:t xml:space="preserve"> testing accuracy(e2):0.88500</w:t>
+      </w:r>
+    </w:p>
+    <w:p>
+      <w:r>
+        <w:t xml:space="preserve"> testing accuracy(e3):0.95400</w:t>
+      </w:r>
+    </w:p>
+    <w:p>
+      <w:r>
+        <w:t xml:space="preserve"> testing accuracy(e4):0.98100</w:t>
+      </w:r>
+    </w:p>
+    <w:p>
+      <w:r>
+        <w:lastRenderedPageBreak/>
+        <w:t xml:space="preserve"> testing accuracy(e5):0.99300</w:t>
+      </w:r>
+    </w:p>
+    <w:p/>
+    <w:p>
+      <w:r>
+        <w:t>/**************************************************/</w:t>
+      </w:r>
+    </w:p>
+    <w:p>
+      <w:proofErr w:type="spellStart"/>
+      <w:r>
+        <w:t>training_size</w:t>
+      </w:r>
+      <w:proofErr w:type="spellEnd"/>
+      <w:r>
+        <w:t>=</w:t>
+      </w:r>
+      <w:proofErr w:type="gramStart"/>
+      <w:r>
+        <w:t>1024,batch</w:t>
+      </w:r>
+      <w:proofErr w:type="gramEnd"/>
+      <w:r>
+        <w:t>_size=64,</w:t>
+      </w:r>
+    </w:p>
+    <w:p>
+      <w:proofErr w:type="spellStart"/>
+      <w:r>
+        <w:t>epoch_size</w:t>
+      </w:r>
+      <w:proofErr w:type="spellEnd"/>
+      <w:r>
+        <w:t>=</w:t>
+      </w:r>
+      <w:proofErr w:type="gramStart"/>
+      <w:r>
+        <w:t>9,learning</w:t>
+      </w:r>
+      <w:proofErr w:type="gramEnd"/>
+      <w:r>
+        <w:t>_rate=0.0010,hidden_layer=4</w:t>
+      </w:r>
+    </w:p>
+    <w:p/>
+    <w:p>
+      <w:r>
+        <w:t xml:space="preserve"> training time:26.9495</w:t>
+      </w:r>
+    </w:p>
+    <w:p>
+      <w:r>
+        <w:t xml:space="preserve"> testing time:0.0805</w:t>
+      </w:r>
+    </w:p>
+    <w:p>
+      <w:r>
+        <w:t xml:space="preserve"> training accuracy:0.96406</w:t>
+      </w:r>
+    </w:p>
+    <w:p>
+      <w:r>
+        <w:t xml:space="preserve"> testing accuracy(e1):0.73300</w:t>
+      </w:r>
+    </w:p>
+    <w:p>
+      <w:r>
+        <w:t xml:space="preserve"> testing accuracy(e2):0.90500</w:t>
+      </w:r>
+    </w:p>
+    <w:p>
+      <w:r>
+        <w:t xml:space="preserve"> testing accuracy(e3):0.95600</w:t>
+      </w:r>
+    </w:p>
+    <w:p>
+      <w:r>
+        <w:t xml:space="preserve"> testing accuracy(e4):0.98300</w:t>
+      </w:r>
+    </w:p>
+    <w:p>
+      <w:r>
+        <w:t xml:space="preserve"> testing accuracy(e5):0.99000</w:t>
+      </w:r>
+    </w:p>
+    <w:p/>
+    <w:p>
+      <w:r>
+        <w:t>/**************************************************/</w:t>
+      </w:r>
+    </w:p>
+    <w:p>
+      <w:proofErr w:type="spellStart"/>
+      <w:r>
+        <w:t>training_size</w:t>
+      </w:r>
+      <w:proofErr w:type="spellEnd"/>
+      <w:r>
+        <w:t>=</w:t>
+      </w:r>
+      <w:proofErr w:type="gramStart"/>
+      <w:r>
+        <w:t>1024,batch</w:t>
+      </w:r>
+      <w:proofErr w:type="gramEnd"/>
+      <w:r>
+        <w:t>_size=64,</w:t>
+      </w:r>
+    </w:p>
+    <w:p>
+      <w:proofErr w:type="spellStart"/>
+      <w:r>
+        <w:t>epoch_size</w:t>
+      </w:r>
+      <w:proofErr w:type="spellEnd"/>
+      <w:r>
+        <w:t>=</w:t>
+      </w:r>
+      <w:proofErr w:type="gramStart"/>
+      <w:r>
+        <w:t>9,learning</w:t>
+      </w:r>
+      <w:proofErr w:type="gramEnd"/>
+      <w:r>
+        <w:t>_rate=0.0010,hidden_layer=10</w:t>
+      </w:r>
+    </w:p>
+    <w:p/>
+    <w:p>
+      <w:r>
+        <w:t xml:space="preserve"> training time:54.9718</w:t>
+      </w:r>
+    </w:p>
+    <w:p>
+      <w:r>
+        <w:t xml:space="preserve"> testing time:0.1312</w:t>
+      </w:r>
+    </w:p>
+    <w:p>
+      <w:r>
+        <w:t xml:space="preserve"> training accuracy:0.95781</w:t>
+      </w:r>
+    </w:p>
+    <w:p>
+      <w:r>
+        <w:t xml:space="preserve"> testing accuracy(e1):0.71500</w:t>
+      </w:r>
+    </w:p>
+    <w:p>
+      <w:r>
+        <w:t xml:space="preserve"> testing accuracy(e2):0.88600</w:t>
+      </w:r>
+    </w:p>
+    <w:p>
+      <w:r>
+        <w:t xml:space="preserve"> testing accuracy(e3):0.94900</w:t>
+      </w:r>
+    </w:p>
+    <w:p>
+      <w:r>
+        <w:t xml:space="preserve"> testing accuracy(e4):0.97900</w:t>
+      </w:r>
+    </w:p>
+    <w:p>
+      <w:r>
+        <w:t xml:space="preserve"> testing accuracy(e5):0.99300</w:t>
+      </w:r>
+    </w:p>
+    <w:p/>
+    <w:p>
+      <w:r>
+        <w:t>/**************************************************/</w:t>
+      </w:r>
+    </w:p>
+    <w:p>
+      <w:proofErr w:type="spellStart"/>
+      <w:r>
+        <w:t>training_size</w:t>
+      </w:r>
+      <w:proofErr w:type="spellEnd"/>
+      <w:r>
+        <w:t>=</w:t>
+      </w:r>
+      <w:proofErr w:type="gramStart"/>
+      <w:r>
+        <w:t>1024,batch</w:t>
+      </w:r>
+      <w:proofErr w:type="gramEnd"/>
+      <w:r>
+        <w:t>_size=64,</w:t>
+      </w:r>
+    </w:p>
+    <w:p>
+      <w:proofErr w:type="spellStart"/>
+      <w:r>
+        <w:t>epoch_size</w:t>
+      </w:r>
+      <w:proofErr w:type="spellEnd"/>
+      <w:r>
+        <w:t>=</w:t>
+      </w:r>
+      <w:proofErr w:type="gramStart"/>
+      <w:r>
+        <w:t>10,learning</w:t>
+      </w:r>
+      <w:proofErr w:type="gramEnd"/>
+      <w:r>
+        <w:t>_rate=0.0010,hidden_layer=1</w:t>
+      </w:r>
+    </w:p>
+    <w:p/>
+    <w:p>
+      <w:r>
+        <w:t xml:space="preserve"> training time:2.2048</w:t>
+      </w:r>
+    </w:p>
+    <w:p>
+      <w:r>
+        <w:t xml:space="preserve"> testing time:0.0400</w:t>
+      </w:r>
+    </w:p>
+    <w:p>
+      <w:r>
+        <w:t xml:space="preserve"> training accuracy:0.96406</w:t>
+      </w:r>
+    </w:p>
+    <w:p>
+      <w:r>
+        <w:t xml:space="preserve"> testing accuracy(e1):0.74100</w:t>
+      </w:r>
+    </w:p>
+    <w:p>
+      <w:r>
+        <w:t xml:space="preserve"> testing accuracy(e2):0.91200</w:t>
+      </w:r>
+    </w:p>
+    <w:p>
+      <w:r>
+        <w:t xml:space="preserve"> testing accuracy(e3):0.96500</w:t>
+      </w:r>
+    </w:p>
+    <w:p>
+      <w:r>
+        <w:t xml:space="preserve"> testing accuracy(e4):0.98500</w:t>
+      </w:r>
+    </w:p>
+    <w:p>
+      <w:r>
+        <w:t xml:space="preserve"> testing accuracy(e5):0.99500</w:t>
+      </w:r>
+    </w:p>
+    <w:p/>
+    <w:p>
+      <w:r>
+        <w:t>/**************************************************/</w:t>
+      </w:r>
+    </w:p>
+    <w:p>
+      <w:proofErr w:type="spellStart"/>
+      <w:r>
+        <w:t>training_size</w:t>
+      </w:r>
+      <w:proofErr w:type="spellEnd"/>
+      <w:r>
+        <w:t>=</w:t>
+      </w:r>
+      <w:proofErr w:type="gramStart"/>
+      <w:r>
+        <w:t>1024,batch</w:t>
+      </w:r>
+      <w:proofErr w:type="gramEnd"/>
+      <w:r>
+        <w:t>_size=64,</w:t>
+      </w:r>
+    </w:p>
+    <w:p>
+      <w:proofErr w:type="spellStart"/>
+      <w:r>
+        <w:t>epoch_size</w:t>
+      </w:r>
+      <w:proofErr w:type="spellEnd"/>
+      <w:r>
+        <w:t>=</w:t>
+      </w:r>
+      <w:proofErr w:type="gramStart"/>
+      <w:r>
+        <w:t>10,learning</w:t>
+      </w:r>
+      <w:proofErr w:type="gramEnd"/>
+      <w:r>
+        <w:t>_rate=0.0010,hidden_layer=2</w:t>
+      </w:r>
+    </w:p>
+    <w:p/>
+    <w:p>
+      <w:r>
+        <w:t xml:space="preserve"> training time:5.7186</w:t>
+      </w:r>
+    </w:p>
+    <w:p>
+      <w:r>
+        <w:t xml:space="preserve"> testing time:0.0458</w:t>
+      </w:r>
+    </w:p>
+    <w:p>
+      <w:r>
+        <w:t xml:space="preserve"> training accuracy:0.93750</w:t>
+      </w:r>
+    </w:p>
+    <w:p>
+      <w:r>
+        <w:t xml:space="preserve"> testing accuracy(e1):0.73500</w:t>
+      </w:r>
+    </w:p>
+    <w:p>
+      <w:r>
+        <w:t xml:space="preserve"> testing accuracy(e2):0.90100</w:t>
+      </w:r>
+    </w:p>
+    <w:p>
+      <w:r>
+        <w:t xml:space="preserve"> testing accuracy(e3):0.95700</w:t>
+      </w:r>
+    </w:p>
+    <w:p>
+      <w:r>
+        <w:t xml:space="preserve"> testing accuracy(e4):0.98400</w:t>
+      </w:r>
+    </w:p>
+    <w:p>
+      <w:r>
+        <w:t xml:space="preserve"> testing accuracy(e5):0.99400</w:t>
+      </w:r>
+    </w:p>
+    <w:p/>
+    <w:p>
+      <w:r>
+        <w:t>/**************************************************/</w:t>
+      </w:r>
+    </w:p>
+    <w:p>
+      <w:proofErr w:type="spellStart"/>
+      <w:r>
+        <w:t>training_size</w:t>
+      </w:r>
+      <w:proofErr w:type="spellEnd"/>
+      <w:r>
+        <w:t>=</w:t>
+      </w:r>
+      <w:proofErr w:type="gramStart"/>
+      <w:r>
+        <w:t>1024,batch</w:t>
+      </w:r>
+      <w:proofErr w:type="gramEnd"/>
+      <w:r>
+        <w:t>_size=64,</w:t>
+      </w:r>
+    </w:p>
+    <w:p>
+      <w:proofErr w:type="spellStart"/>
+      <w:r>
+        <w:t>epoch_size</w:t>
+      </w:r>
+      <w:proofErr w:type="spellEnd"/>
+      <w:r>
+        <w:t>=</w:t>
+      </w:r>
+      <w:proofErr w:type="gramStart"/>
+      <w:r>
+        <w:t>10,learning</w:t>
+      </w:r>
+      <w:proofErr w:type="gramEnd"/>
+      <w:r>
+        <w:t>_rate=0.0010,hidden_layer=3</w:t>
+      </w:r>
+    </w:p>
+    <w:p/>
+    <w:p>
+      <w:r>
+        <w:t xml:space="preserve"> training time:12.8946</w:t>
+      </w:r>
+    </w:p>
+    <w:p>
+      <w:r>
+        <w:t xml:space="preserve"> testing time:0.0559</w:t>
+      </w:r>
+    </w:p>
+    <w:p>
+      <w:r>
+        <w:t xml:space="preserve"> training accuracy:0.98125</w:t>
+      </w:r>
+    </w:p>
+    <w:p>
+      <w:r>
+        <w:t xml:space="preserve"> testing accuracy(e1):0.70800</w:t>
+      </w:r>
+    </w:p>
+    <w:p>
+      <w:r>
+        <w:lastRenderedPageBreak/>
+        <w:t xml:space="preserve"> testing accuracy(e2):0.90800</w:t>
+      </w:r>
+    </w:p>
+    <w:p>
+      <w:r>
+        <w:t xml:space="preserve"> testing accuracy(e3):0.96900</w:t>
+      </w:r>
+    </w:p>
+    <w:p>
+      <w:r>
+        <w:t xml:space="preserve"> testing accuracy(e4):0.98900</w:t>
+      </w:r>
+    </w:p>
+    <w:p>
+      <w:r>
+        <w:t xml:space="preserve"> testing accuracy(e5):0.99600</w:t>
+      </w:r>
+    </w:p>
+    <w:p/>
+    <w:p>
+      <w:r>
+        <w:t>/**************************************************/</w:t>
+      </w:r>
+    </w:p>
+    <w:p>
+      <w:proofErr w:type="spellStart"/>
+      <w:r>
+        <w:t>training_size</w:t>
+      </w:r>
+      <w:proofErr w:type="spellEnd"/>
+      <w:r>
+        <w:t>=</w:t>
+      </w:r>
+      <w:proofErr w:type="gramStart"/>
+      <w:r>
+        <w:t>1024,batch</w:t>
+      </w:r>
+      <w:proofErr w:type="gramEnd"/>
+      <w:r>
+        <w:t>_size=64,</w:t>
+      </w:r>
+    </w:p>
+    <w:p>
+      <w:proofErr w:type="spellStart"/>
+      <w:r>
+        <w:t>epoch_size</w:t>
+      </w:r>
+      <w:proofErr w:type="spellEnd"/>
+      <w:r>
+        <w:t>=</w:t>
+      </w:r>
+      <w:proofErr w:type="gramStart"/>
+      <w:r>
+        <w:t>10,learning</w:t>
+      </w:r>
+      <w:proofErr w:type="gramEnd"/>
+      <w:r>
+        <w:t>_rate=0.0010,hidden_layer=4</w:t>
+      </w:r>
+    </w:p>
+    <w:p/>
+    <w:p>
+      <w:r>
+        <w:t xml:space="preserve"> training time:29.6527</w:t>
+      </w:r>
+    </w:p>
+    <w:p>
+      <w:r>
+        <w:t xml:space="preserve"> testing time:0.0804</w:t>
+      </w:r>
+    </w:p>
+    <w:p>
+      <w:r>
+        <w:t xml:space="preserve"> training accuracy:0.93594</w:t>
+      </w:r>
+    </w:p>
+    <w:p>
+      <w:r>
+        <w:t xml:space="preserve"> testing accuracy(e1):0.73900</w:t>
+      </w:r>
+    </w:p>
+    <w:p>
+      <w:r>
+        <w:t xml:space="preserve"> testing accuracy(e2):0.88700</w:t>
+      </w:r>
+    </w:p>
+    <w:p>
+      <w:r>
+        <w:t xml:space="preserve"> testing accuracy(e3):0.95400</w:t>
+      </w:r>
+    </w:p>
+    <w:p>
+      <w:r>
+        <w:t xml:space="preserve"> testing accuracy(e4):0.97200</w:t>
+      </w:r>
+    </w:p>
+    <w:p>
+      <w:r>
+        <w:t xml:space="preserve"> testing accuracy(e5):0.99100</w:t>
+      </w:r>
+    </w:p>
+    <w:p/>
+    <w:p>
+      <w:r>
+        <w:t>/**************************************************/</w:t>
+      </w:r>
+    </w:p>
+    <w:p>
+      <w:proofErr w:type="spellStart"/>
+      <w:r>
+        <w:t>training_size</w:t>
+      </w:r>
+      <w:proofErr w:type="spellEnd"/>
+      <w:r>
+        <w:t>=</w:t>
+      </w:r>
+      <w:proofErr w:type="gramStart"/>
+      <w:r>
+        <w:t>1024,batch</w:t>
+      </w:r>
+      <w:proofErr w:type="gramEnd"/>
+      <w:r>
+        <w:t>_size=64,</w:t>
+      </w:r>
+    </w:p>
+    <w:p>
+      <w:proofErr w:type="spellStart"/>
+      <w:r>
+        <w:t>epoch_size</w:t>
+      </w:r>
+      <w:proofErr w:type="spellEnd"/>
+      <w:r>
+        <w:t>=</w:t>
+      </w:r>
+      <w:proofErr w:type="gramStart"/>
+      <w:r>
+        <w:t>10,learning</w:t>
+      </w:r>
+      <w:proofErr w:type="gramEnd"/>
+      <w:r>
+        <w:t>_rate=0.0010,hidden_layer=10</w:t>
+      </w:r>
+    </w:p>
+    <w:p/>
+    <w:p>
+      <w:r>
+        <w:t xml:space="preserve"> training time:61.1013</w:t>
+      </w:r>
+    </w:p>
+    <w:p>
+      <w:r>
+        <w:t xml:space="preserve"> testing time:0.1384</w:t>
+      </w:r>
+    </w:p>
+    <w:p>
+      <w:r>
+        <w:t xml:space="preserve"> training accuracy:0.95937</w:t>
+      </w:r>
+    </w:p>
+    <w:p>
+      <w:r>
+        <w:t xml:space="preserve"> testing accuracy(e1):0.72000</w:t>
+      </w:r>
+    </w:p>
+    <w:p>
+      <w:r>
+        <w:t xml:space="preserve"> testing accuracy(e2):0.86000</w:t>
+      </w:r>
+    </w:p>
+    <w:p>
+      <w:r>
+        <w:t xml:space="preserve"> testing accuracy(e3):0.94600</w:t>
+      </w:r>
+    </w:p>
+    <w:p>
+      <w:r>
+        <w:t xml:space="preserve"> testing accuracy(e4):0.97300</w:t>
+      </w:r>
+    </w:p>
+    <w:p>
+      <w:r>
+        <w:t xml:space="preserve"> testing accuracy(e5):0.99100</w:t>
+      </w:r>
+    </w:p>
     <w:p/>
     <w:p/>
     <w:p/>
+    <w:p>
+      <w:r>
+        <w:t>/**************************************************/</w:t>
+      </w:r>
+    </w:p>
+    <w:p>
+      <w:proofErr w:type="spellStart"/>
+      <w:r>
+        <w:t>training_size</w:t>
+      </w:r>
+      <w:proofErr w:type="spellEnd"/>
+      <w:r>
+        <w:t>=</w:t>
+      </w:r>
+      <w:proofErr w:type="gramStart"/>
+      <w:r>
+        <w:t>1024,batch</w:t>
+      </w:r>
+      <w:proofErr w:type="gramEnd"/>
+      <w:r>
+        <w:t>_size=64,</w:t>
+      </w:r>
+    </w:p>
+    <w:p>
+      <w:proofErr w:type="spellStart"/>
+      <w:r>
+        <w:t>epoch_size</w:t>
+      </w:r>
+      <w:proofErr w:type="spellEnd"/>
+      <w:r>
+        <w:t>=</w:t>
+      </w:r>
+      <w:proofErr w:type="gramStart"/>
+      <w:r>
+        <w:t>1,learning</w:t>
+      </w:r>
+      <w:proofErr w:type="gramEnd"/>
+      <w:r>
+        <w:t>_rate=0.0010,hidden_layer=1</w:t>
+      </w:r>
+    </w:p>
+    <w:p/>
+    <w:p>
+      <w:r>
+        <w:t xml:space="preserve"> training time:0.5564</w:t>
+      </w:r>
+    </w:p>
+    <w:p>
+      <w:r>
+        <w:t xml:space="preserve"> testing time:0.0438</w:t>
+      </w:r>
+    </w:p>
+    <w:p>
+      <w:r>
+        <w:t xml:space="preserve"> training accuracy:0.58906</w:t>
+      </w:r>
+    </w:p>
+    <w:p>
+      <w:r>
+        <w:t xml:space="preserve"> testing accuracy(e1):0.62300</w:t>
+      </w:r>
+    </w:p>
+    <w:p>
+      <w:r>
+        <w:t xml:space="preserve"> testing accuracy(e2):0.78800</w:t>
+      </w:r>
+    </w:p>
+    <w:p>
+      <w:r>
+        <w:t xml:space="preserve"> testing accuracy(e3):0.87700</w:t>
+      </w:r>
+    </w:p>
+    <w:p>
+      <w:r>
+        <w:t xml:space="preserve"> testing accuracy(e4):0.93300</w:t>
+      </w:r>
+    </w:p>
+    <w:p>
+      <w:r>
+        <w:t xml:space="preserve"> testing accuracy(e5):0.97700</w:t>
+      </w:r>
+    </w:p>
+    <w:p/>
+    <w:p>
+      <w:r>
+        <w:t>/**************************************************/</w:t>
+      </w:r>
+    </w:p>
+    <w:p>
+      <w:proofErr w:type="spellStart"/>
+      <w:r>
+        <w:t>training_size</w:t>
+      </w:r>
+      <w:proofErr w:type="spellEnd"/>
+      <w:r>
+        <w:t>=</w:t>
+      </w:r>
+      <w:proofErr w:type="gramStart"/>
+      <w:r>
+        <w:t>1024,batch</w:t>
+      </w:r>
+      <w:proofErr w:type="gramEnd"/>
+      <w:r>
+        <w:t>_size=64,</w:t>
+      </w:r>
+    </w:p>
+    <w:p>
+      <w:proofErr w:type="spellStart"/>
+      <w:r>
+        <w:t>epoch_size</w:t>
+      </w:r>
+      <w:proofErr w:type="spellEnd"/>
+      <w:r>
+        <w:t>=</w:t>
+      </w:r>
+      <w:proofErr w:type="gramStart"/>
+      <w:r>
+        <w:t>1,learning</w:t>
+      </w:r>
+      <w:proofErr w:type="gramEnd"/>
+      <w:r>
+        <w:t>_rate=0.0010,hidden_layer=2</w:t>
+      </w:r>
+    </w:p>
+    <w:p/>
+    <w:p>
+      <w:r>
+        <w:t xml:space="preserve"> training time:1.1499</w:t>
+      </w:r>
+    </w:p>
+    <w:p>
+      <w:r>
+        <w:t xml:space="preserve"> testing time:0.0530</w:t>
+      </w:r>
+    </w:p>
+    <w:p>
+      <w:r>
+        <w:t xml:space="preserve"> training accuracy:0.62500</w:t>
+      </w:r>
+    </w:p>
+    <w:p>
+      <w:r>
+        <w:t xml:space="preserve"> testing accuracy(e1):0.62300</w:t>
+      </w:r>
+    </w:p>
+    <w:p>
+      <w:r>
+        <w:t xml:space="preserve"> testing accuracy(e2):0.79000</w:t>
+      </w:r>
+    </w:p>
+    <w:p>
+      <w:r>
+        <w:t xml:space="preserve"> testing accuracy(e3):0.90100</w:t>
+      </w:r>
+    </w:p>
+    <w:p>
+      <w:r>
+        <w:t xml:space="preserve"> testing accuracy(e4):0.94800</w:t>
+      </w:r>
+    </w:p>
+    <w:p>
+      <w:r>
+        <w:t xml:space="preserve"> testing accuracy(e5):0.97400</w:t>
+      </w:r>
+    </w:p>
+    <w:p/>
+    <w:p>
+      <w:r>
+        <w:t>/**************************************************/</w:t>
+      </w:r>
+    </w:p>
+    <w:p>
+      <w:proofErr w:type="spellStart"/>
+      <w:r>
+        <w:t>training_size</w:t>
+      </w:r>
+      <w:proofErr w:type="spellEnd"/>
+      <w:r>
+        <w:t>=</w:t>
+      </w:r>
+      <w:proofErr w:type="gramStart"/>
+      <w:r>
+        <w:t>1024,batch</w:t>
+      </w:r>
+      <w:proofErr w:type="gramEnd"/>
+      <w:r>
+        <w:t>_size=64,</w:t>
+      </w:r>
+    </w:p>
+    <w:p>
+      <w:proofErr w:type="spellStart"/>
+      <w:r>
+        <w:t>epoch_size</w:t>
+      </w:r>
+      <w:proofErr w:type="spellEnd"/>
+      <w:r>
+        <w:t>=</w:t>
+      </w:r>
+      <w:proofErr w:type="gramStart"/>
+      <w:r>
+        <w:t>1,learning</w:t>
+      </w:r>
+      <w:proofErr w:type="gramEnd"/>
+      <w:r>
+        <w:t>_rate=0.0010,hidden_layer=3</w:t>
+      </w:r>
+    </w:p>
+    <w:p/>
+    <w:p>
+      <w:r>
+        <w:t xml:space="preserve"> training time:2.1972</w:t>
+      </w:r>
+    </w:p>
+    <w:p>
+      <w:r>
+        <w:t xml:space="preserve"> testing time:0.0628</w:t>
+      </w:r>
+    </w:p>
+    <w:p>
+      <w:r>
+        <w:t xml:space="preserve"> training accuracy:0.67188</w:t>
+      </w:r>
+    </w:p>
+    <w:p>
+      <w:r>
+        <w:t xml:space="preserve"> testing accuracy(e1):0.65500</w:t>
+      </w:r>
+    </w:p>
+    <w:p>
+      <w:r>
+        <w:t xml:space="preserve"> testing accuracy(e2):0.80000</w:t>
+      </w:r>
+    </w:p>
+    <w:p>
+      <w:r>
+        <w:t xml:space="preserve"> testing accuracy(e3):0.88900</w:t>
+      </w:r>
+    </w:p>
+    <w:p>
+      <w:r>
+        <w:t xml:space="preserve"> testing accuracy(e4):0.94500</w:t>
+      </w:r>
+    </w:p>
+    <w:p>
+      <w:r>
+        <w:t xml:space="preserve"> testing accuracy(e5):0.97000</w:t>
+      </w:r>
+    </w:p>
+    <w:p/>
+    <w:p>
+      <w:r>
+        <w:t>/**************************************************/</w:t>
+      </w:r>
+    </w:p>
+    <w:p>
+      <w:proofErr w:type="spellStart"/>
+      <w:r>
+        <w:t>training_size</w:t>
+      </w:r>
+      <w:proofErr w:type="spellEnd"/>
+      <w:r>
+        <w:t>=</w:t>
+      </w:r>
+      <w:proofErr w:type="gramStart"/>
+      <w:r>
+        <w:t>1024,batch</w:t>
+      </w:r>
+      <w:proofErr w:type="gramEnd"/>
+      <w:r>
+        <w:t>_size=64,</w:t>
+      </w:r>
+    </w:p>
+    <w:p>
+      <w:proofErr w:type="spellStart"/>
+      <w:r>
+        <w:t>epoch_size</w:t>
+      </w:r>
+      <w:proofErr w:type="spellEnd"/>
+      <w:r>
+        <w:t>=</w:t>
+      </w:r>
+      <w:proofErr w:type="gramStart"/>
+      <w:r>
+        <w:t>1,learning</w:t>
+      </w:r>
+      <w:proofErr w:type="gramEnd"/>
+      <w:r>
+        <w:t>_rate=0.0010,hidden_layer=4</w:t>
+      </w:r>
+    </w:p>
+    <w:p/>
+    <w:p>
+      <w:r>
+        <w:t xml:space="preserve"> training time:4.4784</w:t>
+      </w:r>
+    </w:p>
+    <w:p>
+      <w:r>
+        <w:t xml:space="preserve"> testing time:0.0962</w:t>
+      </w:r>
+    </w:p>
+    <w:p>
+      <w:r>
+        <w:t xml:space="preserve"> training accuracy:0.52812</w:t>
+      </w:r>
+    </w:p>
+    <w:p>
+      <w:r>
+        <w:t xml:space="preserve"> testing accuracy(e1):0.55900</w:t>
+      </w:r>
+    </w:p>
+    <w:p>
+      <w:r>
+        <w:t xml:space="preserve"> testing accuracy(e2):0.76200</w:t>
+      </w:r>
+    </w:p>
+    <w:p>
+      <w:r>
+        <w:t xml:space="preserve"> testing accuracy(e3):0.85500</w:t>
+      </w:r>
+    </w:p>
+    <w:p>
+      <w:r>
+        <w:t xml:space="preserve"> testing accuracy(e4):0.93700</w:t>
+      </w:r>
+    </w:p>
+    <w:p>
+      <w:r>
+        <w:t xml:space="preserve"> testing accuracy(e5):0.97000</w:t>
+      </w:r>
+    </w:p>
+    <w:p/>
+    <w:p>
+      <w:r>
+        <w:t>/**************************************************/</w:t>
+      </w:r>
+    </w:p>
+    <w:p>
+      <w:proofErr w:type="spellStart"/>
+      <w:r>
+        <w:t>training_size</w:t>
+      </w:r>
+      <w:proofErr w:type="spellEnd"/>
+      <w:r>
+        <w:t>=</w:t>
+      </w:r>
+      <w:proofErr w:type="gramStart"/>
+      <w:r>
+        <w:t>1024,batch</w:t>
+      </w:r>
+      <w:proofErr w:type="gramEnd"/>
+      <w:r>
+        <w:t>_size=64,</w:t>
+      </w:r>
+    </w:p>
+    <w:p>
+      <w:proofErr w:type="spellStart"/>
+      <w:r>
+        <w:t>epoch_size</w:t>
+      </w:r>
+      <w:proofErr w:type="spellEnd"/>
+      <w:r>
+        <w:t>=</w:t>
+      </w:r>
+      <w:proofErr w:type="gramStart"/>
+      <w:r>
+        <w:t>1,learning</w:t>
+      </w:r>
+      <w:proofErr w:type="gramEnd"/>
+      <w:r>
+        <w:t>_rate=0.0010,hidden_layer=16</w:t>
+      </w:r>
+    </w:p>
+    <w:p/>
+    <w:p>
+      <w:r>
+        <w:t xml:space="preserve"> training time:13.7153</w:t>
+      </w:r>
+    </w:p>
+    <w:p>
+      <w:r>
+        <w:t xml:space="preserve"> testing time:0.2066</w:t>
+      </w:r>
+    </w:p>
+    <w:p>
+      <w:r>
+        <w:t xml:space="preserve"> training accuracy:0.25156</w:t>
+      </w:r>
+    </w:p>
+    <w:p>
+      <w:r>
+        <w:t xml:space="preserve"> testing accuracy(e1):0.25800</w:t>
+      </w:r>
+    </w:p>
+    <w:p>
+      <w:r>
+        <w:lastRenderedPageBreak/>
+        <w:t xml:space="preserve"> testing accuracy(e2):0.47700</w:t>
+      </w:r>
+    </w:p>
+    <w:p>
+      <w:r>
+        <w:t xml:space="preserve"> testing accuracy(e3):0.65800</w:t>
+      </w:r>
+    </w:p>
+    <w:p>
+      <w:r>
+        <w:t xml:space="preserve"> testing accuracy(e4):0.80100</w:t>
+      </w:r>
+    </w:p>
+    <w:p>
+      <w:r>
+        <w:t xml:space="preserve"> testing accuracy(e5):0.96100</w:t>
+      </w:r>
+    </w:p>
+    <w:p/>
+    <w:p>
+      <w:r>
+        <w:t>/**************************************************/</w:t>
+      </w:r>
+    </w:p>
+    <w:p>
+      <w:proofErr w:type="spellStart"/>
+      <w:r>
+        <w:t>training_size</w:t>
+      </w:r>
+      <w:proofErr w:type="spellEnd"/>
+      <w:r>
+        <w:t>=</w:t>
+      </w:r>
+      <w:proofErr w:type="gramStart"/>
+      <w:r>
+        <w:t>1024,batch</w:t>
+      </w:r>
+      <w:proofErr w:type="gramEnd"/>
+      <w:r>
+        <w:t>_size=64,</w:t>
+      </w:r>
+    </w:p>
+    <w:p>
+      <w:proofErr w:type="spellStart"/>
+      <w:r>
+        <w:t>epoch_size</w:t>
+      </w:r>
+      <w:proofErr w:type="spellEnd"/>
+      <w:r>
+        <w:t>=</w:t>
+      </w:r>
+      <w:proofErr w:type="gramStart"/>
+      <w:r>
+        <w:t>2,learning</w:t>
+      </w:r>
+      <w:proofErr w:type="gramEnd"/>
+      <w:r>
+        <w:t>_rate=0.0010,hidden_layer=1</w:t>
+      </w:r>
+    </w:p>
+    <w:p/>
+    <w:p>
+      <w:r>
+        <w:t xml:space="preserve"> training time:0.7080</w:t>
+      </w:r>
+    </w:p>
+    <w:p>
+      <w:r>
+        <w:t xml:space="preserve"> testing time:0.0397</w:t>
+      </w:r>
+    </w:p>
+    <w:p>
+      <w:r>
+        <w:t xml:space="preserve"> training accuracy:0.79375</w:t>
+      </w:r>
+    </w:p>
+    <w:p>
+      <w:r>
+        <w:t xml:space="preserve"> testing accuracy(e1):0.71700</w:t>
+      </w:r>
+    </w:p>
+    <w:p>
+      <w:r>
+        <w:t xml:space="preserve"> testing accuracy(e2):0.85500</w:t>
+      </w:r>
+    </w:p>
+    <w:p>
+      <w:r>
+        <w:t xml:space="preserve"> testing accuracy(e3):0.92900</w:t>
+      </w:r>
+    </w:p>
+    <w:p>
+      <w:r>
+        <w:t xml:space="preserve"> testing accuracy(e4):0.96600</w:t>
+      </w:r>
+    </w:p>
+    <w:p>
+      <w:r>
+        <w:t xml:space="preserve"> testing accuracy(e5):0.98600</w:t>
+      </w:r>
+    </w:p>
+    <w:p/>
+    <w:p>
+      <w:r>
+        <w:t>/**************************************************/</w:t>
+      </w:r>
+    </w:p>
+    <w:p>
+      <w:proofErr w:type="spellStart"/>
+      <w:r>
+        <w:t>training_size</w:t>
+      </w:r>
+      <w:proofErr w:type="spellEnd"/>
+      <w:r>
+        <w:t>=</w:t>
+      </w:r>
+      <w:proofErr w:type="gramStart"/>
+      <w:r>
+        <w:t>1024,batch</w:t>
+      </w:r>
+      <w:proofErr w:type="gramEnd"/>
+      <w:r>
+        <w:t>_size=64,</w:t>
+      </w:r>
+    </w:p>
+    <w:p>
+      <w:proofErr w:type="spellStart"/>
+      <w:r>
+        <w:t>epoch_size</w:t>
+      </w:r>
+      <w:proofErr w:type="spellEnd"/>
+      <w:r>
+        <w:t>=</w:t>
+      </w:r>
+      <w:proofErr w:type="gramStart"/>
+      <w:r>
+        <w:t>2,learning</w:t>
+      </w:r>
+      <w:proofErr w:type="gramEnd"/>
+      <w:r>
+        <w:t>_rate=0.0010,hidden_layer=2</w:t>
+      </w:r>
+    </w:p>
+    <w:p/>
+    <w:p>
+      <w:r>
+        <w:t xml:space="preserve"> training time:1.5617</w:t>
+      </w:r>
+    </w:p>
+    <w:p>
+      <w:r>
+        <w:t xml:space="preserve"> testing time:0.0446</w:t>
+      </w:r>
+    </w:p>
+    <w:p>
+      <w:r>
+        <w:t xml:space="preserve"> training accuracy:0.85156</w:t>
+      </w:r>
+    </w:p>
+    <w:p>
+      <w:r>
+        <w:t xml:space="preserve"> testing accuracy(e1):0.73600</w:t>
+      </w:r>
+    </w:p>
+    <w:p>
+      <w:r>
+        <w:t xml:space="preserve"> testing accuracy(e2):0.88700</w:t>
+      </w:r>
+    </w:p>
+    <w:p>
+      <w:r>
+        <w:t xml:space="preserve"> testing accuracy(e3):0.95500</w:t>
+      </w:r>
+    </w:p>
+    <w:p>
+      <w:r>
+        <w:t xml:space="preserve"> testing accuracy(e4):0.98000</w:t>
+      </w:r>
+    </w:p>
+    <w:p>
+      <w:r>
+        <w:t xml:space="preserve"> testing accuracy(e5):0.99100</w:t>
+      </w:r>
+    </w:p>
+    <w:p/>
+    <w:p>
+      <w:r>
+        <w:lastRenderedPageBreak/>
+        <w:t>/**************************************************/</w:t>
+      </w:r>
+    </w:p>
+    <w:p>
+      <w:proofErr w:type="spellStart"/>
+      <w:r>
+        <w:t>training_size</w:t>
+      </w:r>
+      <w:proofErr w:type="spellEnd"/>
+      <w:r>
+        <w:t>=</w:t>
+      </w:r>
+      <w:proofErr w:type="gramStart"/>
+      <w:r>
+        <w:t>1024,batch</w:t>
+      </w:r>
+      <w:proofErr w:type="gramEnd"/>
+      <w:r>
+        <w:t>_size=64,</w:t>
+      </w:r>
+    </w:p>
+    <w:p>
+      <w:proofErr w:type="spellStart"/>
+      <w:r>
+        <w:t>epoch_size</w:t>
+      </w:r>
+      <w:proofErr w:type="spellEnd"/>
+      <w:r>
+        <w:t>=</w:t>
+      </w:r>
+      <w:proofErr w:type="gramStart"/>
+      <w:r>
+        <w:t>2,learning</w:t>
+      </w:r>
+      <w:proofErr w:type="gramEnd"/>
+      <w:r>
+        <w:t>_rate=0.0010,hidden_layer=3</w:t>
+      </w:r>
+    </w:p>
+    <w:p/>
+    <w:p>
+      <w:r>
+        <w:t xml:space="preserve"> training time:3.1669</w:t>
+      </w:r>
+    </w:p>
+    <w:p>
+      <w:r>
+        <w:t xml:space="preserve"> testing time:0.0534</w:t>
+      </w:r>
+    </w:p>
+    <w:p>
+      <w:r>
+        <w:t xml:space="preserve"> training accuracy:0.86094</w:t>
+      </w:r>
+    </w:p>
+    <w:p>
+      <w:r>
+        <w:t xml:space="preserve"> testing accuracy(e1):0.72800</w:t>
+      </w:r>
+    </w:p>
+    <w:p>
+      <w:r>
+        <w:t xml:space="preserve"> testing accuracy(e2):0.89100</w:t>
+      </w:r>
+    </w:p>
+    <w:p>
+      <w:r>
+        <w:t xml:space="preserve"> testing accuracy(e3):0.95100</w:t>
+      </w:r>
+    </w:p>
+    <w:p>
+      <w:r>
+        <w:t xml:space="preserve"> testing accuracy(e4):0.98100</w:t>
+      </w:r>
+    </w:p>
+    <w:p>
+      <w:r>
+        <w:t xml:space="preserve"> testing accuracy(e5):0.98900</w:t>
+      </w:r>
+    </w:p>
+    <w:p/>
+    <w:p>
+      <w:r>
+        <w:t>/**************************************************/</w:t>
+      </w:r>
+    </w:p>
+    <w:p>
+      <w:proofErr w:type="spellStart"/>
+      <w:r>
+        <w:t>training_size</w:t>
+      </w:r>
+      <w:proofErr w:type="spellEnd"/>
+      <w:r>
+        <w:t>=</w:t>
+      </w:r>
+      <w:proofErr w:type="gramStart"/>
+      <w:r>
+        <w:t>1024,batch</w:t>
+      </w:r>
+      <w:proofErr w:type="gramEnd"/>
+      <w:r>
+        <w:t>_size=64,</w:t>
+      </w:r>
+    </w:p>
+    <w:p>
+      <w:proofErr w:type="spellStart"/>
+      <w:r>
+        <w:t>epoch_size</w:t>
+      </w:r>
+      <w:proofErr w:type="spellEnd"/>
+      <w:r>
+        <w:t>=</w:t>
+      </w:r>
+      <w:proofErr w:type="gramStart"/>
+      <w:r>
+        <w:t>2,learning</w:t>
+      </w:r>
+      <w:proofErr w:type="gramEnd"/>
+      <w:r>
+        <w:t>_rate=0.0010,hidden_layer=4</w:t>
+      </w:r>
+    </w:p>
+    <w:p/>
+    <w:p>
+      <w:r>
+        <w:t xml:space="preserve"> training time:7.1074</w:t>
+      </w:r>
+    </w:p>
+    <w:p>
+      <w:r>
+        <w:t xml:space="preserve"> testing time:0.0767</w:t>
+      </w:r>
+    </w:p>
+    <w:p>
+      <w:r>
+        <w:t xml:space="preserve"> training accuracy:0.80469</w:t>
+      </w:r>
+    </w:p>
+    <w:p>
+      <w:r>
+        <w:t xml:space="preserve"> testing accuracy(e1):0.71600</w:t>
+      </w:r>
+    </w:p>
+    <w:p>
+      <w:r>
+        <w:t xml:space="preserve"> testing accuracy(e2):0.87000</w:t>
+      </w:r>
+    </w:p>
+    <w:p>
+      <w:r>
+        <w:t xml:space="preserve"> testing accuracy(e3):0.95000</w:t>
+      </w:r>
+    </w:p>
+    <w:p>
+      <w:r>
+        <w:t xml:space="preserve"> testing accuracy(e4):0.98900</w:t>
+      </w:r>
+    </w:p>
+    <w:p>
+      <w:r>
+        <w:t xml:space="preserve"> testing accuracy(e5):0.99200</w:t>
+      </w:r>
+    </w:p>
+    <w:p/>
+    <w:p>
+      <w:r>
+        <w:t>/**************************************************/</w:t>
+      </w:r>
+    </w:p>
+    <w:p>
+      <w:proofErr w:type="spellStart"/>
+      <w:r>
+        <w:t>training_size</w:t>
+      </w:r>
+      <w:proofErr w:type="spellEnd"/>
+      <w:r>
+        <w:t>=</w:t>
+      </w:r>
+      <w:proofErr w:type="gramStart"/>
+      <w:r>
+        <w:t>1024,batch</w:t>
+      </w:r>
+      <w:proofErr w:type="gramEnd"/>
+      <w:r>
+        <w:t>_size=64,</w:t>
+      </w:r>
+    </w:p>
+    <w:p>
+      <w:proofErr w:type="spellStart"/>
+      <w:r>
+        <w:t>epoch_size</w:t>
+      </w:r>
+      <w:proofErr w:type="spellEnd"/>
+      <w:r>
+        <w:t>=</w:t>
+      </w:r>
+      <w:proofErr w:type="gramStart"/>
+      <w:r>
+        <w:t>2,learning</w:t>
+      </w:r>
+      <w:proofErr w:type="gramEnd"/>
+      <w:r>
+        <w:t>_rate=0.0010,hidden_layer=16</w:t>
+      </w:r>
+    </w:p>
+    <w:p/>
+    <w:p>
+      <w:r>
+        <w:t xml:space="preserve"> training time:21.8990</w:t>
+      </w:r>
+    </w:p>
+    <w:p>
+      <w:r>
+        <w:lastRenderedPageBreak/>
+        <w:t xml:space="preserve"> testing time:0.1860</w:t>
+      </w:r>
+    </w:p>
+    <w:p>
+      <w:r>
+        <w:t xml:space="preserve"> training accuracy:0.39375</w:t>
+      </w:r>
+    </w:p>
+    <w:p>
+      <w:r>
+        <w:t xml:space="preserve"> testing accuracy(e1):0.39000</w:t>
+      </w:r>
+    </w:p>
+    <w:p>
+      <w:r>
+        <w:t xml:space="preserve"> testing accuracy(e2):0.57800</w:t>
+      </w:r>
+    </w:p>
+    <w:p>
+      <w:r>
+        <w:t xml:space="preserve"> testing accuracy(e3):0.72500</w:t>
+      </w:r>
+    </w:p>
+    <w:p>
+      <w:r>
+        <w:t xml:space="preserve"> testing accuracy(e4):0.84500</w:t>
+      </w:r>
+    </w:p>
+    <w:p>
+      <w:r>
+        <w:t xml:space="preserve"> testing accuracy(e5):0.96600</w:t>
+      </w:r>
+    </w:p>
+    <w:p/>
+    <w:p>
+      <w:r>
+        <w:t>/**************************************************/</w:t>
+      </w:r>
+    </w:p>
+    <w:p>
+      <w:proofErr w:type="spellStart"/>
+      <w:r>
+        <w:t>training_size</w:t>
+      </w:r>
+      <w:proofErr w:type="spellEnd"/>
+      <w:r>
+        <w:t>=</w:t>
+      </w:r>
+      <w:proofErr w:type="gramStart"/>
+      <w:r>
+        <w:t>1024,batch</w:t>
+      </w:r>
+      <w:proofErr w:type="gramEnd"/>
+      <w:r>
+        <w:t>_size=64,</w:t>
+      </w:r>
+    </w:p>
+    <w:p>
+      <w:proofErr w:type="spellStart"/>
+      <w:r>
+        <w:t>epoch_size</w:t>
+      </w:r>
+      <w:proofErr w:type="spellEnd"/>
+      <w:r>
+        <w:t>=</w:t>
+      </w:r>
+      <w:proofErr w:type="gramStart"/>
+      <w:r>
+        <w:t>3,learning</w:t>
+      </w:r>
+      <w:proofErr w:type="gramEnd"/>
+      <w:r>
+        <w:t>_rate=0.0010,hidden_layer=1</w:t>
+      </w:r>
+    </w:p>
+    <w:p/>
+    <w:p>
+      <w:r>
+        <w:t xml:space="preserve"> training time:0.8728</w:t>
+      </w:r>
+    </w:p>
+    <w:p>
+      <w:r>
+        <w:t xml:space="preserve"> testing time:0.0386</w:t>
+      </w:r>
+    </w:p>
+    <w:p>
+      <w:r>
+        <w:t xml:space="preserve"> training accuracy:0.87187</w:t>
+      </w:r>
+    </w:p>
+    <w:p>
+      <w:r>
+        <w:t xml:space="preserve"> testing accuracy(e1):0.71700</w:t>
+      </w:r>
+    </w:p>
+    <w:p>
+      <w:r>
+        <w:t xml:space="preserve"> testing accuracy(e2):0.89500</w:t>
+      </w:r>
+    </w:p>
+    <w:p>
+      <w:r>
+        <w:t xml:space="preserve"> testing accuracy(e3):0.95300</w:t>
+      </w:r>
+    </w:p>
+    <w:p>
+      <w:r>
+        <w:t xml:space="preserve"> testing accuracy(e4):0.98300</w:t>
+      </w:r>
+    </w:p>
+    <w:p>
+      <w:r>
+        <w:t xml:space="preserve"> testing accuracy(e5):0.99200</w:t>
+      </w:r>
+    </w:p>
+    <w:p/>
+    <w:p>
+      <w:r>
+        <w:t>/**************************************************/</w:t>
+      </w:r>
+    </w:p>
+    <w:p>
+      <w:proofErr w:type="spellStart"/>
+      <w:r>
+        <w:t>training_size</w:t>
+      </w:r>
+      <w:proofErr w:type="spellEnd"/>
+      <w:r>
+        <w:t>=</w:t>
+      </w:r>
+      <w:proofErr w:type="gramStart"/>
+      <w:r>
+        <w:t>1024,batch</w:t>
+      </w:r>
+      <w:proofErr w:type="gramEnd"/>
+      <w:r>
+        <w:t>_size=64,</w:t>
+      </w:r>
+    </w:p>
+    <w:p>
+      <w:proofErr w:type="spellStart"/>
+      <w:r>
+        <w:t>epoch_size</w:t>
+      </w:r>
+      <w:proofErr w:type="spellEnd"/>
+      <w:r>
+        <w:t>=</w:t>
+      </w:r>
+      <w:proofErr w:type="gramStart"/>
+      <w:r>
+        <w:t>3,learning</w:t>
+      </w:r>
+      <w:proofErr w:type="gramEnd"/>
+      <w:r>
+        <w:t>_rate=0.0010,hidden_layer=2</w:t>
+      </w:r>
+    </w:p>
+    <w:p/>
+    <w:p>
+      <w:r>
+        <w:t xml:space="preserve"> training time:2.0087</w:t>
+      </w:r>
+    </w:p>
+    <w:p>
+      <w:r>
+        <w:t xml:space="preserve"> testing time:0.0474</w:t>
+      </w:r>
+    </w:p>
+    <w:p>
+      <w:r>
+        <w:t xml:space="preserve"> training accuracy:0.92500</w:t>
+      </w:r>
+    </w:p>
+    <w:p>
+      <w:r>
+        <w:t xml:space="preserve"> testing accuracy(e1):0.74800</w:t>
+      </w:r>
+    </w:p>
+    <w:p>
+      <w:r>
+        <w:t xml:space="preserve"> testing accuracy(e2):0.91400</w:t>
+      </w:r>
+    </w:p>
+    <w:p>
+      <w:r>
+        <w:t xml:space="preserve"> testing accuracy(e3):0.96400</w:t>
+      </w:r>
+    </w:p>
+    <w:p>
+      <w:r>
+        <w:lastRenderedPageBreak/>
+        <w:t xml:space="preserve"> testing accuracy(e4):0.98400</w:t>
+      </w:r>
+    </w:p>
+    <w:p>
+      <w:r>
+        <w:t xml:space="preserve"> testing accuracy(e5):0.99500</w:t>
+      </w:r>
+    </w:p>
+    <w:p/>
+    <w:p>
+      <w:r>
+        <w:t>/**************************************************/</w:t>
+      </w:r>
+    </w:p>
+    <w:p>
+      <w:proofErr w:type="spellStart"/>
+      <w:r>
+        <w:t>training_size</w:t>
+      </w:r>
+      <w:proofErr w:type="spellEnd"/>
+      <w:r>
+        <w:t>=</w:t>
+      </w:r>
+      <w:proofErr w:type="gramStart"/>
+      <w:r>
+        <w:t>1024,batch</w:t>
+      </w:r>
+      <w:proofErr w:type="gramEnd"/>
+      <w:r>
+        <w:t>_size=64,</w:t>
+      </w:r>
+    </w:p>
+    <w:p>
+      <w:proofErr w:type="spellStart"/>
+      <w:r>
+        <w:t>epoch_size</w:t>
+      </w:r>
+      <w:proofErr w:type="spellEnd"/>
+      <w:r>
+        <w:t>=</w:t>
+      </w:r>
+      <w:proofErr w:type="gramStart"/>
+      <w:r>
+        <w:t>3,learning</w:t>
+      </w:r>
+      <w:proofErr w:type="gramEnd"/>
+      <w:r>
+        <w:t>_rate=0.0010,hidden_layer=3</w:t>
+      </w:r>
+    </w:p>
+    <w:p/>
+    <w:p>
+      <w:r>
+        <w:t xml:space="preserve"> training time:4.4525</w:t>
+      </w:r>
+    </w:p>
+    <w:p>
+      <w:r>
+        <w:t xml:space="preserve"> testing time:0.0532</w:t>
+      </w:r>
+    </w:p>
+    <w:p>
+      <w:r>
+        <w:t xml:space="preserve"> training accuracy:0.93750</w:t>
+      </w:r>
+    </w:p>
+    <w:p>
+      <w:r>
+        <w:t xml:space="preserve"> testing accuracy(e1):0.74000</w:t>
+      </w:r>
+    </w:p>
+    <w:p>
+      <w:r>
+        <w:t xml:space="preserve"> testing accuracy(e2):0.90900</w:t>
+      </w:r>
+    </w:p>
+    <w:p>
+      <w:r>
+        <w:t xml:space="preserve"> testing accuracy(e3):0.97300</w:t>
+      </w:r>
+    </w:p>
+    <w:p>
+      <w:r>
+        <w:t xml:space="preserve"> testing accuracy(e4):0.98700</w:t>
+      </w:r>
+    </w:p>
+    <w:p>
+      <w:r>
+        <w:t xml:space="preserve"> testing accuracy(e5):0.99700</w:t>
+      </w:r>
+    </w:p>
+    <w:p/>
+    <w:p>
+      <w:r>
+        <w:t>/**************************************************/</w:t>
+      </w:r>
+    </w:p>
+    <w:p>
+      <w:proofErr w:type="spellStart"/>
+      <w:r>
+        <w:t>training_size</w:t>
+      </w:r>
+      <w:proofErr w:type="spellEnd"/>
+      <w:r>
+        <w:t>=</w:t>
+      </w:r>
+      <w:proofErr w:type="gramStart"/>
+      <w:r>
+        <w:t>1024,batch</w:t>
+      </w:r>
+      <w:proofErr w:type="gramEnd"/>
+      <w:r>
+        <w:t>_size=64,</w:t>
+      </w:r>
+    </w:p>
+    <w:p>
+      <w:proofErr w:type="spellStart"/>
+      <w:r>
+        <w:t>epoch_size</w:t>
+      </w:r>
+      <w:proofErr w:type="spellEnd"/>
+      <w:r>
+        <w:t>=</w:t>
+      </w:r>
+      <w:proofErr w:type="gramStart"/>
+      <w:r>
+        <w:t>3,learning</w:t>
+      </w:r>
+      <w:proofErr w:type="gramEnd"/>
+      <w:r>
+        <w:t>_rate=0.0010,hidden_layer=4</w:t>
+      </w:r>
+    </w:p>
+    <w:p/>
+    <w:p>
+      <w:r>
+        <w:t xml:space="preserve"> training time:9.7870</w:t>
+      </w:r>
+    </w:p>
+    <w:p>
+      <w:r>
+        <w:t xml:space="preserve"> testing time:0.0822</w:t>
+      </w:r>
+    </w:p>
+    <w:p>
+      <w:r>
+        <w:t xml:space="preserve"> training accuracy:0.87969</w:t>
+      </w:r>
+    </w:p>
+    <w:p>
+      <w:r>
+        <w:t xml:space="preserve"> testing accuracy(e1):0.73900</w:t>
+      </w:r>
+    </w:p>
+    <w:p>
+      <w:r>
+        <w:t xml:space="preserve"> testing accuracy(e2):0.91100</w:t>
+      </w:r>
+    </w:p>
+    <w:p>
+      <w:r>
+        <w:t xml:space="preserve"> testing accuracy(e3):0.97400</w:t>
+      </w:r>
+    </w:p>
+    <w:p>
+      <w:r>
+        <w:t xml:space="preserve"> testing accuracy(e4):0.98700</w:t>
+      </w:r>
+    </w:p>
+    <w:p>
+      <w:r>
+        <w:t xml:space="preserve"> testing accuracy(e5):0.99500</w:t>
+      </w:r>
+    </w:p>
+    <w:p/>
+    <w:p>
+      <w:r>
+        <w:t>/**************************************************/</w:t>
+      </w:r>
+    </w:p>
+    <w:p>
+      <w:proofErr w:type="spellStart"/>
+      <w:r>
+        <w:t>training_size</w:t>
+      </w:r>
+      <w:proofErr w:type="spellEnd"/>
+      <w:r>
+        <w:t>=</w:t>
+      </w:r>
+      <w:proofErr w:type="gramStart"/>
+      <w:r>
+        <w:t>1024,batch</w:t>
+      </w:r>
+      <w:proofErr w:type="gramEnd"/>
+      <w:r>
+        <w:t>_size=64,</w:t>
+      </w:r>
+    </w:p>
+    <w:p>
+      <w:proofErr w:type="spellStart"/>
+      <w:r>
+        <w:lastRenderedPageBreak/>
+        <w:t>epoch_size</w:t>
+      </w:r>
+      <w:proofErr w:type="spellEnd"/>
+      <w:r>
+        <w:t>=</w:t>
+      </w:r>
+      <w:proofErr w:type="gramStart"/>
+      <w:r>
+        <w:t>3,learning</w:t>
+      </w:r>
+      <w:proofErr w:type="gramEnd"/>
+      <w:r>
+        <w:t>_rate=0.0010,hidden_layer=16</w:t>
+      </w:r>
+    </w:p>
+    <w:p/>
+    <w:p>
+      <w:r>
+        <w:t xml:space="preserve"> training time:30.7110</w:t>
+      </w:r>
+    </w:p>
+    <w:p>
+      <w:r>
+        <w:t xml:space="preserve"> testing time:0.1815</w:t>
+      </w:r>
+    </w:p>
+    <w:p>
+      <w:r>
+        <w:t xml:space="preserve"> training accuracy:0.52656</w:t>
+      </w:r>
+    </w:p>
+    <w:p>
+      <w:r>
+        <w:t xml:space="preserve"> testing accuracy(e1):0.47300</w:t>
+      </w:r>
+    </w:p>
+    <w:p>
+      <w:r>
+        <w:t xml:space="preserve"> testing accuracy(e2):0.67600</w:t>
+      </w:r>
+    </w:p>
+    <w:p>
+      <w:r>
+        <w:t xml:space="preserve"> testing accuracy(e3):0.79100</w:t>
+      </w:r>
+    </w:p>
+    <w:p>
+      <w:r>
+        <w:t xml:space="preserve"> testing accuracy(e4):0.88200</w:t>
+      </w:r>
+    </w:p>
+    <w:p>
+      <w:r>
+        <w:t xml:space="preserve"> testing accuracy(e5):0.97100</w:t>
+      </w:r>
+    </w:p>
+    <w:p/>
+    <w:p>
+      <w:r>
+        <w:t>/**************************************************/</w:t>
+      </w:r>
+    </w:p>
+    <w:p>
+      <w:proofErr w:type="spellStart"/>
+      <w:r>
+        <w:t>training_size</w:t>
+      </w:r>
+      <w:proofErr w:type="spellEnd"/>
+      <w:r>
+        <w:t>=</w:t>
+      </w:r>
+      <w:proofErr w:type="gramStart"/>
+      <w:r>
+        <w:t>1024,batch</w:t>
+      </w:r>
+      <w:proofErr w:type="gramEnd"/>
+      <w:r>
+        <w:t>_size=64,</w:t>
+      </w:r>
+    </w:p>
+    <w:p>
+      <w:proofErr w:type="spellStart"/>
+      <w:r>
+        <w:t>epoch_size</w:t>
+      </w:r>
+      <w:proofErr w:type="spellEnd"/>
+      <w:r>
+        <w:t>=</w:t>
+      </w:r>
+      <w:proofErr w:type="gramStart"/>
+      <w:r>
+        <w:t>4,learning</w:t>
+      </w:r>
+      <w:proofErr w:type="gramEnd"/>
+      <w:r>
+        <w:t>_rate=0.0010,hidden_layer=1</w:t>
+      </w:r>
+    </w:p>
+    <w:p/>
+    <w:p>
+      <w:r>
+        <w:t xml:space="preserve"> training time:1.0791</w:t>
+      </w:r>
+    </w:p>
+    <w:p>
+      <w:r>
+        <w:t xml:space="preserve"> testing time:0.0402</w:t>
+      </w:r>
+    </w:p>
+    <w:p>
+      <w:r>
+        <w:t xml:space="preserve"> training accuracy:0.92188</w:t>
+      </w:r>
+    </w:p>
+    <w:p>
+      <w:r>
+        <w:t xml:space="preserve"> testing accuracy(e1):0.73400</w:t>
+      </w:r>
+    </w:p>
+    <w:p>
+      <w:r>
+        <w:t xml:space="preserve"> testing accuracy(e2):0.90800</w:t>
+      </w:r>
+    </w:p>
+    <w:p>
+      <w:r>
+        <w:t xml:space="preserve"> testing accuracy(e3):0.96300</w:t>
+      </w:r>
+    </w:p>
+    <w:p>
+      <w:r>
+        <w:t xml:space="preserve"> testing accuracy(e4):0.98800</w:t>
+      </w:r>
+    </w:p>
+    <w:p>
+      <w:r>
+        <w:t xml:space="preserve"> testing accuracy(e5):0.99500</w:t>
+      </w:r>
+    </w:p>
+    <w:p/>
+    <w:p>
+      <w:r>
+        <w:t>/**************************************************/</w:t>
+      </w:r>
+    </w:p>
+    <w:p>
+      <w:proofErr w:type="spellStart"/>
+      <w:r>
+        <w:t>training_size</w:t>
+      </w:r>
+      <w:proofErr w:type="spellEnd"/>
+      <w:r>
+        <w:t>=</w:t>
+      </w:r>
+      <w:proofErr w:type="gramStart"/>
+      <w:r>
+        <w:t>1024,batch</w:t>
+      </w:r>
+      <w:proofErr w:type="gramEnd"/>
+      <w:r>
+        <w:t>_size=64,</w:t>
+      </w:r>
+    </w:p>
+    <w:p>
+      <w:proofErr w:type="spellStart"/>
+      <w:r>
+        <w:t>epoch_size</w:t>
+      </w:r>
+      <w:proofErr w:type="spellEnd"/>
+      <w:r>
+        <w:t>=</w:t>
+      </w:r>
+      <w:proofErr w:type="gramStart"/>
+      <w:r>
+        <w:t>4,learning</w:t>
+      </w:r>
+      <w:proofErr w:type="gramEnd"/>
+      <w:r>
+        <w:t>_rate=0.0010,hidden_layer=2</w:t>
+      </w:r>
+    </w:p>
+    <w:p/>
+    <w:p>
+      <w:r>
+        <w:t xml:space="preserve"> training time:2.5972</w:t>
+      </w:r>
+    </w:p>
+    <w:p>
+      <w:r>
+        <w:t xml:space="preserve"> testing time:0.0464</w:t>
+      </w:r>
+    </w:p>
+    <w:p>
+      <w:r>
+        <w:t xml:space="preserve"> training accuracy:0.96562</w:t>
+      </w:r>
+    </w:p>
+    <w:p>
+      <w:r>
+        <w:lastRenderedPageBreak/>
+        <w:t xml:space="preserve"> testing accuracy(e1):0.76500</w:t>
+      </w:r>
+    </w:p>
+    <w:p>
+      <w:r>
+        <w:t xml:space="preserve"> testing accuracy(e2):0.91200</w:t>
+      </w:r>
+    </w:p>
+    <w:p>
+      <w:r>
+        <w:t xml:space="preserve"> testing accuracy(e3):0.96300</w:t>
+      </w:r>
+    </w:p>
+    <w:p>
+      <w:r>
+        <w:t xml:space="preserve"> testing accuracy(e4):0.98500</w:t>
+      </w:r>
+    </w:p>
+    <w:p>
+      <w:r>
+        <w:t xml:space="preserve"> testing accuracy(e5):0.99700</w:t>
+      </w:r>
+    </w:p>
+    <w:p/>
+    <w:p>
+      <w:r>
+        <w:t>/**************************************************/</w:t>
+      </w:r>
+    </w:p>
+    <w:p>
+      <w:proofErr w:type="spellStart"/>
+      <w:r>
+        <w:t>training_size</w:t>
+      </w:r>
+      <w:proofErr w:type="spellEnd"/>
+      <w:r>
+        <w:t>=</w:t>
+      </w:r>
+      <w:proofErr w:type="gramStart"/>
+      <w:r>
+        <w:t>1024,batch</w:t>
+      </w:r>
+      <w:proofErr w:type="gramEnd"/>
+      <w:r>
+        <w:t>_size=64,</w:t>
+      </w:r>
+    </w:p>
+    <w:p>
+      <w:proofErr w:type="spellStart"/>
+      <w:r>
+        <w:t>epoch_size</w:t>
+      </w:r>
+      <w:proofErr w:type="spellEnd"/>
+      <w:r>
+        <w:t>=</w:t>
+      </w:r>
+      <w:proofErr w:type="gramStart"/>
+      <w:r>
+        <w:t>4,learning</w:t>
+      </w:r>
+      <w:proofErr w:type="gramEnd"/>
+      <w:r>
+        <w:t>_rate=0.0010,hidden_layer=3</w:t>
+      </w:r>
+    </w:p>
+    <w:p/>
+    <w:p>
+      <w:r>
+        <w:t xml:space="preserve"> training time:5.7207</w:t>
+      </w:r>
+    </w:p>
+    <w:p>
+      <w:r>
+        <w:t xml:space="preserve"> testing time:0.0564</w:t>
+      </w:r>
+    </w:p>
+    <w:p>
+      <w:r>
+        <w:t xml:space="preserve"> training accuracy:0.95313</w:t>
+      </w:r>
+    </w:p>
+    <w:p>
+      <w:r>
+        <w:t xml:space="preserve"> testing accuracy(e1):0.74700</w:t>
+      </w:r>
+    </w:p>
+    <w:p>
+      <w:r>
+        <w:t xml:space="preserve"> testing accuracy(e2):0.92500</w:t>
+      </w:r>
+    </w:p>
+    <w:p>
+      <w:r>
+        <w:t xml:space="preserve"> testing accuracy(e3):0.96900</w:t>
+      </w:r>
+    </w:p>
+    <w:p>
+      <w:r>
+        <w:t xml:space="preserve"> testing accuracy(e4):0.98600</w:t>
+      </w:r>
+    </w:p>
+    <w:p>
+      <w:r>
+        <w:t xml:space="preserve"> testing accuracy(e5):0.99200</w:t>
+      </w:r>
+    </w:p>
+    <w:p/>
+    <w:p>
+      <w:r>
+        <w:t>/**************************************************/</w:t>
+      </w:r>
+    </w:p>
+    <w:p>
+      <w:proofErr w:type="spellStart"/>
+      <w:r>
+        <w:t>training_size</w:t>
+      </w:r>
+      <w:proofErr w:type="spellEnd"/>
+      <w:r>
+        <w:t>=</w:t>
+      </w:r>
+      <w:proofErr w:type="gramStart"/>
+      <w:r>
+        <w:t>1024,batch</w:t>
+      </w:r>
+      <w:proofErr w:type="gramEnd"/>
+      <w:r>
+        <w:t>_size=64,</w:t>
+      </w:r>
+    </w:p>
+    <w:p>
+      <w:proofErr w:type="spellStart"/>
+      <w:r>
+        <w:t>epoch_size</w:t>
+      </w:r>
+      <w:proofErr w:type="spellEnd"/>
+      <w:r>
+        <w:t>=</w:t>
+      </w:r>
+      <w:proofErr w:type="gramStart"/>
+      <w:r>
+        <w:t>4,learning</w:t>
+      </w:r>
+      <w:proofErr w:type="gramEnd"/>
+      <w:r>
+        <w:t>_rate=0.0010,hidden_layer=4</w:t>
+      </w:r>
+    </w:p>
+    <w:p/>
+    <w:p>
+      <w:r>
+        <w:t xml:space="preserve"> training time:12.9442</w:t>
+      </w:r>
+    </w:p>
+    <w:p>
+      <w:r>
+        <w:t xml:space="preserve"> testing time:0.0852</w:t>
+      </w:r>
+    </w:p>
+    <w:p>
+      <w:r>
+        <w:t xml:space="preserve"> training accuracy:0.90156</w:t>
+      </w:r>
+    </w:p>
+    <w:p>
+      <w:r>
+        <w:t xml:space="preserve"> testing accuracy(e1):0.76200</w:t>
+      </w:r>
+    </w:p>
+    <w:p>
+      <w:r>
+        <w:t xml:space="preserve"> testing accuracy(e2):0.90500</w:t>
+      </w:r>
+    </w:p>
+    <w:p>
+      <w:r>
+        <w:t xml:space="preserve"> testing accuracy(e3):0.96500</w:t>
+      </w:r>
+    </w:p>
+    <w:p>
+      <w:r>
+        <w:t xml:space="preserve"> testing accuracy(e4):0.98600</w:t>
+      </w:r>
+    </w:p>
+    <w:p>
+      <w:r>
+        <w:t xml:space="preserve"> testing accuracy(e5):0.99800</w:t>
+      </w:r>
+    </w:p>
+    <w:p/>
+    <w:p>
+      <w:r>
+        <w:t>/**************************************************/</w:t>
+      </w:r>
+    </w:p>
+    <w:p>
+      <w:proofErr w:type="spellStart"/>
+      <w:r>
+        <w:t>training_size</w:t>
+      </w:r>
+      <w:proofErr w:type="spellEnd"/>
+      <w:r>
+        <w:t>=</w:t>
+      </w:r>
+      <w:proofErr w:type="gramStart"/>
+      <w:r>
+        <w:t>1024,batch</w:t>
+      </w:r>
+      <w:proofErr w:type="gramEnd"/>
+      <w:r>
+        <w:t>_size=64,</w:t>
+      </w:r>
+    </w:p>
+    <w:p>
+      <w:proofErr w:type="spellStart"/>
+      <w:r>
+        <w:t>epoch_size</w:t>
+      </w:r>
+      <w:proofErr w:type="spellEnd"/>
+      <w:r>
+        <w:t>=</w:t>
+      </w:r>
+      <w:proofErr w:type="gramStart"/>
+      <w:r>
+        <w:t>4,learning</w:t>
+      </w:r>
+      <w:proofErr w:type="gramEnd"/>
+      <w:r>
+        <w:t>_rate=0.0010,hidden_layer=16</w:t>
+      </w:r>
+    </w:p>
+    <w:p/>
+    <w:p>
+      <w:r>
+        <w:t xml:space="preserve"> training time:37.9564</w:t>
+      </w:r>
+    </w:p>
+    <w:p>
+      <w:r>
+        <w:t xml:space="preserve"> testing time:0.2066</w:t>
+      </w:r>
+    </w:p>
+    <w:p>
+      <w:r>
+        <w:t xml:space="preserve"> training accuracy:0.69375</w:t>
+      </w:r>
+    </w:p>
+    <w:p>
+      <w:r>
+        <w:t xml:space="preserve"> testing accuracy(e1):0.56300</w:t>
+      </w:r>
+    </w:p>
+    <w:p>
+      <w:r>
+        <w:t xml:space="preserve"> testing accuracy(e2):0.74800</w:t>
+      </w:r>
+    </w:p>
+    <w:p>
+      <w:r>
+        <w:t xml:space="preserve"> testing accuracy(e3):0.85100</w:t>
+      </w:r>
+    </w:p>
+    <w:p>
+      <w:r>
+        <w:t xml:space="preserve"> testing accuracy(e4):0.92800</w:t>
+      </w:r>
+    </w:p>
+    <w:p>
+      <w:r>
+        <w:t xml:space="preserve"> testing accuracy(e5):0.97100</w:t>
+      </w:r>
+    </w:p>
+    <w:p/>
+    <w:p>
+      <w:r>
+        <w:t>/**************************************************/</w:t>
+      </w:r>
+    </w:p>
+    <w:p>
+      <w:proofErr w:type="spellStart"/>
+      <w:r>
+        <w:t>training_size</w:t>
+      </w:r>
+      <w:proofErr w:type="spellEnd"/>
+      <w:r>
+        <w:t>=</w:t>
+      </w:r>
+      <w:proofErr w:type="gramStart"/>
+      <w:r>
+        <w:t>1024,batch</w:t>
+      </w:r>
+      <w:proofErr w:type="gramEnd"/>
+      <w:r>
+        <w:t>_size=64,</w:t>
+      </w:r>
+    </w:p>
+    <w:p>
+      <w:proofErr w:type="spellStart"/>
+      <w:r>
+        <w:t>epoch_size</w:t>
+      </w:r>
+      <w:proofErr w:type="spellEnd"/>
+      <w:r>
+        <w:t>=</w:t>
+      </w:r>
+      <w:proofErr w:type="gramStart"/>
+      <w:r>
+        <w:t>5,learning</w:t>
+      </w:r>
+      <w:proofErr w:type="gramEnd"/>
+      <w:r>
+        <w:t>_rate=0.0010,hidden_layer=1</w:t>
+      </w:r>
+    </w:p>
+    <w:p/>
+    <w:p>
+      <w:r>
+        <w:t xml:space="preserve"> training time:1.2449</w:t>
+      </w:r>
+    </w:p>
+    <w:p>
+      <w:r>
+        <w:t xml:space="preserve"> testing time:0.0384</w:t>
+      </w:r>
+    </w:p>
+    <w:p>
+      <w:r>
+        <w:t xml:space="preserve"> training accuracy:0.92812</w:t>
+      </w:r>
+    </w:p>
+    <w:p>
+      <w:r>
+        <w:t xml:space="preserve"> testing accuracy(e1):0.76400</w:t>
+      </w:r>
+    </w:p>
+    <w:p>
+      <w:r>
+        <w:t xml:space="preserve"> testing accuracy(e2):0.90300</w:t>
+      </w:r>
+    </w:p>
+    <w:p>
+      <w:r>
+        <w:t xml:space="preserve"> testing accuracy(e3):0.96200</w:t>
+      </w:r>
+    </w:p>
+    <w:p>
+      <w:r>
+        <w:t xml:space="preserve"> testing accuracy(e4):0.98700</w:t>
+      </w:r>
+    </w:p>
+    <w:p>
+      <w:r>
+        <w:t xml:space="preserve"> testing accuracy(e5):0.99300</w:t>
+      </w:r>
+    </w:p>
+    <w:p/>
+    <w:p>
+      <w:r>
+        <w:t>/**************************************************/</w:t>
+      </w:r>
+    </w:p>
+    <w:p>
+      <w:proofErr w:type="spellStart"/>
+      <w:r>
+        <w:t>training_size</w:t>
+      </w:r>
+      <w:proofErr w:type="spellEnd"/>
+      <w:r>
+        <w:t>=</w:t>
+      </w:r>
+      <w:proofErr w:type="gramStart"/>
+      <w:r>
+        <w:t>1024,batch</w:t>
+      </w:r>
+      <w:proofErr w:type="gramEnd"/>
+      <w:r>
+        <w:t>_size=64,</w:t>
+      </w:r>
+    </w:p>
+    <w:p>
+      <w:proofErr w:type="spellStart"/>
+      <w:r>
+        <w:t>epoch_size</w:t>
+      </w:r>
+      <w:proofErr w:type="spellEnd"/>
+      <w:r>
+        <w:t>=</w:t>
+      </w:r>
+      <w:proofErr w:type="gramStart"/>
+      <w:r>
+        <w:t>5,learning</w:t>
+      </w:r>
+      <w:proofErr w:type="gramEnd"/>
+      <w:r>
+        <w:t>_rate=0.0010,hidden_layer=2</w:t>
+      </w:r>
+    </w:p>
+    <w:p/>
+    <w:p>
+      <w:r>
+        <w:lastRenderedPageBreak/>
+        <w:t xml:space="preserve"> training time:2.9609</w:t>
+      </w:r>
+    </w:p>
+    <w:p>
+      <w:r>
+        <w:t xml:space="preserve"> testing time:0.0430</w:t>
+      </w:r>
+    </w:p>
+    <w:p>
+      <w:r>
+        <w:t xml:space="preserve"> training accuracy:0.96406</w:t>
+      </w:r>
+    </w:p>
+    <w:p>
+      <w:r>
+        <w:t xml:space="preserve"> testing accuracy(e1):0.76900</w:t>
+      </w:r>
+    </w:p>
+    <w:p>
+      <w:r>
+        <w:t xml:space="preserve"> testing accuracy(e2):0.91600</w:t>
+      </w:r>
+    </w:p>
+    <w:p>
+      <w:r>
+        <w:t xml:space="preserve"> testing accuracy(e3):0.97300</w:t>
+      </w:r>
+    </w:p>
+    <w:p>
+      <w:r>
+        <w:t xml:space="preserve"> testing accuracy(e4):0.98700</w:t>
+      </w:r>
+    </w:p>
+    <w:p>
+      <w:r>
+        <w:t xml:space="preserve"> testing accuracy(e5):0.99600</w:t>
+      </w:r>
+    </w:p>
+    <w:p/>
+    <w:p>
+      <w:r>
+        <w:t>/**************************************************/</w:t>
+      </w:r>
+    </w:p>
+    <w:p>
+      <w:proofErr w:type="spellStart"/>
+      <w:r>
+        <w:t>training_size</w:t>
+      </w:r>
+      <w:proofErr w:type="spellEnd"/>
+      <w:r>
+        <w:t>=</w:t>
+      </w:r>
+      <w:proofErr w:type="gramStart"/>
+      <w:r>
+        <w:t>1024,batch</w:t>
+      </w:r>
+      <w:proofErr w:type="gramEnd"/>
+      <w:r>
+        <w:t>_size=64,</w:t>
+      </w:r>
+    </w:p>
+    <w:p>
+      <w:proofErr w:type="spellStart"/>
+      <w:r>
+        <w:t>epoch_size</w:t>
+      </w:r>
+      <w:proofErr w:type="spellEnd"/>
+      <w:r>
+        <w:t>=</w:t>
+      </w:r>
+      <w:proofErr w:type="gramStart"/>
+      <w:r>
+        <w:t>5,learning</w:t>
+      </w:r>
+      <w:proofErr w:type="gramEnd"/>
+      <w:r>
+        <w:t>_rate=0.0010,hidden_layer=3</w:t>
+      </w:r>
+    </w:p>
+    <w:p/>
+    <w:p>
+      <w:r>
+        <w:t xml:space="preserve"> training time:6.5492</w:t>
+      </w:r>
+    </w:p>
+    <w:p>
+      <w:r>
+        <w:t xml:space="preserve"> testing time:0.0528</w:t>
+      </w:r>
+    </w:p>
+    <w:p>
+      <w:r>
+        <w:t xml:space="preserve"> training accuracy:0.98281</w:t>
+      </w:r>
+    </w:p>
+    <w:p>
+      <w:r>
+        <w:t xml:space="preserve"> testing accuracy(e1):0.74800</w:t>
+      </w:r>
+    </w:p>
+    <w:p>
+      <w:r>
+        <w:t xml:space="preserve"> testing accuracy(e2):0.91500</w:t>
+      </w:r>
+    </w:p>
+    <w:p>
+      <w:r>
+        <w:t xml:space="preserve"> testing accuracy(e3):0.97200</w:t>
+      </w:r>
+    </w:p>
+    <w:p>
+      <w:r>
+        <w:t xml:space="preserve"> testing accuracy(e4):0.98800</w:t>
+      </w:r>
+    </w:p>
+    <w:p>
+      <w:r>
+        <w:t xml:space="preserve"> testing accuracy(e5):0.99400</w:t>
+      </w:r>
+    </w:p>
+    <w:p/>
+    <w:p>
+      <w:r>
+        <w:t>/**************************************************/</w:t>
+      </w:r>
+    </w:p>
+    <w:p>
+      <w:proofErr w:type="spellStart"/>
+      <w:r>
+        <w:t>training_size</w:t>
+      </w:r>
+      <w:proofErr w:type="spellEnd"/>
+      <w:r>
+        <w:t>=</w:t>
+      </w:r>
+      <w:proofErr w:type="gramStart"/>
+      <w:r>
+        <w:t>1024,batch</w:t>
+      </w:r>
+      <w:proofErr w:type="gramEnd"/>
+      <w:r>
+        <w:t>_size=64,</w:t>
+      </w:r>
+    </w:p>
+    <w:p>
+      <w:proofErr w:type="spellStart"/>
+      <w:r>
+        <w:t>epoch_size</w:t>
+      </w:r>
+      <w:proofErr w:type="spellEnd"/>
+      <w:r>
+        <w:t>=</w:t>
+      </w:r>
+      <w:proofErr w:type="gramStart"/>
+      <w:r>
+        <w:t>5,learning</w:t>
+      </w:r>
+      <w:proofErr w:type="gramEnd"/>
+      <w:r>
+        <w:t>_rate=0.0010,hidden_layer=4</w:t>
+      </w:r>
+    </w:p>
+    <w:p/>
+    <w:p>
+      <w:r>
+        <w:t xml:space="preserve"> training time:14.9255</w:t>
+      </w:r>
+    </w:p>
+    <w:p>
+      <w:r>
+        <w:t xml:space="preserve"> testing time:0.0752</w:t>
+      </w:r>
+    </w:p>
+    <w:p>
+      <w:r>
+        <w:t xml:space="preserve"> training accuracy:0.91250</w:t>
+      </w:r>
+    </w:p>
+    <w:p>
+      <w:r>
+        <w:t xml:space="preserve"> testing accuracy(e1):0.73900</w:t>
+      </w:r>
+    </w:p>
+    <w:p>
+      <w:r>
+        <w:t xml:space="preserve"> testing accuracy(e2):0.90400</w:t>
+      </w:r>
+    </w:p>
+    <w:p>
+      <w:r>
+        <w:lastRenderedPageBreak/>
+        <w:t xml:space="preserve"> testing accuracy(e3):0.96500</w:t>
+      </w:r>
+    </w:p>
+    <w:p>
+      <w:r>
+        <w:t xml:space="preserve"> testing accuracy(e4):0.98000</w:t>
+      </w:r>
+    </w:p>
+    <w:p>
+      <w:r>
+        <w:t xml:space="preserve"> testing accuracy(e5):0.98900</w:t>
+      </w:r>
+    </w:p>
+    <w:p/>
+    <w:p>
+      <w:r>
+        <w:t>/**************************************************/</w:t>
+      </w:r>
+    </w:p>
+    <w:p>
+      <w:proofErr w:type="spellStart"/>
+      <w:r>
+        <w:t>training_size</w:t>
+      </w:r>
+      <w:proofErr w:type="spellEnd"/>
+      <w:r>
+        <w:t>=</w:t>
+      </w:r>
+      <w:proofErr w:type="gramStart"/>
+      <w:r>
+        <w:t>1024,batch</w:t>
+      </w:r>
+      <w:proofErr w:type="gramEnd"/>
+      <w:r>
+        <w:t>_size=64,</w:t>
+      </w:r>
+    </w:p>
+    <w:p>
+      <w:proofErr w:type="spellStart"/>
+      <w:r>
+        <w:t>epoch_size</w:t>
+      </w:r>
+      <w:proofErr w:type="spellEnd"/>
+      <w:r>
+        <w:t>=</w:t>
+      </w:r>
+      <w:proofErr w:type="gramStart"/>
+      <w:r>
+        <w:t>5,learning</w:t>
+      </w:r>
+      <w:proofErr w:type="gramEnd"/>
+      <w:r>
+        <w:t>_rate=0.0010,hidden_layer=16</w:t>
+      </w:r>
+    </w:p>
+    <w:p/>
+    <w:p>
+      <w:r>
+        <w:t xml:space="preserve"> training time:45.7564</w:t>
+      </w:r>
+    </w:p>
+    <w:p>
+      <w:r>
+        <w:t xml:space="preserve"> testing time:0.1742</w:t>
+      </w:r>
+    </w:p>
+    <w:p>
+      <w:r>
+        <w:t xml:space="preserve"> training accuracy:0.69844</w:t>
+      </w:r>
+    </w:p>
+    <w:p>
+      <w:r>
+        <w:t xml:space="preserve"> testing accuracy(e1):0.58700</w:t>
+      </w:r>
+    </w:p>
+    <w:p>
+      <w:r>
+        <w:t xml:space="preserve"> testing accuracy(e2):0.77400</w:t>
+      </w:r>
+    </w:p>
+    <w:p>
+      <w:r>
+        <w:t xml:space="preserve"> testing accuracy(e3):0.89100</w:t>
+      </w:r>
+    </w:p>
+    <w:p>
+      <w:r>
+        <w:t xml:space="preserve"> testing accuracy(e4):0.94800</w:t>
+      </w:r>
+    </w:p>
+    <w:p>
+      <w:r>
+        <w:t xml:space="preserve"> testing accuracy(e5):0.98500</w:t>
+      </w:r>
+    </w:p>
+    <w:p/>
+    <w:p>
+      <w:r>
+        <w:t>/**************************************************/</w:t>
+      </w:r>
+    </w:p>
+    <w:p>
+      <w:proofErr w:type="spellStart"/>
+      <w:r>
+        <w:t>training_size</w:t>
+      </w:r>
+      <w:proofErr w:type="spellEnd"/>
+      <w:r>
+        <w:t>=</w:t>
+      </w:r>
+      <w:proofErr w:type="gramStart"/>
+      <w:r>
+        <w:t>1024,batch</w:t>
+      </w:r>
+      <w:proofErr w:type="gramEnd"/>
+      <w:r>
+        <w:t>_size=64,</w:t>
+      </w:r>
+    </w:p>
+    <w:p>
+      <w:proofErr w:type="spellStart"/>
+      <w:r>
+        <w:t>epoch_size</w:t>
+      </w:r>
+      <w:proofErr w:type="spellEnd"/>
+      <w:r>
+        <w:t>=</w:t>
+      </w:r>
+      <w:proofErr w:type="gramStart"/>
+      <w:r>
+        <w:t>6,learning</w:t>
+      </w:r>
+      <w:proofErr w:type="gramEnd"/>
+      <w:r>
+        <w:t>_rate=0.0010,hidden_layer=1</w:t>
+      </w:r>
+    </w:p>
+    <w:p/>
+    <w:p>
+      <w:r>
+        <w:t xml:space="preserve"> training time:1.4060</w:t>
+      </w:r>
+    </w:p>
+    <w:p>
+      <w:r>
+        <w:t xml:space="preserve"> testing time:0.0376</w:t>
+      </w:r>
+    </w:p>
+    <w:p>
+      <w:r>
+        <w:t xml:space="preserve"> training accuracy:0.96406</w:t>
+      </w:r>
+    </w:p>
+    <w:p>
+      <w:r>
+        <w:t xml:space="preserve"> testing accuracy(e1):0.75100</w:t>
+      </w:r>
+    </w:p>
+    <w:p>
+      <w:r>
+        <w:t xml:space="preserve"> testing accuracy(e2):0.91500</w:t>
+      </w:r>
+    </w:p>
+    <w:p>
+      <w:r>
+        <w:t xml:space="preserve"> testing accuracy(e3):0.96600</w:t>
+      </w:r>
+    </w:p>
+    <w:p>
+      <w:r>
+        <w:t xml:space="preserve"> testing accuracy(e4):0.98800</w:t>
+      </w:r>
+    </w:p>
+    <w:p>
+      <w:r>
+        <w:t xml:space="preserve"> testing accuracy(e5):0.99700</w:t>
+      </w:r>
+    </w:p>
+    <w:p/>
+    <w:p>
+      <w:r>
+        <w:t>/**************************************************/</w:t>
+      </w:r>
+    </w:p>
+    <w:p>
+      <w:proofErr w:type="spellStart"/>
+      <w:r>
+        <w:lastRenderedPageBreak/>
+        <w:t>training_size</w:t>
+      </w:r>
+      <w:proofErr w:type="spellEnd"/>
+      <w:r>
+        <w:t>=</w:t>
+      </w:r>
+      <w:proofErr w:type="gramStart"/>
+      <w:r>
+        <w:t>1024,batch</w:t>
+      </w:r>
+      <w:proofErr w:type="gramEnd"/>
+      <w:r>
+        <w:t>_size=64,</w:t>
+      </w:r>
+    </w:p>
+    <w:p>
+      <w:proofErr w:type="spellStart"/>
+      <w:r>
+        <w:t>epoch_size</w:t>
+      </w:r>
+      <w:proofErr w:type="spellEnd"/>
+      <w:r>
+        <w:t>=</w:t>
+      </w:r>
+      <w:proofErr w:type="gramStart"/>
+      <w:r>
+        <w:t>6,learning</w:t>
+      </w:r>
+      <w:proofErr w:type="gramEnd"/>
+      <w:r>
+        <w:t>_rate=0.0010,hidden_layer=2</w:t>
+      </w:r>
+    </w:p>
+    <w:p/>
+    <w:p>
+      <w:r>
+        <w:t xml:space="preserve"> training time:3.4320</w:t>
+      </w:r>
+    </w:p>
+    <w:p>
+      <w:r>
+        <w:t xml:space="preserve"> testing time:0.0432</w:t>
+      </w:r>
+    </w:p>
+    <w:p>
+      <w:r>
+        <w:t xml:space="preserve"> training accuracy:0.96875</w:t>
+      </w:r>
+    </w:p>
+    <w:p>
+      <w:r>
+        <w:t xml:space="preserve"> testing accuracy(e1):0.77000</w:t>
+      </w:r>
+    </w:p>
+    <w:p>
+      <w:r>
+        <w:t xml:space="preserve"> testing accuracy(e2):0.91400</w:t>
+      </w:r>
+    </w:p>
+    <w:p>
+      <w:r>
+        <w:t xml:space="preserve"> testing accuracy(e3):0.96500</w:t>
+      </w:r>
+    </w:p>
+    <w:p>
+      <w:r>
+        <w:t xml:space="preserve"> testing accuracy(e4):0.98500</w:t>
+      </w:r>
+    </w:p>
+    <w:p>
+      <w:r>
+        <w:t xml:space="preserve"> testing accuracy(e5):0.99300</w:t>
+      </w:r>
+    </w:p>
+    <w:p/>
+    <w:p>
+      <w:r>
+        <w:t>/**************************************************/</w:t>
+      </w:r>
+    </w:p>
+    <w:p>
+      <w:proofErr w:type="spellStart"/>
+      <w:r>
+        <w:t>training_size</w:t>
+      </w:r>
+      <w:proofErr w:type="spellEnd"/>
+      <w:r>
+        <w:t>=</w:t>
+      </w:r>
+      <w:proofErr w:type="gramStart"/>
+      <w:r>
+        <w:t>1024,batch</w:t>
+      </w:r>
+      <w:proofErr w:type="gramEnd"/>
+      <w:r>
+        <w:t>_size=64,</w:t>
+      </w:r>
+    </w:p>
+    <w:p>
+      <w:proofErr w:type="spellStart"/>
+      <w:r>
+        <w:t>epoch_size</w:t>
+      </w:r>
+      <w:proofErr w:type="spellEnd"/>
+      <w:r>
+        <w:t>=</w:t>
+      </w:r>
+      <w:proofErr w:type="gramStart"/>
+      <w:r>
+        <w:t>6,learning</w:t>
+      </w:r>
+      <w:proofErr w:type="gramEnd"/>
+      <w:r>
+        <w:t>_rate=0.0010,hidden_layer=3</w:t>
+      </w:r>
+    </w:p>
+    <w:p/>
+    <w:p>
+      <w:r>
+        <w:t xml:space="preserve"> training time:7.6272</w:t>
+      </w:r>
+    </w:p>
+    <w:p>
+      <w:r>
+        <w:t xml:space="preserve"> testing time:0.0524</w:t>
+      </w:r>
+    </w:p>
+    <w:p>
+      <w:r>
+        <w:t xml:space="preserve"> training accuracy:0.97344</w:t>
+      </w:r>
+    </w:p>
+    <w:p>
+      <w:r>
+        <w:t xml:space="preserve"> testing accuracy(e1):0.74800</w:t>
+      </w:r>
+    </w:p>
+    <w:p>
+      <w:r>
+        <w:t xml:space="preserve"> testing accuracy(e2):0.90400</w:t>
+      </w:r>
+    </w:p>
+    <w:p>
+      <w:r>
+        <w:t xml:space="preserve"> testing accuracy(e3):0.97000</w:t>
+      </w:r>
+    </w:p>
+    <w:p>
+      <w:r>
+        <w:t xml:space="preserve"> testing accuracy(e4):0.98700</w:t>
+      </w:r>
+    </w:p>
+    <w:p>
+      <w:r>
+        <w:t xml:space="preserve"> testing accuracy(e5):0.99500</w:t>
+      </w:r>
+    </w:p>
+    <w:p/>
+    <w:p>
+      <w:r>
+        <w:t>/**************************************************/</w:t>
+      </w:r>
+    </w:p>
+    <w:p>
+      <w:proofErr w:type="spellStart"/>
+      <w:r>
+        <w:t>training_size</w:t>
+      </w:r>
+      <w:proofErr w:type="spellEnd"/>
+      <w:r>
+        <w:t>=</w:t>
+      </w:r>
+      <w:proofErr w:type="gramStart"/>
+      <w:r>
+        <w:t>1024,batch</w:t>
+      </w:r>
+      <w:proofErr w:type="gramEnd"/>
+      <w:r>
+        <w:t>_size=64,</w:t>
+      </w:r>
+    </w:p>
+    <w:p>
+      <w:proofErr w:type="spellStart"/>
+      <w:r>
+        <w:t>epoch_size</w:t>
+      </w:r>
+      <w:proofErr w:type="spellEnd"/>
+      <w:r>
+        <w:t>=</w:t>
+      </w:r>
+      <w:proofErr w:type="gramStart"/>
+      <w:r>
+        <w:t>6,learning</w:t>
+      </w:r>
+      <w:proofErr w:type="gramEnd"/>
+      <w:r>
+        <w:t>_rate=0.0010,hidden_layer=4</w:t>
+      </w:r>
+    </w:p>
+    <w:p/>
+    <w:p>
+      <w:r>
+        <w:t xml:space="preserve"> training time:17.4827</w:t>
+      </w:r>
+    </w:p>
+    <w:p>
+      <w:r>
+        <w:t xml:space="preserve"> testing time:0.0745</w:t>
+      </w:r>
+    </w:p>
+    <w:p>
+      <w:r>
+        <w:lastRenderedPageBreak/>
+        <w:t xml:space="preserve"> training accuracy:0.95625</w:t>
+      </w:r>
+    </w:p>
+    <w:p>
+      <w:r>
+        <w:t xml:space="preserve"> testing accuracy(e1):0.75000</w:t>
+      </w:r>
+    </w:p>
+    <w:p>
+      <w:r>
+        <w:t xml:space="preserve"> testing accuracy(e2):0.90600</w:t>
+      </w:r>
+    </w:p>
+    <w:p>
+      <w:r>
+        <w:t xml:space="preserve"> testing accuracy(e3):0.96800</w:t>
+      </w:r>
+    </w:p>
+    <w:p>
+      <w:r>
+        <w:t xml:space="preserve"> testing accuracy(e4):0.99000</w:t>
+      </w:r>
+    </w:p>
+    <w:p>
+      <w:r>
+        <w:t xml:space="preserve"> testing accuracy(e5):0.99700</w:t>
+      </w:r>
+    </w:p>
+    <w:p/>
+    <w:p>
+      <w:r>
+        <w:t>/**************************************************/</w:t>
+      </w:r>
+    </w:p>
+    <w:p>
+      <w:proofErr w:type="spellStart"/>
+      <w:r>
+        <w:t>training_size</w:t>
+      </w:r>
+      <w:proofErr w:type="spellEnd"/>
+      <w:r>
+        <w:t>=</w:t>
+      </w:r>
+      <w:proofErr w:type="gramStart"/>
+      <w:r>
+        <w:t>1024,batch</w:t>
+      </w:r>
+      <w:proofErr w:type="gramEnd"/>
+      <w:r>
+        <w:t>_size=64,</w:t>
+      </w:r>
+    </w:p>
+    <w:p>
+      <w:proofErr w:type="spellStart"/>
+      <w:r>
+        <w:t>epoch_size</w:t>
+      </w:r>
+      <w:proofErr w:type="spellEnd"/>
+      <w:r>
+        <w:t>=</w:t>
+      </w:r>
+      <w:proofErr w:type="gramStart"/>
+      <w:r>
+        <w:t>6,learning</w:t>
+      </w:r>
+      <w:proofErr w:type="gramEnd"/>
+      <w:r>
+        <w:t>_rate=0.0010,hidden_layer=16</w:t>
+      </w:r>
+    </w:p>
+    <w:p/>
+    <w:p>
+      <w:r>
+        <w:t xml:space="preserve"> training time:53.6430</w:t>
+      </w:r>
+    </w:p>
+    <w:p>
+      <w:r>
+        <w:t xml:space="preserve"> testing time:0.1703</w:t>
+      </w:r>
+    </w:p>
+    <w:p>
+      <w:r>
+        <w:t xml:space="preserve"> training accuracy:0.74375</w:t>
+      </w:r>
+    </w:p>
+    <w:p>
+      <w:r>
+        <w:t xml:space="preserve"> testing accuracy(e1):0.58900</w:t>
+      </w:r>
+    </w:p>
+    <w:p>
+      <w:r>
+        <w:t xml:space="preserve"> testing accuracy(e2):0.78600</w:t>
+      </w:r>
+    </w:p>
+    <w:p>
+      <w:r>
+        <w:t xml:space="preserve"> testing accuracy(e3):0.90300</w:t>
+      </w:r>
+    </w:p>
+    <w:p>
+      <w:r>
+        <w:t xml:space="preserve"> testing accuracy(e4):0.95400</w:t>
+      </w:r>
+    </w:p>
+    <w:p>
+      <w:r>
+        <w:t xml:space="preserve"> testing accuracy(e5):0.99100</w:t>
+      </w:r>
+    </w:p>
+    <w:p/>
+    <w:p>
+      <w:r>
+        <w:t>/**************************************************/</w:t>
+      </w:r>
+    </w:p>
+    <w:p>
+      <w:proofErr w:type="spellStart"/>
+      <w:r>
+        <w:t>training_size</w:t>
+      </w:r>
+      <w:proofErr w:type="spellEnd"/>
+      <w:r>
+        <w:t>=</w:t>
+      </w:r>
+      <w:proofErr w:type="gramStart"/>
+      <w:r>
+        <w:t>1024,batch</w:t>
+      </w:r>
+      <w:proofErr w:type="gramEnd"/>
+      <w:r>
+        <w:t>_size=64,</w:t>
+      </w:r>
+    </w:p>
+    <w:p>
+      <w:proofErr w:type="spellStart"/>
+      <w:r>
+        <w:t>epoch_size</w:t>
+      </w:r>
+      <w:proofErr w:type="spellEnd"/>
+      <w:r>
+        <w:t>=</w:t>
+      </w:r>
+      <w:proofErr w:type="gramStart"/>
+      <w:r>
+        <w:t>7,learning</w:t>
+      </w:r>
+      <w:proofErr w:type="gramEnd"/>
+      <w:r>
+        <w:t>_rate=0.0010,hidden_layer=1</w:t>
+      </w:r>
+    </w:p>
+    <w:p/>
+    <w:p>
+      <w:r>
+        <w:t xml:space="preserve"> training time:1.5926</w:t>
+      </w:r>
+    </w:p>
+    <w:p>
+      <w:r>
+        <w:t xml:space="preserve"> testing time:0.0375</w:t>
+      </w:r>
+    </w:p>
+    <w:p>
+      <w:r>
+        <w:t xml:space="preserve"> training accuracy:0.95313</w:t>
+      </w:r>
+    </w:p>
+    <w:p>
+      <w:r>
+        <w:t xml:space="preserve"> testing accuracy(e1):0.75900</w:t>
+      </w:r>
+    </w:p>
+    <w:p>
+      <w:r>
+        <w:t xml:space="preserve"> testing accuracy(e2):0.91500</w:t>
+      </w:r>
+    </w:p>
+    <w:p>
+      <w:r>
+        <w:t xml:space="preserve"> testing accuracy(e3):0.97300</w:t>
+      </w:r>
+    </w:p>
+    <w:p>
+      <w:r>
+        <w:t xml:space="preserve"> testing accuracy(e4):0.98900</w:t>
+      </w:r>
+    </w:p>
+    <w:p>
+      <w:r>
+        <w:lastRenderedPageBreak/>
+        <w:t xml:space="preserve"> testing accuracy(e5):0.99400</w:t>
+      </w:r>
+    </w:p>
+    <w:p/>
+    <w:p>
+      <w:r>
+        <w:t>/**************************************************/</w:t>
+      </w:r>
+    </w:p>
+    <w:p>
+      <w:proofErr w:type="spellStart"/>
+      <w:r>
+        <w:t>training_size</w:t>
+      </w:r>
+      <w:proofErr w:type="spellEnd"/>
+      <w:r>
+        <w:t>=</w:t>
+      </w:r>
+      <w:proofErr w:type="gramStart"/>
+      <w:r>
+        <w:t>1024,batch</w:t>
+      </w:r>
+      <w:proofErr w:type="gramEnd"/>
+      <w:r>
+        <w:t>_size=64,</w:t>
+      </w:r>
+    </w:p>
+    <w:p>
+      <w:proofErr w:type="spellStart"/>
+      <w:r>
+        <w:t>epoch_size</w:t>
+      </w:r>
+      <w:proofErr w:type="spellEnd"/>
+      <w:r>
+        <w:t>=</w:t>
+      </w:r>
+      <w:proofErr w:type="gramStart"/>
+      <w:r>
+        <w:t>7,learning</w:t>
+      </w:r>
+      <w:proofErr w:type="gramEnd"/>
+      <w:r>
+        <w:t>_rate=0.0010,hidden_layer=2</w:t>
+      </w:r>
+    </w:p>
+    <w:p/>
+    <w:p>
+      <w:r>
+        <w:t xml:space="preserve"> training time:3.9180</w:t>
+      </w:r>
+    </w:p>
+    <w:p>
+      <w:r>
+        <w:t xml:space="preserve"> testing time:0.0430</w:t>
+      </w:r>
+    </w:p>
+    <w:p>
+      <w:r>
+        <w:t xml:space="preserve"> training accuracy:0.98594</w:t>
+      </w:r>
+    </w:p>
+    <w:p>
+      <w:r>
+        <w:t xml:space="preserve"> testing accuracy(e1):0.74800</w:t>
+      </w:r>
+    </w:p>
+    <w:p>
+      <w:r>
+        <w:t xml:space="preserve"> testing accuracy(e2):0.89900</w:t>
+      </w:r>
+    </w:p>
+    <w:p>
+      <w:r>
+        <w:t xml:space="preserve"> testing accuracy(e3):0.96400</w:t>
+      </w:r>
+    </w:p>
+    <w:p>
+      <w:r>
+        <w:t xml:space="preserve"> testing accuracy(e4):0.98500</w:t>
+      </w:r>
+    </w:p>
+    <w:p>
+      <w:r>
+        <w:t xml:space="preserve"> testing accuracy(e5):0.99000</w:t>
+      </w:r>
+    </w:p>
+    <w:p/>
+    <w:p>
+      <w:r>
+        <w:t>/**************************************************/</w:t>
+      </w:r>
+    </w:p>
+    <w:p>
+      <w:proofErr w:type="spellStart"/>
+      <w:r>
+        <w:t>training_size</w:t>
+      </w:r>
+      <w:proofErr w:type="spellEnd"/>
+      <w:r>
+        <w:t>=</w:t>
+      </w:r>
+      <w:proofErr w:type="gramStart"/>
+      <w:r>
+        <w:t>1024,batch</w:t>
+      </w:r>
+      <w:proofErr w:type="gramEnd"/>
+      <w:r>
+        <w:t>_size=64,</w:t>
+      </w:r>
+    </w:p>
+    <w:p>
+      <w:proofErr w:type="spellStart"/>
+      <w:r>
+        <w:t>epoch_size</w:t>
+      </w:r>
+      <w:proofErr w:type="spellEnd"/>
+      <w:r>
+        <w:t>=</w:t>
+      </w:r>
+      <w:proofErr w:type="gramStart"/>
+      <w:r>
+        <w:t>7,learning</w:t>
+      </w:r>
+      <w:proofErr w:type="gramEnd"/>
+      <w:r>
+        <w:t>_rate=0.0010,hidden_layer=3</w:t>
+      </w:r>
+    </w:p>
+    <w:p/>
+    <w:p>
+      <w:r>
+        <w:t xml:space="preserve"> training time:8.8706</w:t>
+      </w:r>
+    </w:p>
+    <w:p>
+      <w:r>
+        <w:t xml:space="preserve"> testing time:0.0527</w:t>
+      </w:r>
+    </w:p>
+    <w:p>
+      <w:r>
+        <w:t xml:space="preserve"> training accuracy:0.98594</w:t>
+      </w:r>
+    </w:p>
+    <w:p>
+      <w:r>
+        <w:t xml:space="preserve"> testing accuracy(e1):0.75500</w:t>
+      </w:r>
+    </w:p>
+    <w:p>
+      <w:r>
+        <w:t xml:space="preserve"> testing accuracy(e2):0.91000</w:t>
+      </w:r>
+    </w:p>
+    <w:p>
+      <w:r>
+        <w:t xml:space="preserve"> testing accuracy(e3):0.95800</w:t>
+      </w:r>
+    </w:p>
+    <w:p>
+      <w:r>
+        <w:t xml:space="preserve"> testing accuracy(e4):0.98400</w:t>
+      </w:r>
+    </w:p>
+    <w:p>
+      <w:r>
+        <w:t xml:space="preserve"> testing accuracy(e5):0.98900</w:t>
+      </w:r>
+    </w:p>
+    <w:p/>
+    <w:p>
+      <w:r>
+        <w:t>/**************************************************/</w:t>
+      </w:r>
+    </w:p>
+    <w:p>
+      <w:proofErr w:type="spellStart"/>
+      <w:r>
+        <w:t>training_size</w:t>
+      </w:r>
+      <w:proofErr w:type="spellEnd"/>
+      <w:r>
+        <w:t>=</w:t>
+      </w:r>
+      <w:proofErr w:type="gramStart"/>
+      <w:r>
+        <w:t>1024,batch</w:t>
+      </w:r>
+      <w:proofErr w:type="gramEnd"/>
+      <w:r>
+        <w:t>_size=64,</w:t>
+      </w:r>
+    </w:p>
+    <w:p>
+      <w:proofErr w:type="spellStart"/>
+      <w:r>
+        <w:t>epoch_size</w:t>
+      </w:r>
+      <w:proofErr w:type="spellEnd"/>
+      <w:r>
+        <w:t>=</w:t>
+      </w:r>
+      <w:proofErr w:type="gramStart"/>
+      <w:r>
+        <w:t>7,learning</w:t>
+      </w:r>
+      <w:proofErr w:type="gramEnd"/>
+      <w:r>
+        <w:t>_rate=0.0010,hidden_layer=4</w:t>
+      </w:r>
+    </w:p>
+    <w:p/>
+    <w:p>
+      <w:r>
+        <w:t xml:space="preserve"> training time:20.0951</w:t>
+      </w:r>
+    </w:p>
+    <w:p>
+      <w:r>
+        <w:t xml:space="preserve"> testing time:0.0751</w:t>
+      </w:r>
+    </w:p>
+    <w:p>
+      <w:r>
+        <w:t xml:space="preserve"> training accuracy:0.97031</w:t>
+      </w:r>
+    </w:p>
+    <w:p>
+      <w:r>
+        <w:t xml:space="preserve"> testing accuracy(e1):0.74600</w:t>
+      </w:r>
+    </w:p>
+    <w:p>
+      <w:r>
+        <w:t xml:space="preserve"> testing accuracy(e2):0.89700</w:t>
+      </w:r>
+    </w:p>
+    <w:p>
+      <w:r>
+        <w:t xml:space="preserve"> testing accuracy(e3):0.96200</w:t>
+      </w:r>
+    </w:p>
+    <w:p>
+      <w:r>
+        <w:t xml:space="preserve"> testing accuracy(e4):0.98500</w:t>
+      </w:r>
+    </w:p>
+    <w:p>
+      <w:r>
+        <w:t xml:space="preserve"> testing accuracy(e5):0.99200</w:t>
+      </w:r>
+    </w:p>
+    <w:p/>
+    <w:p>
+      <w:r>
+        <w:t>/**************************************************/</w:t>
+      </w:r>
+    </w:p>
+    <w:p>
+      <w:proofErr w:type="spellStart"/>
+      <w:r>
+        <w:t>training_size</w:t>
+      </w:r>
+      <w:proofErr w:type="spellEnd"/>
+      <w:r>
+        <w:t>=</w:t>
+      </w:r>
+      <w:proofErr w:type="gramStart"/>
+      <w:r>
+        <w:t>1024,batch</w:t>
+      </w:r>
+      <w:proofErr w:type="gramEnd"/>
+      <w:r>
+        <w:t>_size=64,</w:t>
+      </w:r>
+    </w:p>
+    <w:p>
+      <w:proofErr w:type="spellStart"/>
+      <w:r>
+        <w:t>epoch_size</w:t>
+      </w:r>
+      <w:proofErr w:type="spellEnd"/>
+      <w:r>
+        <w:t>=</w:t>
+      </w:r>
+      <w:proofErr w:type="gramStart"/>
+      <w:r>
+        <w:t>7,learning</w:t>
+      </w:r>
+      <w:proofErr w:type="gramEnd"/>
+      <w:r>
+        <w:t>_rate=0.0010,hidden_layer=16</w:t>
+      </w:r>
+    </w:p>
+    <w:p/>
+    <w:p>
+      <w:r>
+        <w:t xml:space="preserve"> training time:61.8795</w:t>
+      </w:r>
+    </w:p>
+    <w:p>
+      <w:r>
+        <w:t xml:space="preserve"> testing time:0.1700</w:t>
+      </w:r>
+    </w:p>
+    <w:p>
+      <w:r>
+        <w:t xml:space="preserve"> training accuracy:0.83281</w:t>
+      </w:r>
+    </w:p>
+    <w:p>
+      <w:r>
+        <w:t xml:space="preserve"> testing accuracy(e1):0.63400</w:t>
+      </w:r>
+    </w:p>
+    <w:p>
+      <w:r>
+        <w:t xml:space="preserve"> testing accuracy(e2):0.83500</w:t>
+      </w:r>
+    </w:p>
+    <w:p>
+      <w:r>
+        <w:t xml:space="preserve"> testing accuracy(e3):0.92500</w:t>
+      </w:r>
+    </w:p>
+    <w:p>
+      <w:r>
+        <w:t xml:space="preserve"> testing accuracy(e4):0.96500</w:t>
+      </w:r>
+    </w:p>
+    <w:p>
+      <w:r>
+        <w:t xml:space="preserve"> testing accuracy(e5):0.99400</w:t>
+      </w:r>
+    </w:p>
+    <w:p/>
+    <w:p>
+      <w:r>
+        <w:t>/**************************************************/</w:t>
+      </w:r>
+    </w:p>
+    <w:p>
+      <w:proofErr w:type="spellStart"/>
+      <w:r>
+        <w:t>training_size</w:t>
+      </w:r>
+      <w:proofErr w:type="spellEnd"/>
+      <w:r>
+        <w:t>=</w:t>
+      </w:r>
+      <w:proofErr w:type="gramStart"/>
+      <w:r>
+        <w:t>1024,batch</w:t>
+      </w:r>
+      <w:proofErr w:type="gramEnd"/>
+      <w:r>
+        <w:t>_size=64,</w:t>
+      </w:r>
+    </w:p>
+    <w:p>
+      <w:proofErr w:type="spellStart"/>
+      <w:r>
+        <w:t>epoch_size</w:t>
+      </w:r>
+      <w:proofErr w:type="spellEnd"/>
+      <w:r>
+        <w:t>=</w:t>
+      </w:r>
+      <w:proofErr w:type="gramStart"/>
+      <w:r>
+        <w:t>8,learning</w:t>
+      </w:r>
+      <w:proofErr w:type="gramEnd"/>
+      <w:r>
+        <w:t>_rate=0.0010,hidden_layer=1</w:t>
+      </w:r>
+    </w:p>
+    <w:p/>
+    <w:p>
+      <w:r>
+        <w:t xml:space="preserve"> training time:1.7729</w:t>
+      </w:r>
+    </w:p>
+    <w:p>
+      <w:r>
+        <w:t xml:space="preserve"> testing time:0.0378</w:t>
+      </w:r>
+    </w:p>
+    <w:p>
+      <w:r>
+        <w:t xml:space="preserve"> training accuracy:0.93750</w:t>
+      </w:r>
+    </w:p>
+    <w:p>
+      <w:r>
+        <w:t xml:space="preserve"> testing accuracy(e1):0.74000</w:t>
+      </w:r>
+    </w:p>
+    <w:p>
+      <w:r>
+        <w:lastRenderedPageBreak/>
+        <w:t xml:space="preserve"> testing accuracy(e2):0.92200</w:t>
+      </w:r>
+    </w:p>
+    <w:p>
+      <w:r>
+        <w:t xml:space="preserve"> testing accuracy(e3):0.97200</w:t>
+      </w:r>
+    </w:p>
+    <w:p>
+      <w:r>
+        <w:t xml:space="preserve"> testing accuracy(e4):0.98600</w:t>
+      </w:r>
+    </w:p>
+    <w:p>
+      <w:r>
+        <w:t xml:space="preserve"> testing accuracy(e5):0.99400</w:t>
+      </w:r>
+    </w:p>
+    <w:p/>
+    <w:p>
+      <w:r>
+        <w:t>/**************************************************/</w:t>
+      </w:r>
+    </w:p>
+    <w:p>
+      <w:proofErr w:type="spellStart"/>
+      <w:r>
+        <w:t>training_size</w:t>
+      </w:r>
+      <w:proofErr w:type="spellEnd"/>
+      <w:r>
+        <w:t>=</w:t>
+      </w:r>
+      <w:proofErr w:type="gramStart"/>
+      <w:r>
+        <w:t>1024,batch</w:t>
+      </w:r>
+      <w:proofErr w:type="gramEnd"/>
+      <w:r>
+        <w:t>_size=64,</w:t>
+      </w:r>
+    </w:p>
+    <w:p>
+      <w:proofErr w:type="spellStart"/>
+      <w:r>
+        <w:t>epoch_size</w:t>
+      </w:r>
+      <w:proofErr w:type="spellEnd"/>
+      <w:r>
+        <w:t>=</w:t>
+      </w:r>
+      <w:proofErr w:type="gramStart"/>
+      <w:r>
+        <w:t>8,learning</w:t>
+      </w:r>
+      <w:proofErr w:type="gramEnd"/>
+      <w:r>
+        <w:t>_rate=0.0010,hidden_layer=2</w:t>
+      </w:r>
+    </w:p>
+    <w:p/>
+    <w:p>
+      <w:r>
+        <w:t xml:space="preserve"> training time:4.4034</w:t>
+      </w:r>
+    </w:p>
+    <w:p>
+      <w:r>
+        <w:t xml:space="preserve"> testing time:0.0429</w:t>
+      </w:r>
+    </w:p>
+    <w:p>
+      <w:r>
+        <w:t xml:space="preserve"> training accuracy:0.98281</w:t>
+      </w:r>
+    </w:p>
+    <w:p>
+      <w:r>
+        <w:t xml:space="preserve"> testing accuracy(e1):0.75100</w:t>
+      </w:r>
+    </w:p>
+    <w:p>
+      <w:r>
+        <w:t xml:space="preserve"> testing accuracy(e2):0.90500</w:t>
+      </w:r>
+    </w:p>
+    <w:p>
+      <w:r>
+        <w:t xml:space="preserve"> testing accuracy(e3):0.96200</w:t>
+      </w:r>
+    </w:p>
+    <w:p>
+      <w:r>
+        <w:t xml:space="preserve"> testing accuracy(e4):0.98100</w:t>
+      </w:r>
+    </w:p>
+    <w:p>
+      <w:r>
+        <w:t xml:space="preserve"> testing accuracy(e5):0.99000</w:t>
+      </w:r>
+    </w:p>
+    <w:p/>
+    <w:p>
+      <w:r>
+        <w:t>/**************************************************/</w:t>
+      </w:r>
+    </w:p>
+    <w:p>
+      <w:proofErr w:type="spellStart"/>
+      <w:r>
+        <w:t>training_size</w:t>
+      </w:r>
+      <w:proofErr w:type="spellEnd"/>
+      <w:r>
+        <w:t>=</w:t>
+      </w:r>
+      <w:proofErr w:type="gramStart"/>
+      <w:r>
+        <w:t>1024,batch</w:t>
+      </w:r>
+      <w:proofErr w:type="gramEnd"/>
+      <w:r>
+        <w:t>_size=64,</w:t>
+      </w:r>
+    </w:p>
+    <w:p>
+      <w:proofErr w:type="spellStart"/>
+      <w:r>
+        <w:t>epoch_size</w:t>
+      </w:r>
+      <w:proofErr w:type="spellEnd"/>
+      <w:r>
+        <w:t>=</w:t>
+      </w:r>
+      <w:proofErr w:type="gramStart"/>
+      <w:r>
+        <w:t>8,learning</w:t>
+      </w:r>
+      <w:proofErr w:type="gramEnd"/>
+      <w:r>
+        <w:t>_rate=0.0010,hidden_layer=3</w:t>
+      </w:r>
+    </w:p>
+    <w:p/>
+    <w:p>
+      <w:r>
+        <w:t xml:space="preserve"> training time:9.9254</w:t>
+      </w:r>
+    </w:p>
+    <w:p>
+      <w:r>
+        <w:t xml:space="preserve"> testing time:0.0522</w:t>
+      </w:r>
+    </w:p>
+    <w:p>
+      <w:r>
+        <w:t xml:space="preserve"> training accuracy:0.95469</w:t>
+      </w:r>
+    </w:p>
+    <w:p>
+      <w:r>
+        <w:t xml:space="preserve"> testing accuracy(e1):0.75600</w:t>
+      </w:r>
+    </w:p>
+    <w:p>
+      <w:r>
+        <w:t xml:space="preserve"> testing accuracy(e2):0.90600</w:t>
+      </w:r>
+    </w:p>
+    <w:p>
+      <w:r>
+        <w:t xml:space="preserve"> testing accuracy(e3):0.95200</w:t>
+      </w:r>
+    </w:p>
+    <w:p>
+      <w:r>
+        <w:t xml:space="preserve"> testing accuracy(e4):0.98400</w:t>
+      </w:r>
+    </w:p>
+    <w:p>
+      <w:r>
+        <w:t xml:space="preserve"> testing accuracy(e5):0.99300</w:t>
+      </w:r>
+    </w:p>
+    <w:p/>
+    <w:p>
+      <w:r>
+        <w:lastRenderedPageBreak/>
+        <w:t>/**************************************************/</w:t>
+      </w:r>
+    </w:p>
+    <w:p>
+      <w:proofErr w:type="spellStart"/>
+      <w:r>
+        <w:t>training_size</w:t>
+      </w:r>
+      <w:proofErr w:type="spellEnd"/>
+      <w:r>
+        <w:t>=</w:t>
+      </w:r>
+      <w:proofErr w:type="gramStart"/>
+      <w:r>
+        <w:t>1024,batch</w:t>
+      </w:r>
+      <w:proofErr w:type="gramEnd"/>
+      <w:r>
+        <w:t>_size=64,</w:t>
+      </w:r>
+    </w:p>
+    <w:p>
+      <w:proofErr w:type="spellStart"/>
+      <w:r>
+        <w:t>epoch_size</w:t>
+      </w:r>
+      <w:proofErr w:type="spellEnd"/>
+      <w:r>
+        <w:t>=</w:t>
+      </w:r>
+      <w:proofErr w:type="gramStart"/>
+      <w:r>
+        <w:t>8,learning</w:t>
+      </w:r>
+      <w:proofErr w:type="gramEnd"/>
+      <w:r>
+        <w:t>_rate=0.0010,hidden_layer=4</w:t>
+      </w:r>
+    </w:p>
+    <w:p/>
+    <w:p>
+      <w:r>
+        <w:t xml:space="preserve"> training time:22.7536</w:t>
+      </w:r>
+    </w:p>
+    <w:p>
+      <w:r>
+        <w:t xml:space="preserve"> testing time:0.0749</w:t>
+      </w:r>
+    </w:p>
+    <w:p>
+      <w:r>
+        <w:t xml:space="preserve"> training accuracy:0.96562</w:t>
+      </w:r>
+    </w:p>
+    <w:p>
+      <w:r>
+        <w:t xml:space="preserve"> testing accuracy(e1):0.73400</w:t>
+      </w:r>
+    </w:p>
+    <w:p>
+      <w:r>
+        <w:t xml:space="preserve"> testing accuracy(e2):0.91800</w:t>
+      </w:r>
+    </w:p>
+    <w:p>
+      <w:r>
+        <w:t xml:space="preserve"> testing accuracy(e3):0.96700</w:t>
+      </w:r>
+    </w:p>
+    <w:p>
+      <w:r>
+        <w:t xml:space="preserve"> testing accuracy(e4):0.98200</w:t>
+      </w:r>
+    </w:p>
+    <w:p>
+      <w:r>
+        <w:t xml:space="preserve"> testing accuracy(e5):0.99200</w:t>
+      </w:r>
+    </w:p>
+    <w:p/>
+    <w:p>
+      <w:r>
+        <w:t>/**************************************************/</w:t>
+      </w:r>
+    </w:p>
+    <w:p>
+      <w:proofErr w:type="spellStart"/>
+      <w:r>
+        <w:t>training_size</w:t>
+      </w:r>
+      <w:proofErr w:type="spellEnd"/>
+      <w:r>
+        <w:t>=</w:t>
+      </w:r>
+      <w:proofErr w:type="gramStart"/>
+      <w:r>
+        <w:t>1024,batch</w:t>
+      </w:r>
+      <w:proofErr w:type="gramEnd"/>
+      <w:r>
+        <w:t>_size=64,</w:t>
+      </w:r>
+    </w:p>
+    <w:p>
+      <w:proofErr w:type="spellStart"/>
+      <w:r>
+        <w:t>epoch_size</w:t>
+      </w:r>
+      <w:proofErr w:type="spellEnd"/>
+      <w:r>
+        <w:t>=</w:t>
+      </w:r>
+      <w:proofErr w:type="gramStart"/>
+      <w:r>
+        <w:t>8,learning</w:t>
+      </w:r>
+      <w:proofErr w:type="gramEnd"/>
+      <w:r>
+        <w:t>_rate=0.0010,hidden_layer=16</w:t>
+      </w:r>
+    </w:p>
+    <w:p/>
+    <w:p>
+      <w:r>
+        <w:t xml:space="preserve"> training time:69.9661</w:t>
+      </w:r>
+    </w:p>
+    <w:p>
+      <w:r>
+        <w:t xml:space="preserve"> testing time:0.1722</w:t>
+      </w:r>
+    </w:p>
+    <w:p>
+      <w:r>
+        <w:t xml:space="preserve"> training accuracy:0.88750</w:t>
+      </w:r>
+    </w:p>
+    <w:p>
+      <w:r>
+        <w:t xml:space="preserve"> testing accuracy(e1):0.62600</w:t>
+      </w:r>
+    </w:p>
+    <w:p>
+      <w:r>
+        <w:t xml:space="preserve"> testing accuracy(e2):0.83500</w:t>
+      </w:r>
+    </w:p>
+    <w:p>
+      <w:r>
+        <w:t xml:space="preserve"> testing accuracy(e3):0.93100</w:t>
+      </w:r>
+    </w:p>
+    <w:p>
+      <w:r>
+        <w:t xml:space="preserve"> testing accuracy(e4):0.96600</w:t>
+      </w:r>
+    </w:p>
+    <w:p>
+      <w:r>
+        <w:t xml:space="preserve"> testing accuracy(e5):0.98900</w:t>
+      </w:r>
+    </w:p>
+    <w:p/>
+    <w:p>
+      <w:r>
+        <w:t>/**************************************************/</w:t>
+      </w:r>
+    </w:p>
+    <w:p>
+      <w:proofErr w:type="spellStart"/>
+      <w:r>
+        <w:t>training_size</w:t>
+      </w:r>
+      <w:proofErr w:type="spellEnd"/>
+      <w:r>
+        <w:t>=</w:t>
+      </w:r>
+      <w:proofErr w:type="gramStart"/>
+      <w:r>
+        <w:t>1024,batch</w:t>
+      </w:r>
+      <w:proofErr w:type="gramEnd"/>
+      <w:r>
+        <w:t>_size=64,</w:t>
+      </w:r>
+    </w:p>
+    <w:p>
+      <w:proofErr w:type="spellStart"/>
+      <w:r>
+        <w:t>epoch_size</w:t>
+      </w:r>
+      <w:proofErr w:type="spellEnd"/>
+      <w:r>
+        <w:t>=</w:t>
+      </w:r>
+      <w:proofErr w:type="gramStart"/>
+      <w:r>
+        <w:t>9,learning</w:t>
+      </w:r>
+      <w:proofErr w:type="gramEnd"/>
+      <w:r>
+        <w:t>_rate=0.0010,hidden_layer=1</w:t>
+      </w:r>
+    </w:p>
+    <w:p/>
+    <w:p>
+      <w:r>
+        <w:t xml:space="preserve"> training time:1.9463</w:t>
+      </w:r>
+    </w:p>
+    <w:p>
+      <w:r>
+        <w:lastRenderedPageBreak/>
+        <w:t xml:space="preserve"> testing time:0.0390</w:t>
+      </w:r>
+    </w:p>
+    <w:p>
+      <w:r>
+        <w:t xml:space="preserve"> training accuracy:0.97500</w:t>
+      </w:r>
+    </w:p>
+    <w:p>
+      <w:r>
+        <w:t xml:space="preserve"> testing accuracy(e1):0.73600</w:t>
+      </w:r>
+    </w:p>
+    <w:p>
+      <w:r>
+        <w:t xml:space="preserve"> testing accuracy(e2):0.92700</w:t>
+      </w:r>
+    </w:p>
+    <w:p>
+      <w:r>
+        <w:t xml:space="preserve"> testing accuracy(e3):0.97200</w:t>
+      </w:r>
+    </w:p>
+    <w:p>
+      <w:r>
+        <w:t xml:space="preserve"> testing accuracy(e4):0.98800</w:t>
+      </w:r>
+    </w:p>
+    <w:p>
+      <w:r>
+        <w:t xml:space="preserve"> testing accuracy(e5):0.99600</w:t>
+      </w:r>
+    </w:p>
+    <w:p/>
+    <w:p>
+      <w:r>
+        <w:t>/**************************************************/</w:t>
+      </w:r>
+    </w:p>
+    <w:p>
+      <w:proofErr w:type="spellStart"/>
+      <w:r>
+        <w:t>training_size</w:t>
+      </w:r>
+      <w:proofErr w:type="spellEnd"/>
+      <w:r>
+        <w:t>=</w:t>
+      </w:r>
+      <w:proofErr w:type="gramStart"/>
+      <w:r>
+        <w:t>1024,batch</w:t>
+      </w:r>
+      <w:proofErr w:type="gramEnd"/>
+      <w:r>
+        <w:t>_size=64,</w:t>
+      </w:r>
+    </w:p>
+    <w:p>
+      <w:proofErr w:type="spellStart"/>
+      <w:r>
+        <w:t>epoch_size</w:t>
+      </w:r>
+      <w:proofErr w:type="spellEnd"/>
+      <w:r>
+        <w:t>=</w:t>
+      </w:r>
+      <w:proofErr w:type="gramStart"/>
+      <w:r>
+        <w:t>9,learning</w:t>
+      </w:r>
+      <w:proofErr w:type="gramEnd"/>
+      <w:r>
+        <w:t>_rate=0.0010,hidden_layer=2</w:t>
+      </w:r>
+    </w:p>
+    <w:p/>
+    <w:p>
+      <w:r>
+        <w:t xml:space="preserve"> training time:4.8846</w:t>
+      </w:r>
+    </w:p>
+    <w:p>
+      <w:r>
+        <w:t xml:space="preserve"> testing time:0.0428</w:t>
+      </w:r>
+    </w:p>
+    <w:p>
+      <w:r>
+        <w:t xml:space="preserve"> training accuracy:0.98125</w:t>
+      </w:r>
+    </w:p>
+    <w:p>
+      <w:r>
+        <w:t xml:space="preserve"> testing accuracy(e1):0.74200</w:t>
+      </w:r>
+    </w:p>
+    <w:p>
+      <w:r>
+        <w:t xml:space="preserve"> testing accuracy(e2):0.88000</w:t>
+      </w:r>
+    </w:p>
+    <w:p>
+      <w:r>
+        <w:t xml:space="preserve"> testing accuracy(e3):0.94900</w:t>
+      </w:r>
+    </w:p>
+    <w:p>
+      <w:r>
+        <w:t xml:space="preserve"> testing accuracy(e4):0.98300</w:t>
+      </w:r>
+    </w:p>
+    <w:p>
+      <w:r>
+        <w:t xml:space="preserve"> testing accuracy(e5):0.99800</w:t>
+      </w:r>
+    </w:p>
+    <w:p/>
+    <w:p>
+      <w:r>
+        <w:t>/**************************************************/</w:t>
+      </w:r>
+    </w:p>
+    <w:p>
+      <w:proofErr w:type="spellStart"/>
+      <w:r>
+        <w:t>training_size</w:t>
+      </w:r>
+      <w:proofErr w:type="spellEnd"/>
+      <w:r>
+        <w:t>=</w:t>
+      </w:r>
+      <w:proofErr w:type="gramStart"/>
+      <w:r>
+        <w:t>1024,batch</w:t>
+      </w:r>
+      <w:proofErr w:type="gramEnd"/>
+      <w:r>
+        <w:t>_size=64,</w:t>
+      </w:r>
+    </w:p>
+    <w:p>
+      <w:proofErr w:type="spellStart"/>
+      <w:r>
+        <w:t>epoch_size</w:t>
+      </w:r>
+      <w:proofErr w:type="spellEnd"/>
+      <w:r>
+        <w:t>=</w:t>
+      </w:r>
+      <w:proofErr w:type="gramStart"/>
+      <w:r>
+        <w:t>9,learning</w:t>
+      </w:r>
+      <w:proofErr w:type="gramEnd"/>
+      <w:r>
+        <w:t>_rate=0.0010,hidden_layer=3</w:t>
+      </w:r>
+    </w:p>
+    <w:p/>
+    <w:p>
+      <w:r>
+        <w:t xml:space="preserve"> training time:11.1337</w:t>
+      </w:r>
+    </w:p>
+    <w:p>
+      <w:r>
+        <w:t xml:space="preserve"> testing time:0.0524</w:t>
+      </w:r>
+    </w:p>
+    <w:p>
+      <w:r>
+        <w:t xml:space="preserve"> training accuracy:0.96719</w:t>
+      </w:r>
+    </w:p>
+    <w:p>
+      <w:r>
+        <w:t xml:space="preserve"> testing accuracy(e1):0.68000</w:t>
+      </w:r>
+    </w:p>
+    <w:p>
+      <w:r>
+        <w:t xml:space="preserve"> testing accuracy(e2):0.87800</w:t>
+      </w:r>
+    </w:p>
+    <w:p>
+      <w:r>
+        <w:t xml:space="preserve"> testing accuracy(e3):0.95200</w:t>
+      </w:r>
+    </w:p>
+    <w:p>
+      <w:r>
+        <w:lastRenderedPageBreak/>
+        <w:t xml:space="preserve"> testing accuracy(e4):0.98400</w:t>
+      </w:r>
+    </w:p>
+    <w:p>
+      <w:r>
+        <w:t xml:space="preserve"> testing accuracy(e5):0.99300</w:t>
+      </w:r>
+    </w:p>
+    <w:p/>
+    <w:p>
+      <w:r>
+        <w:t>/**************************************************/</w:t>
+      </w:r>
+    </w:p>
+    <w:p>
+      <w:proofErr w:type="spellStart"/>
+      <w:r>
+        <w:t>training_size</w:t>
+      </w:r>
+      <w:proofErr w:type="spellEnd"/>
+      <w:r>
+        <w:t>=</w:t>
+      </w:r>
+      <w:proofErr w:type="gramStart"/>
+      <w:r>
+        <w:t>1024,batch</w:t>
+      </w:r>
+      <w:proofErr w:type="gramEnd"/>
+      <w:r>
+        <w:t>_size=64,</w:t>
+      </w:r>
+    </w:p>
+    <w:p>
+      <w:proofErr w:type="spellStart"/>
+      <w:r>
+        <w:t>epoch_size</w:t>
+      </w:r>
+      <w:proofErr w:type="spellEnd"/>
+      <w:r>
+        <w:t>=</w:t>
+      </w:r>
+      <w:proofErr w:type="gramStart"/>
+      <w:r>
+        <w:t>9,learning</w:t>
+      </w:r>
+      <w:proofErr w:type="gramEnd"/>
+      <w:r>
+        <w:t>_rate=0.0010,hidden_layer=4</w:t>
+      </w:r>
+    </w:p>
+    <w:p/>
+    <w:p>
+      <w:r>
+        <w:t xml:space="preserve"> training time:25.4121</w:t>
+      </w:r>
+    </w:p>
+    <w:p>
+      <w:r>
+        <w:t xml:space="preserve"> testing time:0.0757</w:t>
+      </w:r>
+    </w:p>
+    <w:p>
+      <w:r>
+        <w:t xml:space="preserve"> training accuracy:0.98594</w:t>
+      </w:r>
+    </w:p>
+    <w:p>
+      <w:r>
+        <w:t xml:space="preserve"> testing accuracy(e1):0.75500</w:t>
+      </w:r>
+    </w:p>
+    <w:p>
+      <w:r>
+        <w:t xml:space="preserve"> testing accuracy(e2):0.92400</w:t>
+      </w:r>
+    </w:p>
+    <w:p>
+      <w:r>
+        <w:t xml:space="preserve"> testing accuracy(e3):0.97800</w:t>
+      </w:r>
+    </w:p>
+    <w:p>
+      <w:r>
+        <w:t xml:space="preserve"> testing accuracy(e4):0.99000</w:t>
+      </w:r>
+    </w:p>
+    <w:p>
+      <w:r>
+        <w:t xml:space="preserve"> testing accuracy(e5):0.99400</w:t>
+      </w:r>
+    </w:p>
+    <w:p/>
+    <w:p>
+      <w:r>
+        <w:t>/**************************************************/</w:t>
+      </w:r>
+    </w:p>
+    <w:p>
+      <w:proofErr w:type="spellStart"/>
+      <w:r>
+        <w:t>training_size</w:t>
+      </w:r>
+      <w:proofErr w:type="spellEnd"/>
+      <w:r>
+        <w:t>=</w:t>
+      </w:r>
+      <w:proofErr w:type="gramStart"/>
+      <w:r>
+        <w:t>1024,batch</w:t>
+      </w:r>
+      <w:proofErr w:type="gramEnd"/>
+      <w:r>
+        <w:t>_size=64,</w:t>
+      </w:r>
+    </w:p>
+    <w:p>
+      <w:proofErr w:type="spellStart"/>
+      <w:r>
+        <w:t>epoch_size</w:t>
+      </w:r>
+      <w:proofErr w:type="spellEnd"/>
+      <w:r>
+        <w:t>=</w:t>
+      </w:r>
+      <w:proofErr w:type="gramStart"/>
+      <w:r>
+        <w:t>9,learning</w:t>
+      </w:r>
+      <w:proofErr w:type="gramEnd"/>
+      <w:r>
+        <w:t>_rate=0.0010,hidden_layer=16</w:t>
+      </w:r>
+    </w:p>
+    <w:p/>
+    <w:p>
+      <w:r>
+        <w:t xml:space="preserve"> training time:78.2425</w:t>
+      </w:r>
+    </w:p>
+    <w:p>
+      <w:r>
+        <w:t xml:space="preserve"> testing time:0.1722</w:t>
+      </w:r>
+    </w:p>
+    <w:p>
+      <w:r>
+        <w:t xml:space="preserve"> training accuracy:0.85000</w:t>
+      </w:r>
+    </w:p>
+    <w:p>
+      <w:r>
+        <w:t xml:space="preserve"> testing accuracy(e1):0.62500</w:t>
+      </w:r>
+    </w:p>
+    <w:p>
+      <w:r>
+        <w:t xml:space="preserve"> testing accuracy(e2):0.81200</w:t>
+      </w:r>
+    </w:p>
+    <w:p>
+      <w:r>
+        <w:t xml:space="preserve"> testing accuracy(e3):0.91100</w:t>
+      </w:r>
+    </w:p>
+    <w:p>
+      <w:r>
+        <w:t xml:space="preserve"> testing accuracy(e4):0.96300</w:t>
+      </w:r>
+    </w:p>
+    <w:p>
+      <w:r>
+        <w:t xml:space="preserve"> testing accuracy(e5):0.98500</w:t>
+      </w:r>
+    </w:p>
+    <w:p/>
+    <w:p>
+      <w:r>
+        <w:t>/**************************************************/</w:t>
+      </w:r>
+    </w:p>
+    <w:p>
+      <w:proofErr w:type="spellStart"/>
+      <w:r>
+        <w:t>training_size</w:t>
+      </w:r>
+      <w:proofErr w:type="spellEnd"/>
+      <w:r>
+        <w:t>=</w:t>
+      </w:r>
+      <w:proofErr w:type="gramStart"/>
+      <w:r>
+        <w:t>1024,batch</w:t>
+      </w:r>
+      <w:proofErr w:type="gramEnd"/>
+      <w:r>
+        <w:t>_size=64,</w:t>
+      </w:r>
+    </w:p>
+    <w:p>
+      <w:proofErr w:type="spellStart"/>
+      <w:r>
+        <w:lastRenderedPageBreak/>
+        <w:t>epoch_size</w:t>
+      </w:r>
+      <w:proofErr w:type="spellEnd"/>
+      <w:r>
+        <w:t>=</w:t>
+      </w:r>
+      <w:proofErr w:type="gramStart"/>
+      <w:r>
+        <w:t>10,learning</w:t>
+      </w:r>
+      <w:proofErr w:type="gramEnd"/>
+      <w:r>
+        <w:t>_rate=0.0010,hidden_layer=1</w:t>
+      </w:r>
+    </w:p>
+    <w:p/>
+    <w:p>
+      <w:r>
+        <w:t xml:space="preserve"> training time:2.1362</w:t>
+      </w:r>
+    </w:p>
+    <w:p>
+      <w:r>
+        <w:t xml:space="preserve"> testing time:0.0380</w:t>
+      </w:r>
+    </w:p>
+    <w:p>
+      <w:r>
+        <w:t xml:space="preserve"> training accuracy:0.96406</w:t>
+      </w:r>
+    </w:p>
+    <w:p>
+      <w:r>
+        <w:t xml:space="preserve"> testing accuracy(e1):0.75700</w:t>
+      </w:r>
+    </w:p>
+    <w:p>
+      <w:r>
+        <w:t xml:space="preserve"> testing accuracy(e2):0.91400</w:t>
+      </w:r>
+    </w:p>
+    <w:p>
+      <w:r>
+        <w:t xml:space="preserve"> testing accuracy(e3):0.95900</w:t>
+      </w:r>
+    </w:p>
+    <w:p>
+      <w:r>
+        <w:t xml:space="preserve"> testing accuracy(e4):0.98400</w:t>
+      </w:r>
+    </w:p>
+    <w:p>
+      <w:r>
+        <w:t xml:space="preserve"> testing accuracy(e5):0.99400</w:t>
+      </w:r>
+    </w:p>
+    <w:p/>
+    <w:p>
+      <w:r>
+        <w:t>/**************************************************/</w:t>
+      </w:r>
+    </w:p>
+    <w:p>
+      <w:proofErr w:type="spellStart"/>
+      <w:r>
+        <w:t>training_size</w:t>
+      </w:r>
+      <w:proofErr w:type="spellEnd"/>
+      <w:r>
+        <w:t>=</w:t>
+      </w:r>
+      <w:proofErr w:type="gramStart"/>
+      <w:r>
+        <w:t>1024,batch</w:t>
+      </w:r>
+      <w:proofErr w:type="gramEnd"/>
+      <w:r>
+        <w:t>_size=64,</w:t>
+      </w:r>
+    </w:p>
+    <w:p>
+      <w:proofErr w:type="spellStart"/>
+      <w:r>
+        <w:t>epoch_size</w:t>
+      </w:r>
+      <w:proofErr w:type="spellEnd"/>
+      <w:r>
+        <w:t>=</w:t>
+      </w:r>
+      <w:proofErr w:type="gramStart"/>
+      <w:r>
+        <w:t>10,learning</w:t>
+      </w:r>
+      <w:proofErr w:type="gramEnd"/>
+      <w:r>
+        <w:t>_rate=0.0010,hidden_layer=2</w:t>
+      </w:r>
+    </w:p>
+    <w:p/>
+    <w:p>
+      <w:r>
+        <w:t xml:space="preserve"> training time:5.4210</w:t>
+      </w:r>
+    </w:p>
+    <w:p>
+      <w:r>
+        <w:t xml:space="preserve"> testing time:0.0433</w:t>
+      </w:r>
+    </w:p>
+    <w:p>
+      <w:r>
+        <w:t xml:space="preserve"> training accuracy:0.95469</w:t>
+      </w:r>
+    </w:p>
+    <w:p>
+      <w:r>
+        <w:t xml:space="preserve"> testing accuracy(e1):0.73100</w:t>
+      </w:r>
+    </w:p>
+    <w:p>
+      <w:r>
+        <w:t xml:space="preserve"> testing accuracy(e2):0.90000</w:t>
+      </w:r>
+    </w:p>
+    <w:p>
+      <w:r>
+        <w:t xml:space="preserve"> testing accuracy(e3):0.95800</w:t>
+      </w:r>
+    </w:p>
+    <w:p>
+      <w:r>
+        <w:t xml:space="preserve"> testing accuracy(e4):0.98200</w:t>
+      </w:r>
+    </w:p>
+    <w:p>
+      <w:r>
+        <w:t xml:space="preserve"> testing accuracy(e5):0.99400</w:t>
+      </w:r>
+    </w:p>
+    <w:p/>
+    <w:p>
+      <w:r>
+        <w:t>/**************************************************/</w:t>
+      </w:r>
+    </w:p>
+    <w:p>
+      <w:proofErr w:type="spellStart"/>
+      <w:r>
+        <w:t>training_size</w:t>
+      </w:r>
+      <w:proofErr w:type="spellEnd"/>
+      <w:r>
+        <w:t>=</w:t>
+      </w:r>
+      <w:proofErr w:type="gramStart"/>
+      <w:r>
+        <w:t>1024,batch</w:t>
+      </w:r>
+      <w:proofErr w:type="gramEnd"/>
+      <w:r>
+        <w:t>_size=64,</w:t>
+      </w:r>
+    </w:p>
+    <w:p>
+      <w:proofErr w:type="spellStart"/>
+      <w:r>
+        <w:t>epoch_size</w:t>
+      </w:r>
+      <w:proofErr w:type="spellEnd"/>
+      <w:r>
+        <w:t>=</w:t>
+      </w:r>
+      <w:proofErr w:type="gramStart"/>
+      <w:r>
+        <w:t>10,learning</w:t>
+      </w:r>
+      <w:proofErr w:type="gramEnd"/>
+      <w:r>
+        <w:t>_rate=0.0010,hidden_layer=3</w:t>
+      </w:r>
+    </w:p>
+    <w:p/>
+    <w:p>
+      <w:r>
+        <w:t xml:space="preserve"> training time:12.2580</w:t>
+      </w:r>
+    </w:p>
+    <w:p>
+      <w:r>
+        <w:t xml:space="preserve"> testing time:0.0526</w:t>
+      </w:r>
+    </w:p>
+    <w:p>
+      <w:r>
+        <w:t xml:space="preserve"> training accuracy:0.97344</w:t>
+      </w:r>
+    </w:p>
+    <w:p>
+      <w:r>
+        <w:lastRenderedPageBreak/>
+        <w:t xml:space="preserve"> testing accuracy(e1):0.73000</w:t>
+      </w:r>
+    </w:p>
+    <w:p>
+      <w:r>
+        <w:t xml:space="preserve"> testing accuracy(e2):0.88900</w:t>
+      </w:r>
+    </w:p>
+    <w:p>
+      <w:r>
+        <w:t xml:space="preserve"> testing accuracy(e3):0.94800</w:t>
+      </w:r>
+    </w:p>
+    <w:p>
+      <w:r>
+        <w:t xml:space="preserve"> testing accuracy(e4):0.97000</w:t>
+      </w:r>
+    </w:p>
+    <w:p>
+      <w:r>
+        <w:t xml:space="preserve"> testing accuracy(e5):0.99200</w:t>
+      </w:r>
+    </w:p>
+    <w:p/>
+    <w:p>
+      <w:r>
+        <w:t>/**************************************************/</w:t>
+      </w:r>
+    </w:p>
+    <w:p>
+      <w:proofErr w:type="spellStart"/>
+      <w:r>
+        <w:t>training_size</w:t>
+      </w:r>
+      <w:proofErr w:type="spellEnd"/>
+      <w:r>
+        <w:t>=</w:t>
+      </w:r>
+      <w:proofErr w:type="gramStart"/>
+      <w:r>
+        <w:t>1024,batch</w:t>
+      </w:r>
+      <w:proofErr w:type="gramEnd"/>
+      <w:r>
+        <w:t>_size=64,</w:t>
+      </w:r>
+    </w:p>
+    <w:p>
+      <w:proofErr w:type="spellStart"/>
+      <w:r>
+        <w:t>epoch_size</w:t>
+      </w:r>
+      <w:proofErr w:type="spellEnd"/>
+      <w:r>
+        <w:t>=</w:t>
+      </w:r>
+      <w:proofErr w:type="gramStart"/>
+      <w:r>
+        <w:t>10,learning</w:t>
+      </w:r>
+      <w:proofErr w:type="gramEnd"/>
+      <w:r>
+        <w:t>_rate=0.0010,hidden_layer=4</w:t>
+      </w:r>
+    </w:p>
+    <w:p/>
+    <w:p>
+      <w:r>
+        <w:t xml:space="preserve"> training time:28.7835</w:t>
+      </w:r>
+    </w:p>
+    <w:p>
+      <w:r>
+        <w:t xml:space="preserve"> testing time:0.0762</w:t>
+      </w:r>
+    </w:p>
+    <w:p>
+      <w:r>
+        <w:t xml:space="preserve"> training accuracy:0.96719</w:t>
+      </w:r>
+    </w:p>
+    <w:p>
+      <w:r>
+        <w:t xml:space="preserve"> testing accuracy(e1):0.74700</w:t>
+      </w:r>
+    </w:p>
+    <w:p>
+      <w:r>
+        <w:t xml:space="preserve"> testing accuracy(e2):0.90700</w:t>
+      </w:r>
+    </w:p>
+    <w:p>
+      <w:r>
+        <w:t xml:space="preserve"> testing accuracy(e3):0.96600</w:t>
+      </w:r>
+    </w:p>
+    <w:p>
+      <w:r>
+        <w:t xml:space="preserve"> testing accuracy(e4):0.98400</w:t>
+      </w:r>
+    </w:p>
+    <w:p>
+      <w:r>
+        <w:t xml:space="preserve"> testing accuracy(e5):0.99300</w:t>
+      </w:r>
+    </w:p>
+    <w:p/>
+    <w:p>
+      <w:r>
+        <w:t>/**************************************************/</w:t>
+      </w:r>
+    </w:p>
+    <w:p>
+      <w:proofErr w:type="spellStart"/>
+      <w:r>
+        <w:t>training_size</w:t>
+      </w:r>
+      <w:proofErr w:type="spellEnd"/>
+      <w:r>
+        <w:t>=</w:t>
+      </w:r>
+      <w:proofErr w:type="gramStart"/>
+      <w:r>
+        <w:t>1024,batch</w:t>
+      </w:r>
+      <w:proofErr w:type="gramEnd"/>
+      <w:r>
+        <w:t>_size=64,</w:t>
+      </w:r>
+    </w:p>
+    <w:p>
+      <w:proofErr w:type="spellStart"/>
+      <w:r>
+        <w:t>epoch_size</w:t>
+      </w:r>
+      <w:proofErr w:type="spellEnd"/>
+      <w:r>
+        <w:t>=</w:t>
+      </w:r>
+      <w:proofErr w:type="gramStart"/>
+      <w:r>
+        <w:t>10,learning</w:t>
+      </w:r>
+      <w:proofErr w:type="gramEnd"/>
+      <w:r>
+        <w:t>_rate=0.0010,hidden_layer=16</w:t>
+      </w:r>
+    </w:p>
+    <w:p/>
+    <w:p>
+      <w:r>
+        <w:t xml:space="preserve"> training time:87.4487</w:t>
+      </w:r>
+    </w:p>
+    <w:p>
+      <w:r>
+        <w:t xml:space="preserve"> testing time:0.1825</w:t>
+      </w:r>
+    </w:p>
+    <w:p>
+      <w:r>
+        <w:t xml:space="preserve"> training accuracy:0.80469</w:t>
+      </w:r>
+    </w:p>
+    <w:p>
+      <w:r>
+        <w:t xml:space="preserve"> testing accuracy(e1):0.62400</w:t>
+      </w:r>
+    </w:p>
+    <w:p>
+      <w:r>
+        <w:t xml:space="preserve"> testing accuracy(e2):0.82300</w:t>
+      </w:r>
+    </w:p>
+    <w:p>
+      <w:r>
+        <w:t xml:space="preserve"> testing accuracy(e3):0.91700</w:t>
+      </w:r>
+    </w:p>
+    <w:p>
+      <w:r>
+        <w:t xml:space="preserve"> testing accuracy(e4):0.95100</w:t>
+      </w:r>
+    </w:p>
+    <w:p>
+      <w:r>
+        <w:t xml:space="preserve"> testing accuracy(e5):0.98700</w:t>
+      </w:r>
+      <w:bookmarkStart w:id="0" w:name="_GoBack"/>
+      <w:bookmarkEnd w:id="0"/>
+    </w:p>
     <w:p/>
     <w:sectPr>
       <w:pgSz w:w="11906" w:h="16838"/>
